--- a/Domain-model-v0.1.docx
+++ b/Domain-model-v0.1.docx
@@ -885,14 +885,24 @@
           <w:u w:val="single"/>
         </w:rPr>
       </w:pPr>
-      <w:r>
+    </w:p>
+    <w:p>
+      <w:pPr>
+        <w:jc w:val="center"/>
         <w:rPr>
           <w:bCs/>
           <w:sz w:val="36"/>
           <w:szCs w:val="36"/>
           <w:u w:val="single"/>
         </w:rPr>
-        <w:lastRenderedPageBreak/>
+      </w:pPr>
+      <w:r>
+        <w:rPr>
+          <w:bCs/>
+          <w:sz w:val="36"/>
+          <w:szCs w:val="36"/>
+          <w:u w:val="single"/>
+        </w:rPr>
         <w:t>ΠΙΝΑΚΑΣ ΠΕΡΙΕΧΟΜΕΝΩΝ</w:t>
       </w:r>
     </w:p>
@@ -1054,6 +1064,7 @@
         <w:t>σελ. 3</w:t>
       </w:r>
     </w:p>
+    <w:bookmarkStart w:id="0" w:name="_Hlk130853373"/>
     <w:p>
       <w:pPr>
         <w:pStyle w:val="a8"/>
@@ -1068,18 +1079,36 @@
           <w:lang w:val="en-US"/>
         </w:rPr>
       </w:pPr>
-      <w:hyperlink w:anchor="_Περιγραφή_Εφαρμογής" w:history="1">
-        <w:r>
-          <w:rPr>
-            <w:rStyle w:val="-"/>
-            <w:bCs/>
-            <w:sz w:val="28"/>
-            <w:szCs w:val="28"/>
-            <w:lang w:val="en-US"/>
-          </w:rPr>
-          <w:t>Domain</w:t>
-        </w:r>
-      </w:hyperlink>
+      <w:r>
+        <w:fldChar w:fldCharType="begin"/>
+      </w:r>
+      <w:r>
+        <w:rPr>
+          <w:lang w:val="en-US"/>
+        </w:rPr>
+        <w:instrText xml:space="preserve"> HYPERLINK \l "_</w:instrText>
+      </w:r>
+      <w:r>
+        <w:instrText>Περιγραφή</w:instrText>
+      </w:r>
+      <w:r>
+        <w:rPr>
+          <w:lang w:val="en-US"/>
+        </w:rPr>
+        <w:instrText>_</w:instrText>
+      </w:r>
+      <w:r>
+        <w:instrText>Εφαρμογής</w:instrText>
+      </w:r>
+      <w:r>
+        <w:rPr>
+          <w:lang w:val="en-US"/>
+        </w:rPr>
+        <w:instrText xml:space="preserve">" </w:instrText>
+      </w:r>
+      <w:r>
+        <w:fldChar w:fldCharType="separate"/>
+      </w:r>
       <w:r>
         <w:rPr>
           <w:rStyle w:val="-"/>
@@ -1088,6 +1117,26 @@
           <w:szCs w:val="28"/>
           <w:lang w:val="en-US"/>
         </w:rPr>
+        <w:t>Domain</w:t>
+      </w:r>
+      <w:r>
+        <w:rPr>
+          <w:rStyle w:val="-"/>
+          <w:bCs/>
+          <w:sz w:val="28"/>
+          <w:szCs w:val="28"/>
+          <w:lang w:val="en-US"/>
+        </w:rPr>
+        <w:fldChar w:fldCharType="end"/>
+      </w:r>
+      <w:r>
+        <w:rPr>
+          <w:rStyle w:val="-"/>
+          <w:bCs/>
+          <w:sz w:val="28"/>
+          <w:szCs w:val="28"/>
+          <w:lang w:val="en-US"/>
+        </w:rPr>
         <w:t xml:space="preserve"> Model</w:t>
       </w:r>
       <w:r>
@@ -1096,9 +1145,40 @@
           <w:bCs/>
           <w:sz w:val="28"/>
           <w:szCs w:val="28"/>
-        </w:rPr>
-        <w:t xml:space="preserve"> Έργου</w:t>
-      </w:r>
+          <w:lang w:val="en-US"/>
+        </w:rPr>
+        <w:t xml:space="preserve"> </w:t>
+      </w:r>
+      <w:r>
+        <w:rPr>
+          <w:rStyle w:val="-"/>
+          <w:bCs/>
+          <w:sz w:val="28"/>
+          <w:szCs w:val="28"/>
+          <w:lang w:val="en-US"/>
+        </w:rPr>
+        <w:t>Diagram</w:t>
+      </w:r>
+      <w:r>
+        <w:rPr>
+          <w:rStyle w:val="-"/>
+          <w:bCs/>
+          <w:sz w:val="28"/>
+          <w:szCs w:val="28"/>
+          <w:lang w:val="en-US"/>
+        </w:rPr>
+        <w:t xml:space="preserve"> </w:t>
+      </w:r>
+      <w:r>
+        <w:rPr>
+          <w:rStyle w:val="-"/>
+          <w:bCs/>
+          <w:sz w:val="28"/>
+          <w:szCs w:val="28"/>
+        </w:rPr>
+        <w:t>Έργου</w:t>
+      </w:r>
+      <w:bookmarkEnd w:id="0"/>
       <w:r>
         <w:rPr>
           <w:bCs/>
@@ -1135,15 +1215,6 @@
         </w:rPr>
         <w:tab/>
       </w:r>
-      <w:r>
-        <w:rPr>
-          <w:bCs/>
-          <w:sz w:val="28"/>
-          <w:szCs w:val="28"/>
-          <w:lang w:val="en-US"/>
-        </w:rPr>
-        <w:tab/>
-      </w:r>
       <w:proofErr w:type="spellStart"/>
       <w:r>
         <w:rPr>
@@ -1161,7 +1232,7 @@
           <w:szCs w:val="28"/>
           <w:lang w:val="en-US"/>
         </w:rPr>
-        <w:t>. 3</w:t>
+        <w:t xml:space="preserve">. </w:t>
       </w:r>
     </w:p>
     <w:p>
@@ -1194,6 +1265,16 @@
         </w:rPr>
         <w:tab/>
       </w:r>
+      <w:proofErr w:type="spellStart"/>
+      <w:r>
+        <w:rPr>
+          <w:bCs/>
+          <w:sz w:val="28"/>
+          <w:szCs w:val="28"/>
+        </w:rPr>
+        <w:t>σελ</w:t>
+      </w:r>
+      <w:proofErr w:type="spellEnd"/>
       <w:r>
         <w:rPr>
           <w:bCs/>
@@ -1243,8 +1324,8 @@
           <w:numId w:val="5"/>
         </w:numPr>
       </w:pPr>
-      <w:bookmarkStart w:id="0" w:name="_Γενικές_Πληροφορίες"/>
-      <w:bookmarkEnd w:id="0"/>
+      <w:bookmarkStart w:id="1" w:name="_Γενικές_Πληροφορίες"/>
+      <w:bookmarkEnd w:id="1"/>
       <w:r>
         <w:rPr>
           <w:bCs/>
@@ -1342,8 +1423,8 @@
           <w:szCs w:val="28"/>
         </w:rPr>
       </w:pPr>
-      <w:bookmarkStart w:id="1" w:name="_Σύσταση_ομάδας"/>
-      <w:bookmarkEnd w:id="1"/>
+      <w:bookmarkStart w:id="2" w:name="_Σύσταση_ομάδας"/>
+      <w:bookmarkEnd w:id="2"/>
       <w:r>
         <w:rPr>
           <w:bCs/>
@@ -2067,32 +2148,223 @@
       <w:r>
         <w:t xml:space="preserve">Πίνακας </w:t>
       </w:r>
-      <w:r>
-        <w:fldChar w:fldCharType="begin"/>
-      </w:r>
-      <w:r>
-        <w:instrText xml:space="preserve"> SEQ Πίνακας \* ARABIC </w:instrText>
-      </w:r>
-      <w:r>
-        <w:fldChar w:fldCharType="separate"/>
-      </w:r>
-      <w:r>
-        <w:rPr>
-          <w:noProof/>
-        </w:rPr>
-        <w:t>1</w:t>
-      </w:r>
-      <w:r>
-        <w:rPr>
-          <w:noProof/>
-        </w:rPr>
-        <w:fldChar w:fldCharType="end"/>
-      </w:r>
+      <w:fldSimple w:instr=" SEQ Πίνακας \* ARABIC ">
+        <w:r>
+          <w:rPr>
+            <w:noProof/>
+          </w:rPr>
+          <w:t>1</w:t>
+        </w:r>
+      </w:fldSimple>
       <w:r>
         <w:t xml:space="preserve"> Μέλη Ομάδας</w:t>
       </w:r>
     </w:p>
     <w:p/>
+    <w:p>
+      <w:pPr>
+        <w:rPr>
+          <w:rFonts w:asciiTheme="majorHAnsi" w:eastAsiaTheme="majorEastAsia" w:hAnsiTheme="majorHAnsi" w:cstheme="majorBidi"/>
+          <w:bCs/>
+          <w:color w:val="2F5496" w:themeColor="accent1" w:themeShade="BF"/>
+          <w:sz w:val="28"/>
+          <w:szCs w:val="28"/>
+        </w:rPr>
+      </w:pPr>
+      <w:bookmarkStart w:id="3" w:name="_Περιγραφή_Εφαρμογής"/>
+      <w:bookmarkEnd w:id="3"/>
+    </w:p>
+    <w:p>
+      <w:pPr>
+        <w:pStyle w:val="a8"/>
+        <w:numPr>
+          <w:ilvl w:val="0"/>
+          <w:numId w:val="5"/>
+        </w:numPr>
+        <w:rPr>
+          <w:rFonts w:asciiTheme="majorHAnsi" w:eastAsiaTheme="majorEastAsia" w:hAnsiTheme="majorHAnsi" w:cstheme="majorBidi"/>
+          <w:bCs/>
+          <w:color w:val="2F5496" w:themeColor="accent1" w:themeShade="BF"/>
+          <w:sz w:val="28"/>
+          <w:szCs w:val="28"/>
+        </w:rPr>
+      </w:pPr>
+      <w:proofErr w:type="spellStart"/>
+      <w:r>
+        <w:rPr>
+          <w:rFonts w:asciiTheme="majorHAnsi" w:eastAsiaTheme="majorEastAsia" w:hAnsiTheme="majorHAnsi" w:cstheme="majorBidi"/>
+          <w:bCs/>
+          <w:color w:val="2F5496" w:themeColor="accent1" w:themeShade="BF"/>
+          <w:sz w:val="28"/>
+          <w:szCs w:val="28"/>
+        </w:rPr>
+        <w:t>Domain</w:t>
+      </w:r>
+      <w:proofErr w:type="spellEnd"/>
+      <w:r>
+        <w:rPr>
+          <w:rFonts w:asciiTheme="majorHAnsi" w:eastAsiaTheme="majorEastAsia" w:hAnsiTheme="majorHAnsi" w:cstheme="majorBidi"/>
+          <w:bCs/>
+          <w:color w:val="2F5496" w:themeColor="accent1" w:themeShade="BF"/>
+          <w:sz w:val="28"/>
+          <w:szCs w:val="28"/>
+        </w:rPr>
+        <w:t xml:space="preserve"> </w:t>
+      </w:r>
+      <w:proofErr w:type="spellStart"/>
+      <w:r>
+        <w:rPr>
+          <w:rFonts w:asciiTheme="majorHAnsi" w:eastAsiaTheme="majorEastAsia" w:hAnsiTheme="majorHAnsi" w:cstheme="majorBidi"/>
+          <w:bCs/>
+          <w:color w:val="2F5496" w:themeColor="accent1" w:themeShade="BF"/>
+          <w:sz w:val="28"/>
+          <w:szCs w:val="28"/>
+        </w:rPr>
+        <w:t>Model</w:t>
+      </w:r>
+      <w:proofErr w:type="spellEnd"/>
+      <w:r>
+        <w:rPr>
+          <w:rFonts w:asciiTheme="majorHAnsi" w:eastAsiaTheme="majorEastAsia" w:hAnsiTheme="majorHAnsi" w:cstheme="majorBidi"/>
+          <w:bCs/>
+          <w:color w:val="2F5496" w:themeColor="accent1" w:themeShade="BF"/>
+          <w:sz w:val="28"/>
+          <w:szCs w:val="28"/>
+        </w:rPr>
+        <w:t xml:space="preserve"> </w:t>
+      </w:r>
+      <w:proofErr w:type="spellStart"/>
+      <w:r>
+        <w:rPr>
+          <w:rFonts w:asciiTheme="majorHAnsi" w:eastAsiaTheme="majorEastAsia" w:hAnsiTheme="majorHAnsi" w:cstheme="majorBidi"/>
+          <w:bCs/>
+          <w:color w:val="2F5496" w:themeColor="accent1" w:themeShade="BF"/>
+          <w:sz w:val="28"/>
+          <w:szCs w:val="28"/>
+        </w:rPr>
+        <w:t>Diagram</w:t>
+      </w:r>
+      <w:proofErr w:type="spellEnd"/>
+      <w:r>
+        <w:rPr>
+          <w:rFonts w:asciiTheme="majorHAnsi" w:eastAsiaTheme="majorEastAsia" w:hAnsiTheme="majorHAnsi" w:cstheme="majorBidi"/>
+          <w:bCs/>
+          <w:color w:val="2F5496" w:themeColor="accent1" w:themeShade="BF"/>
+          <w:sz w:val="28"/>
+          <w:szCs w:val="28"/>
+        </w:rPr>
+        <w:t xml:space="preserve"> Έργου</w:t>
+      </w:r>
+    </w:p>
+    <w:p>
+      <w:pPr>
+        <w:pStyle w:val="a8"/>
+      </w:pPr>
+    </w:p>
+    <w:p>
+      <w:pPr>
+        <w:rPr>
+          <w:sz w:val="28"/>
+          <w:szCs w:val="28"/>
+        </w:rPr>
+      </w:pPr>
+    </w:p>
+    <w:p>
+      <w:pPr>
+        <w:rPr>
+          <w:sz w:val="28"/>
+          <w:szCs w:val="28"/>
+        </w:rPr>
+      </w:pPr>
+    </w:p>
+    <w:p>
+      <w:pPr>
+        <w:rPr>
+          <w:sz w:val="28"/>
+          <w:szCs w:val="28"/>
+        </w:rPr>
+      </w:pPr>
+    </w:p>
+    <w:p>
+      <w:pPr>
+        <w:rPr>
+          <w:sz w:val="28"/>
+          <w:szCs w:val="28"/>
+        </w:rPr>
+      </w:pPr>
+    </w:p>
+    <w:p>
+      <w:pPr>
+        <w:rPr>
+          <w:sz w:val="28"/>
+          <w:szCs w:val="28"/>
+        </w:rPr>
+      </w:pPr>
+    </w:p>
+    <w:p>
+      <w:pPr>
+        <w:rPr>
+          <w:sz w:val="28"/>
+          <w:szCs w:val="28"/>
+        </w:rPr>
+      </w:pPr>
+    </w:p>
+    <w:p>
+      <w:pPr>
+        <w:rPr>
+          <w:sz w:val="28"/>
+          <w:szCs w:val="28"/>
+        </w:rPr>
+      </w:pPr>
+    </w:p>
+    <w:p>
+      <w:pPr>
+        <w:rPr>
+          <w:sz w:val="28"/>
+          <w:szCs w:val="28"/>
+        </w:rPr>
+      </w:pPr>
+    </w:p>
+    <w:p>
+      <w:pPr>
+        <w:rPr>
+          <w:sz w:val="28"/>
+          <w:szCs w:val="28"/>
+        </w:rPr>
+      </w:pPr>
+    </w:p>
+    <w:p>
+      <w:pPr>
+        <w:rPr>
+          <w:sz w:val="28"/>
+          <w:szCs w:val="28"/>
+        </w:rPr>
+      </w:pPr>
+    </w:p>
+    <w:p>
+      <w:pPr>
+        <w:rPr>
+          <w:sz w:val="28"/>
+          <w:szCs w:val="28"/>
+        </w:rPr>
+      </w:pPr>
+    </w:p>
+    <w:p>
+      <w:pPr>
+        <w:rPr>
+          <w:sz w:val="28"/>
+          <w:szCs w:val="28"/>
+        </w:rPr>
+      </w:pPr>
+    </w:p>
+    <w:p>
+      <w:pPr>
+        <w:rPr>
+          <w:sz w:val="28"/>
+          <w:szCs w:val="28"/>
+        </w:rPr>
+      </w:pPr>
+    </w:p>
     <w:p>
       <w:pPr>
         <w:pStyle w:val="1"/>
@@ -2100,31 +2372,769 @@
           <w:ilvl w:val="0"/>
           <w:numId w:val="5"/>
         </w:numPr>
-        <w:rPr>
-          <w:bCs/>
-          <w:sz w:val="28"/>
-          <w:szCs w:val="28"/>
-        </w:rPr>
-      </w:pPr>
-      <w:bookmarkStart w:id="2" w:name="_Περιγραφή_Εφαρμογής"/>
-      <w:bookmarkEnd w:id="2"/>
-      <w:r>
-        <w:rPr>
-          <w:bCs/>
-          <w:sz w:val="28"/>
-          <w:szCs w:val="28"/>
-        </w:rPr>
-        <w:t>Περιγραφή Εφαρμογής</w:t>
+      </w:pPr>
+      <w:bookmarkStart w:id="4" w:name="_Σκοπός_Εφαρμογής"/>
+      <w:bookmarkEnd w:id="4"/>
+      <w:r>
+        <w:rPr>
+          <w:bCs/>
+          <w:sz w:val="28"/>
+          <w:szCs w:val="28"/>
+        </w:rPr>
+        <w:t>Λεκτική Περιγραφή των Κλάσεων του Έργου</w:t>
       </w:r>
     </w:p>
     <w:p/>
     <w:p>
       <w:pPr>
-        <w:rPr>
-          <w:sz w:val="28"/>
-          <w:szCs w:val="28"/>
-        </w:rPr>
-      </w:pPr>
+        <w:spacing w:line="240" w:lineRule="auto"/>
+        <w:rPr>
+          <w:rFonts w:ascii="Times New Roman" w:eastAsia="Times New Roman" w:hAnsi="Times New Roman" w:cs="Times New Roman"/>
+          <w:sz w:val="24"/>
+          <w:szCs w:val="24"/>
+          <w:lang w:eastAsia="el-GR"/>
+        </w:rPr>
+      </w:pPr>
+      <w:proofErr w:type="spellStart"/>
+      <w:r>
+        <w:rPr>
+          <w:rFonts w:ascii="Calibri" w:eastAsia="Times New Roman" w:hAnsi="Calibri" w:cs="Calibri"/>
+          <w:b/>
+          <w:bCs/>
+          <w:color w:val="000000"/>
+          <w:sz w:val="28"/>
+          <w:szCs w:val="28"/>
+          <w:lang w:eastAsia="el-GR"/>
+        </w:rPr>
+        <w:t>Admin</w:t>
+      </w:r>
+      <w:proofErr w:type="spellEnd"/>
+      <w:r>
+        <w:rPr>
+          <w:rFonts w:ascii="Calibri" w:eastAsia="Times New Roman" w:hAnsi="Calibri" w:cs="Calibri"/>
+          <w:b/>
+          <w:bCs/>
+          <w:color w:val="000000"/>
+          <w:sz w:val="28"/>
+          <w:szCs w:val="28"/>
+          <w:lang w:eastAsia="el-GR"/>
+        </w:rPr>
+        <w:t>:</w:t>
+      </w:r>
+      <w:r>
+        <w:rPr>
+          <w:rFonts w:ascii="Calibri" w:eastAsia="Times New Roman" w:hAnsi="Calibri" w:cs="Calibri"/>
+          <w:color w:val="000000"/>
+          <w:sz w:val="28"/>
+          <w:szCs w:val="28"/>
+          <w:lang w:eastAsia="el-GR"/>
+        </w:rPr>
+        <w:t xml:space="preserve"> Ο διαχειριστής/διευθυντής της ξενοδοχειακής μονάδας έχει δυνατότητα δέσμευσης δωματίων και εγκαταστάσεων του ξενοδοχείου όπως οι χρήστες, πρόσβαση στα λογιστικά, στην διαχείριση προσωπικού, στις παραγγελίες, στον έλεγχο κατάστασης δωματίων, στις παραγγελίες αναλωσίμων υλικών για την αποκατάσταση των βλαβών, δυνατότητα σύνταξης ανακοινώσεων και μηνυμάτων προς το προσωπικό και λαμβάνει μισθό.</w:t>
+      </w:r>
+      <w:r>
+        <w:rPr>
+          <w:rFonts w:ascii="Calibri" w:eastAsia="Times New Roman" w:hAnsi="Calibri" w:cs="Calibri"/>
+          <w:color w:val="000000"/>
+          <w:sz w:val="28"/>
+          <w:szCs w:val="28"/>
+          <w:lang w:eastAsia="el-GR"/>
+        </w:rPr>
+        <w:tab/>
+      </w:r>
+      <w:r>
+        <w:rPr>
+          <w:rFonts w:ascii="Calibri" w:eastAsia="Times New Roman" w:hAnsi="Calibri" w:cs="Calibri"/>
+          <w:color w:val="000000"/>
+          <w:sz w:val="28"/>
+          <w:szCs w:val="28"/>
+          <w:lang w:eastAsia="el-GR"/>
+        </w:rPr>
+        <w:tab/>
+      </w:r>
+    </w:p>
+    <w:p>
+      <w:pPr>
+        <w:spacing w:after="240" w:line="240" w:lineRule="auto"/>
+        <w:rPr>
+          <w:rFonts w:ascii="Times New Roman" w:eastAsia="Times New Roman" w:hAnsi="Times New Roman" w:cs="Times New Roman"/>
+          <w:sz w:val="24"/>
+          <w:szCs w:val="24"/>
+          <w:lang w:eastAsia="el-GR"/>
+        </w:rPr>
+      </w:pPr>
+    </w:p>
+    <w:p>
+      <w:pPr>
+        <w:spacing w:line="240" w:lineRule="auto"/>
+        <w:rPr>
+          <w:rFonts w:ascii="Times New Roman" w:eastAsia="Times New Roman" w:hAnsi="Times New Roman" w:cs="Times New Roman"/>
+          <w:sz w:val="24"/>
+          <w:szCs w:val="24"/>
+          <w:lang w:eastAsia="el-GR"/>
+        </w:rPr>
+      </w:pPr>
+      <w:proofErr w:type="spellStart"/>
+      <w:r>
+        <w:rPr>
+          <w:rFonts w:ascii="Calibri" w:eastAsia="Times New Roman" w:hAnsi="Calibri" w:cs="Calibri"/>
+          <w:b/>
+          <w:bCs/>
+          <w:color w:val="000000"/>
+          <w:sz w:val="28"/>
+          <w:szCs w:val="28"/>
+          <w:lang w:eastAsia="el-GR"/>
+        </w:rPr>
+        <w:t>Employee</w:t>
+      </w:r>
+      <w:proofErr w:type="spellEnd"/>
+      <w:r>
+        <w:rPr>
+          <w:rFonts w:ascii="Calibri" w:eastAsia="Times New Roman" w:hAnsi="Calibri" w:cs="Calibri"/>
+          <w:b/>
+          <w:bCs/>
+          <w:color w:val="000000"/>
+          <w:sz w:val="28"/>
+          <w:szCs w:val="28"/>
+          <w:lang w:eastAsia="el-GR"/>
+        </w:rPr>
+        <w:t xml:space="preserve">: </w:t>
+      </w:r>
+      <w:r>
+        <w:rPr>
+          <w:rFonts w:ascii="Calibri" w:eastAsia="Times New Roman" w:hAnsi="Calibri" w:cs="Calibri"/>
+          <w:color w:val="000000"/>
+          <w:sz w:val="28"/>
+          <w:szCs w:val="28"/>
+          <w:lang w:eastAsia="el-GR"/>
+        </w:rPr>
+        <w:t xml:space="preserve">Οντότητα που λαμβάνει μισθό, έχει πρόσβαση στις ανακοινώσεις, δυνατότητα συγγραφής μηνυμάτων στον </w:t>
+      </w:r>
+      <w:proofErr w:type="spellStart"/>
+      <w:r>
+        <w:rPr>
+          <w:rFonts w:ascii="Calibri" w:eastAsia="Times New Roman" w:hAnsi="Calibri" w:cs="Calibri"/>
+          <w:color w:val="000000"/>
+          <w:sz w:val="28"/>
+          <w:szCs w:val="28"/>
+          <w:lang w:eastAsia="el-GR"/>
+        </w:rPr>
+        <w:t>Admin</w:t>
+      </w:r>
+      <w:proofErr w:type="spellEnd"/>
+      <w:r>
+        <w:rPr>
+          <w:rFonts w:ascii="Calibri" w:eastAsia="Times New Roman" w:hAnsi="Calibri" w:cs="Calibri"/>
+          <w:color w:val="000000"/>
+          <w:sz w:val="28"/>
+          <w:szCs w:val="28"/>
+          <w:lang w:eastAsia="el-GR"/>
+        </w:rPr>
+        <w:t xml:space="preserve"> και μπορεί να δηλώσει την κατάσταση ενός δωματίου</w:t>
+      </w:r>
+      <w:r>
+        <w:rPr>
+          <w:rFonts w:ascii="Calibri" w:eastAsia="Times New Roman" w:hAnsi="Calibri" w:cs="Calibri"/>
+          <w:b/>
+          <w:bCs/>
+          <w:color w:val="000000"/>
+          <w:sz w:val="28"/>
+          <w:szCs w:val="28"/>
+          <w:lang w:eastAsia="el-GR"/>
+        </w:rPr>
+        <w:t>.</w:t>
+      </w:r>
+    </w:p>
+    <w:p>
+      <w:pPr>
+        <w:spacing w:after="0" w:line="240" w:lineRule="auto"/>
+        <w:rPr>
+          <w:rFonts w:ascii="Times New Roman" w:eastAsia="Times New Roman" w:hAnsi="Times New Roman" w:cs="Times New Roman"/>
+          <w:sz w:val="24"/>
+          <w:szCs w:val="24"/>
+          <w:lang w:eastAsia="el-GR"/>
+        </w:rPr>
+      </w:pPr>
+    </w:p>
+    <w:p>
+      <w:pPr>
+        <w:spacing w:line="240" w:lineRule="auto"/>
+        <w:rPr>
+          <w:rFonts w:ascii="Times New Roman" w:eastAsia="Times New Roman" w:hAnsi="Times New Roman" w:cs="Times New Roman"/>
+          <w:sz w:val="24"/>
+          <w:szCs w:val="24"/>
+          <w:lang w:eastAsia="el-GR"/>
+        </w:rPr>
+      </w:pPr>
+      <w:proofErr w:type="spellStart"/>
+      <w:r>
+        <w:rPr>
+          <w:rFonts w:ascii="Calibri" w:eastAsia="Times New Roman" w:hAnsi="Calibri" w:cs="Calibri"/>
+          <w:b/>
+          <w:bCs/>
+          <w:color w:val="000000"/>
+          <w:sz w:val="28"/>
+          <w:szCs w:val="28"/>
+          <w:lang w:eastAsia="el-GR"/>
+        </w:rPr>
+        <w:t>Customer</w:t>
+      </w:r>
+      <w:proofErr w:type="spellEnd"/>
+      <w:r>
+        <w:rPr>
+          <w:rFonts w:ascii="Calibri" w:eastAsia="Times New Roman" w:hAnsi="Calibri" w:cs="Calibri"/>
+          <w:b/>
+          <w:bCs/>
+          <w:color w:val="000000"/>
+          <w:sz w:val="28"/>
+          <w:szCs w:val="28"/>
+          <w:lang w:eastAsia="el-GR"/>
+        </w:rPr>
+        <w:t xml:space="preserve">: </w:t>
+      </w:r>
+      <w:r>
+        <w:rPr>
+          <w:rFonts w:ascii="Calibri" w:eastAsia="Times New Roman" w:hAnsi="Calibri" w:cs="Calibri"/>
+          <w:color w:val="000000"/>
+          <w:sz w:val="28"/>
+          <w:szCs w:val="28"/>
+          <w:lang w:eastAsia="el-GR"/>
+        </w:rPr>
+        <w:t>ο πελάτης του ξενοδοχείου έχει δυνατότητα αναζήτησης διαθέσιμου δωματίου, δυνατότητα δέσμευσης δωματίων και εγκαταστάσεων του ξενοδοχείου, επιλογής ημερομηνίας άφιξης και αναχώρησης, προσφερόμενων παροχών και παρατήρησης κόστους διαμονής. Επίσης, δύναται να πραγματοποιήσει κράτηση δωματίου και αξιολόγησης της διαμονής του.</w:t>
+      </w:r>
+    </w:p>
+    <w:p>
+      <w:pPr>
+        <w:spacing w:after="0" w:line="240" w:lineRule="auto"/>
+        <w:rPr>
+          <w:rFonts w:ascii="Times New Roman" w:eastAsia="Times New Roman" w:hAnsi="Times New Roman" w:cs="Times New Roman"/>
+          <w:sz w:val="24"/>
+          <w:szCs w:val="24"/>
+          <w:lang w:eastAsia="el-GR"/>
+        </w:rPr>
+      </w:pPr>
+    </w:p>
+    <w:p>
+      <w:pPr>
+        <w:spacing w:line="240" w:lineRule="auto"/>
+        <w:rPr>
+          <w:rFonts w:ascii="Times New Roman" w:eastAsia="Times New Roman" w:hAnsi="Times New Roman" w:cs="Times New Roman"/>
+          <w:sz w:val="24"/>
+          <w:szCs w:val="24"/>
+          <w:lang w:eastAsia="el-GR"/>
+        </w:rPr>
+      </w:pPr>
+      <w:proofErr w:type="spellStart"/>
+      <w:r>
+        <w:rPr>
+          <w:rFonts w:ascii="Calibri" w:eastAsia="Times New Roman" w:hAnsi="Calibri" w:cs="Calibri"/>
+          <w:b/>
+          <w:bCs/>
+          <w:color w:val="000000"/>
+          <w:sz w:val="28"/>
+          <w:szCs w:val="28"/>
+          <w:lang w:eastAsia="el-GR"/>
+        </w:rPr>
+        <w:t>Room</w:t>
+      </w:r>
+      <w:proofErr w:type="spellEnd"/>
+      <w:r>
+        <w:rPr>
+          <w:rFonts w:ascii="Calibri" w:eastAsia="Times New Roman" w:hAnsi="Calibri" w:cs="Calibri"/>
+          <w:b/>
+          <w:bCs/>
+          <w:color w:val="000000"/>
+          <w:sz w:val="28"/>
+          <w:szCs w:val="28"/>
+          <w:lang w:eastAsia="el-GR"/>
+        </w:rPr>
+        <w:t xml:space="preserve">: </w:t>
+      </w:r>
+      <w:r>
+        <w:rPr>
+          <w:rFonts w:ascii="Calibri" w:eastAsia="Times New Roman" w:hAnsi="Calibri" w:cs="Calibri"/>
+          <w:color w:val="000000"/>
+          <w:sz w:val="28"/>
+          <w:szCs w:val="28"/>
+          <w:lang w:eastAsia="el-GR"/>
+        </w:rPr>
+        <w:t>Οντότητα που αναπαριστά τα διαθέσιμα δωμάτια της ξενοδοχειακής μονάδας που μπορούν να κλείσουν οι πελάτες. </w:t>
+      </w:r>
+    </w:p>
+    <w:p>
+      <w:pPr>
+        <w:spacing w:after="0" w:line="240" w:lineRule="auto"/>
+        <w:rPr>
+          <w:rFonts w:ascii="Times New Roman" w:eastAsia="Times New Roman" w:hAnsi="Times New Roman" w:cs="Times New Roman"/>
+          <w:sz w:val="24"/>
+          <w:szCs w:val="24"/>
+          <w:lang w:eastAsia="el-GR"/>
+        </w:rPr>
+      </w:pPr>
+    </w:p>
+    <w:p>
+      <w:pPr>
+        <w:spacing w:line="240" w:lineRule="auto"/>
+        <w:rPr>
+          <w:rFonts w:ascii="Times New Roman" w:eastAsia="Times New Roman" w:hAnsi="Times New Roman" w:cs="Times New Roman"/>
+          <w:sz w:val="24"/>
+          <w:szCs w:val="24"/>
+          <w:lang w:eastAsia="el-GR"/>
+        </w:rPr>
+      </w:pPr>
+      <w:proofErr w:type="spellStart"/>
+      <w:r>
+        <w:rPr>
+          <w:rFonts w:ascii="Calibri" w:eastAsia="Times New Roman" w:hAnsi="Calibri" w:cs="Calibri"/>
+          <w:b/>
+          <w:bCs/>
+          <w:color w:val="000000"/>
+          <w:sz w:val="28"/>
+          <w:szCs w:val="28"/>
+          <w:lang w:eastAsia="el-GR"/>
+        </w:rPr>
+        <w:t>Reservation</w:t>
+      </w:r>
+      <w:proofErr w:type="spellEnd"/>
+      <w:r>
+        <w:rPr>
+          <w:rFonts w:ascii="Calibri" w:eastAsia="Times New Roman" w:hAnsi="Calibri" w:cs="Calibri"/>
+          <w:b/>
+          <w:bCs/>
+          <w:color w:val="000000"/>
+          <w:sz w:val="28"/>
+          <w:szCs w:val="28"/>
+          <w:lang w:eastAsia="el-GR"/>
+        </w:rPr>
+        <w:t xml:space="preserve">: </w:t>
+      </w:r>
+      <w:r>
+        <w:rPr>
+          <w:rFonts w:ascii="Calibri" w:eastAsia="Times New Roman" w:hAnsi="Calibri" w:cs="Calibri"/>
+          <w:color w:val="000000"/>
+          <w:sz w:val="28"/>
+          <w:szCs w:val="28"/>
+          <w:lang w:eastAsia="el-GR"/>
+        </w:rPr>
+        <w:t>Οντότητα που περιλαμβάνει τις πληροφορίες κράτησης του κάθε πελάτη.</w:t>
+      </w:r>
+    </w:p>
+    <w:p>
+      <w:pPr>
+        <w:spacing w:after="0" w:line="240" w:lineRule="auto"/>
+        <w:rPr>
+          <w:rFonts w:ascii="Times New Roman" w:eastAsia="Times New Roman" w:hAnsi="Times New Roman" w:cs="Times New Roman"/>
+          <w:sz w:val="24"/>
+          <w:szCs w:val="24"/>
+          <w:lang w:eastAsia="el-GR"/>
+        </w:rPr>
+      </w:pPr>
+    </w:p>
+    <w:p>
+      <w:pPr>
+        <w:spacing w:line="240" w:lineRule="auto"/>
+        <w:rPr>
+          <w:rFonts w:ascii="Times New Roman" w:eastAsia="Times New Roman" w:hAnsi="Times New Roman" w:cs="Times New Roman"/>
+          <w:sz w:val="24"/>
+          <w:szCs w:val="24"/>
+          <w:lang w:eastAsia="el-GR"/>
+        </w:rPr>
+      </w:pPr>
+      <w:proofErr w:type="spellStart"/>
+      <w:r>
+        <w:rPr>
+          <w:rFonts w:ascii="Calibri" w:eastAsia="Times New Roman" w:hAnsi="Calibri" w:cs="Calibri"/>
+          <w:b/>
+          <w:bCs/>
+          <w:color w:val="000000"/>
+          <w:sz w:val="28"/>
+          <w:szCs w:val="28"/>
+          <w:lang w:eastAsia="el-GR"/>
+        </w:rPr>
+        <w:t>Payment</w:t>
+      </w:r>
+      <w:proofErr w:type="spellEnd"/>
+      <w:r>
+        <w:rPr>
+          <w:rFonts w:ascii="Calibri" w:eastAsia="Times New Roman" w:hAnsi="Calibri" w:cs="Calibri"/>
+          <w:b/>
+          <w:bCs/>
+          <w:color w:val="000000"/>
+          <w:sz w:val="28"/>
+          <w:szCs w:val="28"/>
+          <w:lang w:eastAsia="el-GR"/>
+        </w:rPr>
+        <w:t xml:space="preserve">: </w:t>
+      </w:r>
+      <w:r>
+        <w:rPr>
+          <w:rFonts w:ascii="Calibri" w:eastAsia="Times New Roman" w:hAnsi="Calibri" w:cs="Calibri"/>
+          <w:color w:val="000000"/>
+          <w:sz w:val="28"/>
+          <w:szCs w:val="28"/>
+          <w:lang w:eastAsia="el-GR"/>
+        </w:rPr>
+        <w:t>Οντότητα που περιγράφει το ποσό συναλλαγής των πελατών στην ξενοδοχειακή μονάδα. </w:t>
+      </w:r>
+    </w:p>
+    <w:p>
+      <w:pPr>
+        <w:spacing w:after="0" w:line="240" w:lineRule="auto"/>
+        <w:rPr>
+          <w:rFonts w:ascii="Times New Roman" w:eastAsia="Times New Roman" w:hAnsi="Times New Roman" w:cs="Times New Roman"/>
+          <w:sz w:val="24"/>
+          <w:szCs w:val="24"/>
+          <w:lang w:eastAsia="el-GR"/>
+        </w:rPr>
+      </w:pPr>
+    </w:p>
+    <w:p>
+      <w:pPr>
+        <w:spacing w:line="240" w:lineRule="auto"/>
+        <w:rPr>
+          <w:rFonts w:ascii="Times New Roman" w:eastAsia="Times New Roman" w:hAnsi="Times New Roman" w:cs="Times New Roman"/>
+          <w:sz w:val="24"/>
+          <w:szCs w:val="24"/>
+          <w:lang w:eastAsia="el-GR"/>
+        </w:rPr>
+      </w:pPr>
+      <w:proofErr w:type="spellStart"/>
+      <w:r>
+        <w:rPr>
+          <w:rFonts w:ascii="Calibri" w:eastAsia="Times New Roman" w:hAnsi="Calibri" w:cs="Calibri"/>
+          <w:b/>
+          <w:bCs/>
+          <w:color w:val="000000"/>
+          <w:sz w:val="28"/>
+          <w:szCs w:val="28"/>
+          <w:lang w:eastAsia="el-GR"/>
+        </w:rPr>
+        <w:t>Salary</w:t>
+      </w:r>
+      <w:proofErr w:type="spellEnd"/>
+      <w:r>
+        <w:rPr>
+          <w:rFonts w:ascii="Calibri" w:eastAsia="Times New Roman" w:hAnsi="Calibri" w:cs="Calibri"/>
+          <w:b/>
+          <w:bCs/>
+          <w:color w:val="000000"/>
+          <w:sz w:val="28"/>
+          <w:szCs w:val="28"/>
+          <w:lang w:eastAsia="el-GR"/>
+        </w:rPr>
+        <w:t xml:space="preserve">: </w:t>
+      </w:r>
+      <w:r>
+        <w:rPr>
+          <w:rFonts w:ascii="Calibri" w:eastAsia="Times New Roman" w:hAnsi="Calibri" w:cs="Calibri"/>
+          <w:color w:val="000000"/>
+          <w:sz w:val="28"/>
+          <w:szCs w:val="28"/>
+          <w:lang w:eastAsia="el-GR"/>
+        </w:rPr>
+        <w:t xml:space="preserve">Οντότητα που ανήκει στα λογιστικά και αφορά τον </w:t>
+      </w:r>
+      <w:proofErr w:type="spellStart"/>
+      <w:r>
+        <w:rPr>
+          <w:rFonts w:ascii="Calibri" w:eastAsia="Times New Roman" w:hAnsi="Calibri" w:cs="Calibri"/>
+          <w:color w:val="000000"/>
+          <w:sz w:val="28"/>
+          <w:szCs w:val="28"/>
+          <w:lang w:eastAsia="el-GR"/>
+        </w:rPr>
+        <w:t>admin</w:t>
+      </w:r>
+      <w:proofErr w:type="spellEnd"/>
+      <w:r>
+        <w:rPr>
+          <w:rFonts w:ascii="Calibri" w:eastAsia="Times New Roman" w:hAnsi="Calibri" w:cs="Calibri"/>
+          <w:color w:val="000000"/>
+          <w:sz w:val="28"/>
+          <w:szCs w:val="28"/>
+          <w:lang w:eastAsia="el-GR"/>
+        </w:rPr>
+        <w:t xml:space="preserve"> και τους </w:t>
+      </w:r>
+      <w:proofErr w:type="spellStart"/>
+      <w:r>
+        <w:rPr>
+          <w:rFonts w:ascii="Calibri" w:eastAsia="Times New Roman" w:hAnsi="Calibri" w:cs="Calibri"/>
+          <w:color w:val="000000"/>
+          <w:sz w:val="28"/>
+          <w:szCs w:val="28"/>
+          <w:lang w:eastAsia="el-GR"/>
+        </w:rPr>
+        <w:t>employees</w:t>
+      </w:r>
+      <w:proofErr w:type="spellEnd"/>
+      <w:r>
+        <w:rPr>
+          <w:rFonts w:ascii="Calibri" w:eastAsia="Times New Roman" w:hAnsi="Calibri" w:cs="Calibri"/>
+          <w:color w:val="000000"/>
+          <w:sz w:val="28"/>
+          <w:szCs w:val="28"/>
+          <w:lang w:eastAsia="el-GR"/>
+        </w:rPr>
+        <w:t>. Αποτελεί τον μισθό τους.</w:t>
+      </w:r>
+    </w:p>
+    <w:p>
+      <w:pPr>
+        <w:spacing w:after="0" w:line="240" w:lineRule="auto"/>
+        <w:rPr>
+          <w:rFonts w:ascii="Times New Roman" w:eastAsia="Times New Roman" w:hAnsi="Times New Roman" w:cs="Times New Roman"/>
+          <w:sz w:val="24"/>
+          <w:szCs w:val="24"/>
+          <w:lang w:eastAsia="el-GR"/>
+        </w:rPr>
+      </w:pPr>
+    </w:p>
+    <w:p>
+      <w:pPr>
+        <w:spacing w:line="240" w:lineRule="auto"/>
+        <w:rPr>
+          <w:rFonts w:ascii="Times New Roman" w:eastAsia="Times New Roman" w:hAnsi="Times New Roman" w:cs="Times New Roman"/>
+          <w:sz w:val="24"/>
+          <w:szCs w:val="24"/>
+          <w:lang w:eastAsia="el-GR"/>
+        </w:rPr>
+      </w:pPr>
+      <w:proofErr w:type="spellStart"/>
+      <w:r>
+        <w:rPr>
+          <w:rFonts w:ascii="Calibri" w:eastAsia="Times New Roman" w:hAnsi="Calibri" w:cs="Calibri"/>
+          <w:b/>
+          <w:bCs/>
+          <w:color w:val="000000"/>
+          <w:sz w:val="28"/>
+          <w:szCs w:val="28"/>
+          <w:lang w:eastAsia="el-GR"/>
+        </w:rPr>
+        <w:t>OperatingCosts</w:t>
+      </w:r>
+      <w:proofErr w:type="spellEnd"/>
+      <w:r>
+        <w:rPr>
+          <w:rFonts w:ascii="Calibri" w:eastAsia="Times New Roman" w:hAnsi="Calibri" w:cs="Calibri"/>
+          <w:b/>
+          <w:bCs/>
+          <w:color w:val="000000"/>
+          <w:sz w:val="28"/>
+          <w:szCs w:val="28"/>
+          <w:lang w:eastAsia="el-GR"/>
+        </w:rPr>
+        <w:t xml:space="preserve">: </w:t>
+      </w:r>
+      <w:r>
+        <w:rPr>
+          <w:rFonts w:ascii="Calibri" w:eastAsia="Times New Roman" w:hAnsi="Calibri" w:cs="Calibri"/>
+          <w:color w:val="000000"/>
+          <w:sz w:val="28"/>
+          <w:szCs w:val="28"/>
+          <w:lang w:eastAsia="el-GR"/>
+        </w:rPr>
+        <w:t>Οντότητα που ανήκει στα λογιστικά και περιλαμβάνει τα έξοδα διαχείρισης και λειτουργίας του ξενοδοχείου.</w:t>
+      </w:r>
+    </w:p>
+    <w:p>
+      <w:pPr>
+        <w:spacing w:after="0" w:line="240" w:lineRule="auto"/>
+        <w:rPr>
+          <w:rFonts w:ascii="Times New Roman" w:eastAsia="Times New Roman" w:hAnsi="Times New Roman" w:cs="Times New Roman"/>
+          <w:sz w:val="24"/>
+          <w:szCs w:val="24"/>
+          <w:lang w:eastAsia="el-GR"/>
+        </w:rPr>
+      </w:pPr>
+    </w:p>
+    <w:p>
+      <w:pPr>
+        <w:spacing w:line="240" w:lineRule="auto"/>
+        <w:rPr>
+          <w:rFonts w:ascii="Times New Roman" w:eastAsia="Times New Roman" w:hAnsi="Times New Roman" w:cs="Times New Roman"/>
+          <w:sz w:val="24"/>
+          <w:szCs w:val="24"/>
+          <w:lang w:eastAsia="el-GR"/>
+        </w:rPr>
+      </w:pPr>
+      <w:proofErr w:type="spellStart"/>
+      <w:r>
+        <w:rPr>
+          <w:rFonts w:ascii="Calibri" w:eastAsia="Times New Roman" w:hAnsi="Calibri" w:cs="Calibri"/>
+          <w:b/>
+          <w:bCs/>
+          <w:color w:val="000000"/>
+          <w:sz w:val="28"/>
+          <w:szCs w:val="28"/>
+          <w:lang w:eastAsia="el-GR"/>
+        </w:rPr>
+        <w:t>Feedback</w:t>
+      </w:r>
+      <w:proofErr w:type="spellEnd"/>
+      <w:r>
+        <w:rPr>
+          <w:rFonts w:ascii="Calibri" w:eastAsia="Times New Roman" w:hAnsi="Calibri" w:cs="Calibri"/>
+          <w:b/>
+          <w:bCs/>
+          <w:color w:val="000000"/>
+          <w:sz w:val="28"/>
+          <w:szCs w:val="28"/>
+          <w:lang w:eastAsia="el-GR"/>
+        </w:rPr>
+        <w:t xml:space="preserve">: </w:t>
+      </w:r>
+      <w:r>
+        <w:rPr>
+          <w:rFonts w:ascii="Calibri" w:eastAsia="Times New Roman" w:hAnsi="Calibri" w:cs="Calibri"/>
+          <w:color w:val="000000"/>
+          <w:sz w:val="28"/>
+          <w:szCs w:val="28"/>
+          <w:lang w:eastAsia="el-GR"/>
+        </w:rPr>
+        <w:t>Οντότητα που περιλαμβάνει την αξιολόγηση που έδωσε ο πελάτης μετά το πέρας της διαμονής του.</w:t>
+      </w:r>
+    </w:p>
+    <w:p>
+      <w:pPr>
+        <w:spacing w:after="240" w:line="240" w:lineRule="auto"/>
+        <w:rPr>
+          <w:rFonts w:ascii="Times New Roman" w:eastAsia="Times New Roman" w:hAnsi="Times New Roman" w:cs="Times New Roman"/>
+          <w:sz w:val="24"/>
+          <w:szCs w:val="24"/>
+          <w:lang w:eastAsia="el-GR"/>
+        </w:rPr>
+      </w:pPr>
+      <w:r>
+        <w:rPr>
+          <w:rFonts w:ascii="Times New Roman" w:eastAsia="Times New Roman" w:hAnsi="Times New Roman" w:cs="Times New Roman"/>
+          <w:sz w:val="24"/>
+          <w:szCs w:val="24"/>
+          <w:lang w:eastAsia="el-GR"/>
+        </w:rPr>
+        <w:br/>
+      </w:r>
+    </w:p>
+    <w:p>
+      <w:pPr>
+        <w:spacing w:line="240" w:lineRule="auto"/>
+        <w:rPr>
+          <w:rFonts w:ascii="Times New Roman" w:eastAsia="Times New Roman" w:hAnsi="Times New Roman" w:cs="Times New Roman"/>
+          <w:sz w:val="24"/>
+          <w:szCs w:val="24"/>
+          <w:lang w:eastAsia="el-GR"/>
+        </w:rPr>
+      </w:pPr>
+      <w:proofErr w:type="spellStart"/>
+      <w:r>
+        <w:rPr>
+          <w:rFonts w:ascii="Calibri" w:eastAsia="Times New Roman" w:hAnsi="Calibri" w:cs="Calibri"/>
+          <w:b/>
+          <w:bCs/>
+          <w:color w:val="000000"/>
+          <w:sz w:val="28"/>
+          <w:szCs w:val="28"/>
+          <w:lang w:eastAsia="el-GR"/>
+        </w:rPr>
+        <w:t>Announcement</w:t>
+      </w:r>
+      <w:proofErr w:type="spellEnd"/>
+      <w:r>
+        <w:rPr>
+          <w:rFonts w:ascii="Calibri" w:eastAsia="Times New Roman" w:hAnsi="Calibri" w:cs="Calibri"/>
+          <w:b/>
+          <w:bCs/>
+          <w:color w:val="000000"/>
+          <w:sz w:val="28"/>
+          <w:szCs w:val="28"/>
+          <w:lang w:eastAsia="el-GR"/>
+        </w:rPr>
+        <w:t xml:space="preserve">: </w:t>
+      </w:r>
+      <w:r>
+        <w:rPr>
+          <w:rFonts w:ascii="Calibri" w:eastAsia="Times New Roman" w:hAnsi="Calibri" w:cs="Calibri"/>
+          <w:color w:val="000000"/>
+          <w:sz w:val="28"/>
+          <w:szCs w:val="28"/>
+          <w:lang w:eastAsia="el-GR"/>
+        </w:rPr>
+        <w:t>Οντότητα που περιλαμβάνει τις ανακοινώσεις του διαχειριστή/διευθυντή του ξενοδοχείου προς τους εργαζόμενους.</w:t>
+      </w:r>
+    </w:p>
+    <w:p>
+      <w:pPr>
+        <w:rPr>
+          <w:sz w:val="28"/>
+          <w:szCs w:val="28"/>
+        </w:rPr>
+      </w:pPr>
+      <w:r>
+        <w:rPr>
+          <w:rFonts w:ascii="Times New Roman" w:eastAsia="Times New Roman" w:hAnsi="Times New Roman" w:cs="Times New Roman"/>
+          <w:sz w:val="24"/>
+          <w:szCs w:val="24"/>
+          <w:lang w:eastAsia="el-GR"/>
+        </w:rPr>
+        <w:br/>
+      </w:r>
+      <w:proofErr w:type="spellStart"/>
+      <w:r>
+        <w:rPr>
+          <w:rFonts w:ascii="Calibri" w:eastAsia="Times New Roman" w:hAnsi="Calibri" w:cs="Calibri"/>
+          <w:b/>
+          <w:bCs/>
+          <w:color w:val="000000"/>
+          <w:sz w:val="28"/>
+          <w:szCs w:val="28"/>
+          <w:lang w:eastAsia="el-GR"/>
+        </w:rPr>
+        <w:t>Message</w:t>
+      </w:r>
+      <w:proofErr w:type="spellEnd"/>
+      <w:r>
+        <w:rPr>
+          <w:rFonts w:ascii="Calibri" w:eastAsia="Times New Roman" w:hAnsi="Calibri" w:cs="Calibri"/>
+          <w:b/>
+          <w:bCs/>
+          <w:color w:val="000000"/>
+          <w:sz w:val="28"/>
+          <w:szCs w:val="28"/>
+          <w:lang w:eastAsia="el-GR"/>
+        </w:rPr>
+        <w:t xml:space="preserve">: </w:t>
+      </w:r>
+      <w:r>
+        <w:rPr>
+          <w:rFonts w:ascii="Calibri" w:eastAsia="Times New Roman" w:hAnsi="Calibri" w:cs="Calibri"/>
+          <w:color w:val="000000"/>
+          <w:sz w:val="28"/>
+          <w:szCs w:val="28"/>
+          <w:lang w:eastAsia="el-GR"/>
+        </w:rPr>
+        <w:t xml:space="preserve">Οντότητα που περιγράφει τα μηνύματα που μπορούν να αποσταλούν μεταξύ του </w:t>
+      </w:r>
+      <w:proofErr w:type="spellStart"/>
+      <w:r>
+        <w:rPr>
+          <w:rFonts w:ascii="Calibri" w:eastAsia="Times New Roman" w:hAnsi="Calibri" w:cs="Calibri"/>
+          <w:color w:val="000000"/>
+          <w:sz w:val="28"/>
+          <w:szCs w:val="28"/>
+          <w:lang w:eastAsia="el-GR"/>
+        </w:rPr>
+        <w:t>admin</w:t>
+      </w:r>
+      <w:proofErr w:type="spellEnd"/>
+      <w:r>
+        <w:rPr>
+          <w:rFonts w:ascii="Calibri" w:eastAsia="Times New Roman" w:hAnsi="Calibri" w:cs="Calibri"/>
+          <w:color w:val="000000"/>
+          <w:sz w:val="28"/>
+          <w:szCs w:val="28"/>
+          <w:lang w:eastAsia="el-GR"/>
+        </w:rPr>
+        <w:t xml:space="preserve"> και των εργαζομένων του ξενοδοχείου.</w:t>
+      </w:r>
     </w:p>
     <w:p>
       <w:pPr>
@@ -2134,780 +3144,238 @@
           <w:numId w:val="5"/>
         </w:numPr>
       </w:pPr>
-      <w:bookmarkStart w:id="3" w:name="_Σκοπός_Εφαρμογής"/>
-      <w:bookmarkEnd w:id="3"/>
-      <w:r>
-        <w:rPr>
-          <w:bCs/>
-          <w:sz w:val="28"/>
-          <w:szCs w:val="28"/>
-        </w:rPr>
-        <w:t>Λεκτική Περιγραφή των Κλάσεων του Έργου</w:t>
+      <w:bookmarkStart w:id="5" w:name="_Βασικά_Χαρακτηριστικά"/>
+      <w:bookmarkEnd w:id="5"/>
+      <w:r>
+        <w:rPr>
+          <w:bCs/>
+          <w:sz w:val="28"/>
+          <w:szCs w:val="28"/>
+        </w:rPr>
+        <w:t>Βασικά Χαρακτηριστικά</w:t>
+      </w:r>
+    </w:p>
+    <w:p>
+      <w:pPr>
+        <w:rPr>
+          <w:sz w:val="28"/>
+          <w:szCs w:val="28"/>
+        </w:rPr>
+      </w:pPr>
+    </w:p>
+    <w:p>
+      <w:pPr>
+        <w:pStyle w:val="a8"/>
+        <w:numPr>
+          <w:ilvl w:val="0"/>
+          <w:numId w:val="6"/>
+        </w:numPr>
+      </w:pPr>
+      <w:r>
+        <w:rPr>
+          <w:sz w:val="28"/>
+          <w:szCs w:val="28"/>
+          <w:lang w:val="en-US"/>
+        </w:rPr>
+        <w:t>Room Reservation Module</w:t>
+      </w:r>
+    </w:p>
+    <w:p>
+      <w:pPr>
+        <w:pStyle w:val="a8"/>
+        <w:numPr>
+          <w:ilvl w:val="0"/>
+          <w:numId w:val="6"/>
+        </w:numPr>
+      </w:pPr>
+      <w:r>
+        <w:rPr>
+          <w:sz w:val="28"/>
+          <w:szCs w:val="28"/>
+          <w:lang w:val="en-US"/>
+        </w:rPr>
+        <w:t>Economic Management Module</w:t>
+      </w:r>
+    </w:p>
+    <w:p>
+      <w:pPr>
+        <w:pStyle w:val="a8"/>
+        <w:numPr>
+          <w:ilvl w:val="0"/>
+          <w:numId w:val="6"/>
+        </w:numPr>
+      </w:pPr>
+      <w:r>
+        <w:rPr>
+          <w:sz w:val="28"/>
+          <w:szCs w:val="28"/>
+          <w:lang w:val="en-US"/>
+        </w:rPr>
+        <w:t>Staff Management Module</w:t>
+      </w:r>
+    </w:p>
+    <w:p>
+      <w:pPr>
+        <w:pStyle w:val="a8"/>
+        <w:numPr>
+          <w:ilvl w:val="0"/>
+          <w:numId w:val="6"/>
+        </w:numPr>
+      </w:pPr>
+      <w:r>
+        <w:rPr>
+          <w:sz w:val="28"/>
+          <w:szCs w:val="28"/>
+          <w:lang w:val="en-US"/>
+        </w:rPr>
+        <w:t>Income/Outcome Module</w:t>
+      </w:r>
+    </w:p>
+    <w:p>
+      <w:pPr>
+        <w:pStyle w:val="a8"/>
+        <w:numPr>
+          <w:ilvl w:val="0"/>
+          <w:numId w:val="6"/>
+        </w:numPr>
+      </w:pPr>
+      <w:r>
+        <w:rPr>
+          <w:sz w:val="28"/>
+          <w:szCs w:val="28"/>
+          <w:lang w:val="en-US"/>
+        </w:rPr>
+        <w:t>Room Status Module</w:t>
+      </w:r>
+    </w:p>
+    <w:p>
+      <w:pPr>
+        <w:pStyle w:val="a8"/>
+        <w:numPr>
+          <w:ilvl w:val="0"/>
+          <w:numId w:val="6"/>
+        </w:numPr>
+      </w:pPr>
+      <w:r>
+        <w:rPr>
+          <w:sz w:val="28"/>
+          <w:szCs w:val="28"/>
+          <w:lang w:val="en-US"/>
+        </w:rPr>
+        <w:t>Material Order Module</w:t>
+      </w:r>
+    </w:p>
+    <w:p>
+      <w:pPr>
+        <w:pStyle w:val="a8"/>
+        <w:numPr>
+          <w:ilvl w:val="0"/>
+          <w:numId w:val="6"/>
+        </w:numPr>
+      </w:pPr>
+      <w:r>
+        <w:rPr>
+          <w:sz w:val="28"/>
+          <w:szCs w:val="28"/>
+          <w:lang w:val="en-US"/>
+        </w:rPr>
+        <w:t>Salary Module</w:t>
+      </w:r>
+    </w:p>
+    <w:p>
+      <w:pPr>
+        <w:pStyle w:val="a8"/>
+        <w:numPr>
+          <w:ilvl w:val="0"/>
+          <w:numId w:val="6"/>
+        </w:numPr>
+      </w:pPr>
+      <w:r>
+        <w:rPr>
+          <w:sz w:val="28"/>
+          <w:szCs w:val="28"/>
+          <w:lang w:val="en-US"/>
+        </w:rPr>
+        <w:t>Login Module</w:t>
+      </w:r>
+    </w:p>
+    <w:p>
+      <w:pPr>
+        <w:pStyle w:val="a8"/>
+        <w:numPr>
+          <w:ilvl w:val="0"/>
+          <w:numId w:val="6"/>
+        </w:numPr>
+      </w:pPr>
+      <w:r>
+        <w:rPr>
+          <w:sz w:val="28"/>
+          <w:szCs w:val="28"/>
+          <w:lang w:val="en-US"/>
+        </w:rPr>
+        <w:t>Available Staff Module</w:t>
+      </w:r>
+    </w:p>
+    <w:p>
+      <w:pPr>
+        <w:pStyle w:val="a8"/>
+        <w:numPr>
+          <w:ilvl w:val="0"/>
+          <w:numId w:val="6"/>
+        </w:numPr>
+      </w:pPr>
+      <w:r>
+        <w:rPr>
+          <w:sz w:val="28"/>
+          <w:szCs w:val="28"/>
+          <w:lang w:val="en-US"/>
+        </w:rPr>
+        <w:t>Leave Module</w:t>
+      </w:r>
+    </w:p>
+    <w:p>
+      <w:pPr>
+        <w:pStyle w:val="a8"/>
+        <w:numPr>
+          <w:ilvl w:val="0"/>
+          <w:numId w:val="6"/>
+        </w:numPr>
+      </w:pPr>
+      <w:r>
+        <w:rPr>
+          <w:sz w:val="28"/>
+          <w:szCs w:val="28"/>
+          <w:lang w:val="en-US"/>
+        </w:rPr>
+        <w:t>Communication/</w:t>
+      </w:r>
+      <w:r>
+        <w:rPr>
+          <w:sz w:val="28"/>
+          <w:szCs w:val="28"/>
+          <w:lang w:val="en-US"/>
+        </w:rPr>
+        <w:t>Announcement Module</w:t>
+      </w:r>
+    </w:p>
+    <w:p>
+      <w:pPr>
+        <w:pStyle w:val="a8"/>
+        <w:numPr>
+          <w:ilvl w:val="0"/>
+          <w:numId w:val="6"/>
+        </w:numPr>
+      </w:pPr>
+      <w:r>
+        <w:rPr>
+          <w:sz w:val="28"/>
+          <w:szCs w:val="28"/>
+          <w:lang w:val="en-US"/>
+        </w:rPr>
+        <w:t>Employee Module</w:t>
       </w:r>
     </w:p>
     <w:p/>
-    <w:p>
-      <w:pPr>
-        <w:spacing w:line="240" w:lineRule="auto"/>
-        <w:rPr>
-          <w:rFonts w:ascii="Times New Roman" w:eastAsia="Times New Roman" w:hAnsi="Times New Roman" w:cs="Times New Roman"/>
-          <w:sz w:val="24"/>
-          <w:szCs w:val="24"/>
-          <w:lang w:eastAsia="el-GR"/>
-        </w:rPr>
-      </w:pPr>
-      <w:proofErr w:type="spellStart"/>
-      <w:r>
-        <w:rPr>
-          <w:rFonts w:ascii="Calibri" w:eastAsia="Times New Roman" w:hAnsi="Calibri" w:cs="Calibri"/>
-          <w:b/>
-          <w:bCs/>
-          <w:color w:val="000000"/>
-          <w:sz w:val="28"/>
-          <w:szCs w:val="28"/>
-          <w:lang w:eastAsia="el-GR"/>
-        </w:rPr>
-        <w:t>Admin</w:t>
-      </w:r>
-      <w:proofErr w:type="spellEnd"/>
-      <w:r>
-        <w:rPr>
-          <w:rFonts w:ascii="Calibri" w:eastAsia="Times New Roman" w:hAnsi="Calibri" w:cs="Calibri"/>
-          <w:b/>
-          <w:bCs/>
-          <w:color w:val="000000"/>
-          <w:sz w:val="28"/>
-          <w:szCs w:val="28"/>
-          <w:lang w:eastAsia="el-GR"/>
-        </w:rPr>
-        <w:t>:</w:t>
-      </w:r>
-      <w:r>
-        <w:rPr>
-          <w:rFonts w:ascii="Calibri" w:eastAsia="Times New Roman" w:hAnsi="Calibri" w:cs="Calibri"/>
-          <w:color w:val="000000"/>
-          <w:sz w:val="28"/>
-          <w:szCs w:val="28"/>
-          <w:lang w:eastAsia="el-GR"/>
-        </w:rPr>
-        <w:t xml:space="preserve"> Ο διαχειριστής/διευθυντής της ξενοδοχειακής μονάδας έχει δυνατότητα δέσμευσης δωματίων και εγκαταστάσεων του ξενοδοχείου όπως οι χρήστες, πρόσβαση στα λογιστικά, στην διαχείριση προσωπικού, στις παραγγελίες, στον έλεγχο κατάστασης δωματίων, στις παραγγελίες αναλωσίμων υλικών για την αποκατάσταση των βλαβών, δυνατότητα σύνταξης ανακοινώσεων και μηνυμάτων προς το προσωπικό και λαμβάνει μισθό.</w:t>
-      </w:r>
-      <w:r>
-        <w:rPr>
-          <w:rFonts w:ascii="Calibri" w:eastAsia="Times New Roman" w:hAnsi="Calibri" w:cs="Calibri"/>
-          <w:color w:val="000000"/>
-          <w:sz w:val="28"/>
-          <w:szCs w:val="28"/>
-          <w:lang w:eastAsia="el-GR"/>
-        </w:rPr>
-        <w:tab/>
-      </w:r>
-      <w:r>
-        <w:rPr>
-          <w:rFonts w:ascii="Calibri" w:eastAsia="Times New Roman" w:hAnsi="Calibri" w:cs="Calibri"/>
-          <w:color w:val="000000"/>
-          <w:sz w:val="28"/>
-          <w:szCs w:val="28"/>
-          <w:lang w:eastAsia="el-GR"/>
-        </w:rPr>
-        <w:tab/>
-      </w:r>
-    </w:p>
-    <w:p>
-      <w:pPr>
-        <w:spacing w:after="240" w:line="240" w:lineRule="auto"/>
-        <w:rPr>
-          <w:rFonts w:ascii="Times New Roman" w:eastAsia="Times New Roman" w:hAnsi="Times New Roman" w:cs="Times New Roman"/>
-          <w:sz w:val="24"/>
-          <w:szCs w:val="24"/>
-          <w:lang w:eastAsia="el-GR"/>
-        </w:rPr>
-      </w:pPr>
-    </w:p>
-    <w:p>
-      <w:pPr>
-        <w:spacing w:line="240" w:lineRule="auto"/>
-        <w:rPr>
-          <w:rFonts w:ascii="Times New Roman" w:eastAsia="Times New Roman" w:hAnsi="Times New Roman" w:cs="Times New Roman"/>
-          <w:sz w:val="24"/>
-          <w:szCs w:val="24"/>
-          <w:lang w:eastAsia="el-GR"/>
-        </w:rPr>
-      </w:pPr>
-      <w:proofErr w:type="spellStart"/>
-      <w:r>
-        <w:rPr>
-          <w:rFonts w:ascii="Calibri" w:eastAsia="Times New Roman" w:hAnsi="Calibri" w:cs="Calibri"/>
-          <w:b/>
-          <w:bCs/>
-          <w:color w:val="000000"/>
-          <w:sz w:val="28"/>
-          <w:szCs w:val="28"/>
-          <w:lang w:eastAsia="el-GR"/>
-        </w:rPr>
-        <w:t>Employee</w:t>
-      </w:r>
-      <w:proofErr w:type="spellEnd"/>
-      <w:r>
-        <w:rPr>
-          <w:rFonts w:ascii="Calibri" w:eastAsia="Times New Roman" w:hAnsi="Calibri" w:cs="Calibri"/>
-          <w:b/>
-          <w:bCs/>
-          <w:color w:val="000000"/>
-          <w:sz w:val="28"/>
-          <w:szCs w:val="28"/>
-          <w:lang w:eastAsia="el-GR"/>
-        </w:rPr>
-        <w:t xml:space="preserve">: </w:t>
-      </w:r>
-      <w:r>
-        <w:rPr>
-          <w:rFonts w:ascii="Calibri" w:eastAsia="Times New Roman" w:hAnsi="Calibri" w:cs="Calibri"/>
-          <w:color w:val="000000"/>
-          <w:sz w:val="28"/>
-          <w:szCs w:val="28"/>
-          <w:lang w:eastAsia="el-GR"/>
-        </w:rPr>
-        <w:t xml:space="preserve">Οντότητα που λαμβάνει μισθό, έχει πρόσβαση στις ανακοινώσεις, δυνατότητα συγγραφής μηνυμάτων στον </w:t>
-      </w:r>
-      <w:proofErr w:type="spellStart"/>
-      <w:r>
-        <w:rPr>
-          <w:rFonts w:ascii="Calibri" w:eastAsia="Times New Roman" w:hAnsi="Calibri" w:cs="Calibri"/>
-          <w:color w:val="000000"/>
-          <w:sz w:val="28"/>
-          <w:szCs w:val="28"/>
-          <w:lang w:eastAsia="el-GR"/>
-        </w:rPr>
-        <w:t>Admin</w:t>
-      </w:r>
-      <w:proofErr w:type="spellEnd"/>
-      <w:r>
-        <w:rPr>
-          <w:rFonts w:ascii="Calibri" w:eastAsia="Times New Roman" w:hAnsi="Calibri" w:cs="Calibri"/>
-          <w:color w:val="000000"/>
-          <w:sz w:val="28"/>
-          <w:szCs w:val="28"/>
-          <w:lang w:eastAsia="el-GR"/>
-        </w:rPr>
-        <w:t xml:space="preserve"> και μπορεί να δηλώσει την κατάσταση ενός δωματίου</w:t>
-      </w:r>
-      <w:r>
-        <w:rPr>
-          <w:rFonts w:ascii="Calibri" w:eastAsia="Times New Roman" w:hAnsi="Calibri" w:cs="Calibri"/>
-          <w:b/>
-          <w:bCs/>
-          <w:color w:val="000000"/>
-          <w:sz w:val="28"/>
-          <w:szCs w:val="28"/>
-          <w:lang w:eastAsia="el-GR"/>
-        </w:rPr>
-        <w:t>.</w:t>
-      </w:r>
-    </w:p>
-    <w:p>
-      <w:pPr>
-        <w:spacing w:after="0" w:line="240" w:lineRule="auto"/>
-        <w:rPr>
-          <w:rFonts w:ascii="Times New Roman" w:eastAsia="Times New Roman" w:hAnsi="Times New Roman" w:cs="Times New Roman"/>
-          <w:sz w:val="24"/>
-          <w:szCs w:val="24"/>
-          <w:lang w:eastAsia="el-GR"/>
-        </w:rPr>
-      </w:pPr>
-    </w:p>
-    <w:p>
-      <w:pPr>
-        <w:spacing w:line="240" w:lineRule="auto"/>
-        <w:rPr>
-          <w:rFonts w:ascii="Times New Roman" w:eastAsia="Times New Roman" w:hAnsi="Times New Roman" w:cs="Times New Roman"/>
-          <w:sz w:val="24"/>
-          <w:szCs w:val="24"/>
-          <w:lang w:eastAsia="el-GR"/>
-        </w:rPr>
-      </w:pPr>
-      <w:proofErr w:type="spellStart"/>
-      <w:r>
-        <w:rPr>
-          <w:rFonts w:ascii="Calibri" w:eastAsia="Times New Roman" w:hAnsi="Calibri" w:cs="Calibri"/>
-          <w:b/>
-          <w:bCs/>
-          <w:color w:val="000000"/>
-          <w:sz w:val="28"/>
-          <w:szCs w:val="28"/>
-          <w:lang w:eastAsia="el-GR"/>
-        </w:rPr>
-        <w:t>Customer</w:t>
-      </w:r>
-      <w:proofErr w:type="spellEnd"/>
-      <w:r>
-        <w:rPr>
-          <w:rFonts w:ascii="Calibri" w:eastAsia="Times New Roman" w:hAnsi="Calibri" w:cs="Calibri"/>
-          <w:b/>
-          <w:bCs/>
-          <w:color w:val="000000"/>
-          <w:sz w:val="28"/>
-          <w:szCs w:val="28"/>
-          <w:lang w:eastAsia="el-GR"/>
-        </w:rPr>
-        <w:t xml:space="preserve">: </w:t>
-      </w:r>
-      <w:r>
-        <w:rPr>
-          <w:rFonts w:ascii="Calibri" w:eastAsia="Times New Roman" w:hAnsi="Calibri" w:cs="Calibri"/>
-          <w:color w:val="000000"/>
-          <w:sz w:val="28"/>
-          <w:szCs w:val="28"/>
-          <w:lang w:eastAsia="el-GR"/>
-        </w:rPr>
-        <w:t xml:space="preserve">ο πελάτης του ξενοδοχείου έχει δυνατότητα αναζήτησης διαθέσιμου δωματίου, δυνατότητα δέσμευσης δωματίων και </w:t>
-      </w:r>
-      <w:r>
-        <w:rPr>
-          <w:rFonts w:ascii="Calibri" w:eastAsia="Times New Roman" w:hAnsi="Calibri" w:cs="Calibri"/>
-          <w:color w:val="000000"/>
-          <w:sz w:val="28"/>
-          <w:szCs w:val="28"/>
-          <w:lang w:eastAsia="el-GR"/>
-        </w:rPr>
-        <w:lastRenderedPageBreak/>
-        <w:t>εγκαταστάσεων του ξενοδοχείου, επιλογής ημερομηνίας άφιξης και αναχώρησης, προσφερόμενων παροχών και παρατήρησης κόστους διαμονής. Επίσης, δύναται να πραγματοποιήσει κράτηση δωματίου και αξιολόγησης της διαμονής του.</w:t>
-      </w:r>
-    </w:p>
-    <w:p>
-      <w:pPr>
-        <w:spacing w:after="0" w:line="240" w:lineRule="auto"/>
-        <w:rPr>
-          <w:rFonts w:ascii="Times New Roman" w:eastAsia="Times New Roman" w:hAnsi="Times New Roman" w:cs="Times New Roman"/>
-          <w:sz w:val="24"/>
-          <w:szCs w:val="24"/>
-          <w:lang w:eastAsia="el-GR"/>
-        </w:rPr>
-      </w:pPr>
-    </w:p>
-    <w:p>
-      <w:pPr>
-        <w:spacing w:line="240" w:lineRule="auto"/>
-        <w:rPr>
-          <w:rFonts w:ascii="Times New Roman" w:eastAsia="Times New Roman" w:hAnsi="Times New Roman" w:cs="Times New Roman"/>
-          <w:sz w:val="24"/>
-          <w:szCs w:val="24"/>
-          <w:lang w:eastAsia="el-GR"/>
-        </w:rPr>
-      </w:pPr>
-      <w:proofErr w:type="spellStart"/>
-      <w:r>
-        <w:rPr>
-          <w:rFonts w:ascii="Calibri" w:eastAsia="Times New Roman" w:hAnsi="Calibri" w:cs="Calibri"/>
-          <w:b/>
-          <w:bCs/>
-          <w:color w:val="000000"/>
-          <w:sz w:val="28"/>
-          <w:szCs w:val="28"/>
-          <w:lang w:eastAsia="el-GR"/>
-        </w:rPr>
-        <w:t>Room</w:t>
-      </w:r>
-      <w:proofErr w:type="spellEnd"/>
-      <w:r>
-        <w:rPr>
-          <w:rFonts w:ascii="Calibri" w:eastAsia="Times New Roman" w:hAnsi="Calibri" w:cs="Calibri"/>
-          <w:b/>
-          <w:bCs/>
-          <w:color w:val="000000"/>
-          <w:sz w:val="28"/>
-          <w:szCs w:val="28"/>
-          <w:lang w:eastAsia="el-GR"/>
-        </w:rPr>
-        <w:t xml:space="preserve">: </w:t>
-      </w:r>
-      <w:r>
-        <w:rPr>
-          <w:rFonts w:ascii="Calibri" w:eastAsia="Times New Roman" w:hAnsi="Calibri" w:cs="Calibri"/>
-          <w:color w:val="000000"/>
-          <w:sz w:val="28"/>
-          <w:szCs w:val="28"/>
-          <w:lang w:eastAsia="el-GR"/>
-        </w:rPr>
-        <w:t>Οντότητα που αναπαριστά τα διαθέσιμα δωμάτια της ξενοδοχειακής μονάδας που μπορούν να κλείσουν οι πελάτες. </w:t>
-      </w:r>
-    </w:p>
-    <w:p>
-      <w:pPr>
-        <w:spacing w:after="0" w:line="240" w:lineRule="auto"/>
-        <w:rPr>
-          <w:rFonts w:ascii="Times New Roman" w:eastAsia="Times New Roman" w:hAnsi="Times New Roman" w:cs="Times New Roman"/>
-          <w:sz w:val="24"/>
-          <w:szCs w:val="24"/>
-          <w:lang w:eastAsia="el-GR"/>
-        </w:rPr>
-      </w:pPr>
-    </w:p>
-    <w:p>
-      <w:pPr>
-        <w:spacing w:line="240" w:lineRule="auto"/>
-        <w:rPr>
-          <w:rFonts w:ascii="Times New Roman" w:eastAsia="Times New Roman" w:hAnsi="Times New Roman" w:cs="Times New Roman"/>
-          <w:sz w:val="24"/>
-          <w:szCs w:val="24"/>
-          <w:lang w:eastAsia="el-GR"/>
-        </w:rPr>
-      </w:pPr>
-      <w:proofErr w:type="spellStart"/>
-      <w:r>
-        <w:rPr>
-          <w:rFonts w:ascii="Calibri" w:eastAsia="Times New Roman" w:hAnsi="Calibri" w:cs="Calibri"/>
-          <w:b/>
-          <w:bCs/>
-          <w:color w:val="000000"/>
-          <w:sz w:val="28"/>
-          <w:szCs w:val="28"/>
-          <w:lang w:eastAsia="el-GR"/>
-        </w:rPr>
-        <w:t>Reservation</w:t>
-      </w:r>
-      <w:proofErr w:type="spellEnd"/>
-      <w:r>
-        <w:rPr>
-          <w:rFonts w:ascii="Calibri" w:eastAsia="Times New Roman" w:hAnsi="Calibri" w:cs="Calibri"/>
-          <w:b/>
-          <w:bCs/>
-          <w:color w:val="000000"/>
-          <w:sz w:val="28"/>
-          <w:szCs w:val="28"/>
-          <w:lang w:eastAsia="el-GR"/>
-        </w:rPr>
-        <w:t xml:space="preserve">: </w:t>
-      </w:r>
-      <w:r>
-        <w:rPr>
-          <w:rFonts w:ascii="Calibri" w:eastAsia="Times New Roman" w:hAnsi="Calibri" w:cs="Calibri"/>
-          <w:color w:val="000000"/>
-          <w:sz w:val="28"/>
-          <w:szCs w:val="28"/>
-          <w:lang w:eastAsia="el-GR"/>
-        </w:rPr>
-        <w:t>Οντότητα που περιλαμβάνει τις πληροφορίες κράτησης του κάθε πελάτη.</w:t>
-      </w:r>
-    </w:p>
-    <w:p>
-      <w:pPr>
-        <w:spacing w:after="0" w:line="240" w:lineRule="auto"/>
-        <w:rPr>
-          <w:rFonts w:ascii="Times New Roman" w:eastAsia="Times New Roman" w:hAnsi="Times New Roman" w:cs="Times New Roman"/>
-          <w:sz w:val="24"/>
-          <w:szCs w:val="24"/>
-          <w:lang w:eastAsia="el-GR"/>
-        </w:rPr>
-      </w:pPr>
-    </w:p>
-    <w:p>
-      <w:pPr>
-        <w:spacing w:line="240" w:lineRule="auto"/>
-        <w:rPr>
-          <w:rFonts w:ascii="Times New Roman" w:eastAsia="Times New Roman" w:hAnsi="Times New Roman" w:cs="Times New Roman"/>
-          <w:sz w:val="24"/>
-          <w:szCs w:val="24"/>
-          <w:lang w:eastAsia="el-GR"/>
-        </w:rPr>
-      </w:pPr>
-      <w:proofErr w:type="spellStart"/>
-      <w:r>
-        <w:rPr>
-          <w:rFonts w:ascii="Calibri" w:eastAsia="Times New Roman" w:hAnsi="Calibri" w:cs="Calibri"/>
-          <w:b/>
-          <w:bCs/>
-          <w:color w:val="000000"/>
-          <w:sz w:val="28"/>
-          <w:szCs w:val="28"/>
-          <w:lang w:eastAsia="el-GR"/>
-        </w:rPr>
-        <w:t>Payment</w:t>
-      </w:r>
-      <w:proofErr w:type="spellEnd"/>
-      <w:r>
-        <w:rPr>
-          <w:rFonts w:ascii="Calibri" w:eastAsia="Times New Roman" w:hAnsi="Calibri" w:cs="Calibri"/>
-          <w:b/>
-          <w:bCs/>
-          <w:color w:val="000000"/>
-          <w:sz w:val="28"/>
-          <w:szCs w:val="28"/>
-          <w:lang w:eastAsia="el-GR"/>
-        </w:rPr>
-        <w:t xml:space="preserve">: </w:t>
-      </w:r>
-      <w:r>
-        <w:rPr>
-          <w:rFonts w:ascii="Calibri" w:eastAsia="Times New Roman" w:hAnsi="Calibri" w:cs="Calibri"/>
-          <w:color w:val="000000"/>
-          <w:sz w:val="28"/>
-          <w:szCs w:val="28"/>
-          <w:lang w:eastAsia="el-GR"/>
-        </w:rPr>
-        <w:t>Οντότητα που περιγράφει το ποσό συναλλαγής των πελατών στην ξενοδοχειακή μονάδα. </w:t>
-      </w:r>
-    </w:p>
-    <w:p>
-      <w:pPr>
-        <w:spacing w:after="0" w:line="240" w:lineRule="auto"/>
-        <w:rPr>
-          <w:rFonts w:ascii="Times New Roman" w:eastAsia="Times New Roman" w:hAnsi="Times New Roman" w:cs="Times New Roman"/>
-          <w:sz w:val="24"/>
-          <w:szCs w:val="24"/>
-          <w:lang w:eastAsia="el-GR"/>
-        </w:rPr>
-      </w:pPr>
-    </w:p>
-    <w:p>
-      <w:pPr>
-        <w:spacing w:line="240" w:lineRule="auto"/>
-        <w:rPr>
-          <w:rFonts w:ascii="Times New Roman" w:eastAsia="Times New Roman" w:hAnsi="Times New Roman" w:cs="Times New Roman"/>
-          <w:sz w:val="24"/>
-          <w:szCs w:val="24"/>
-          <w:lang w:eastAsia="el-GR"/>
-        </w:rPr>
-      </w:pPr>
-      <w:proofErr w:type="spellStart"/>
-      <w:r>
-        <w:rPr>
-          <w:rFonts w:ascii="Calibri" w:eastAsia="Times New Roman" w:hAnsi="Calibri" w:cs="Calibri"/>
-          <w:b/>
-          <w:bCs/>
-          <w:color w:val="000000"/>
-          <w:sz w:val="28"/>
-          <w:szCs w:val="28"/>
-          <w:lang w:eastAsia="el-GR"/>
-        </w:rPr>
-        <w:t>Salary</w:t>
-      </w:r>
-      <w:proofErr w:type="spellEnd"/>
-      <w:r>
-        <w:rPr>
-          <w:rFonts w:ascii="Calibri" w:eastAsia="Times New Roman" w:hAnsi="Calibri" w:cs="Calibri"/>
-          <w:b/>
-          <w:bCs/>
-          <w:color w:val="000000"/>
-          <w:sz w:val="28"/>
-          <w:szCs w:val="28"/>
-          <w:lang w:eastAsia="el-GR"/>
-        </w:rPr>
-        <w:t xml:space="preserve">: </w:t>
-      </w:r>
-      <w:r>
-        <w:rPr>
-          <w:rFonts w:ascii="Calibri" w:eastAsia="Times New Roman" w:hAnsi="Calibri" w:cs="Calibri"/>
-          <w:color w:val="000000"/>
-          <w:sz w:val="28"/>
-          <w:szCs w:val="28"/>
-          <w:lang w:eastAsia="el-GR"/>
-        </w:rPr>
-        <w:t xml:space="preserve">Οντότητα που ανήκει στα λογιστικά και αφορά τον </w:t>
-      </w:r>
-      <w:proofErr w:type="spellStart"/>
-      <w:r>
-        <w:rPr>
-          <w:rFonts w:ascii="Calibri" w:eastAsia="Times New Roman" w:hAnsi="Calibri" w:cs="Calibri"/>
-          <w:color w:val="000000"/>
-          <w:sz w:val="28"/>
-          <w:szCs w:val="28"/>
-          <w:lang w:eastAsia="el-GR"/>
-        </w:rPr>
-        <w:t>admin</w:t>
-      </w:r>
-      <w:proofErr w:type="spellEnd"/>
-      <w:r>
-        <w:rPr>
-          <w:rFonts w:ascii="Calibri" w:eastAsia="Times New Roman" w:hAnsi="Calibri" w:cs="Calibri"/>
-          <w:color w:val="000000"/>
-          <w:sz w:val="28"/>
-          <w:szCs w:val="28"/>
-          <w:lang w:eastAsia="el-GR"/>
-        </w:rPr>
-        <w:t xml:space="preserve"> και τους </w:t>
-      </w:r>
-      <w:proofErr w:type="spellStart"/>
-      <w:r>
-        <w:rPr>
-          <w:rFonts w:ascii="Calibri" w:eastAsia="Times New Roman" w:hAnsi="Calibri" w:cs="Calibri"/>
-          <w:color w:val="000000"/>
-          <w:sz w:val="28"/>
-          <w:szCs w:val="28"/>
-          <w:lang w:eastAsia="el-GR"/>
-        </w:rPr>
-        <w:t>employees</w:t>
-      </w:r>
-      <w:proofErr w:type="spellEnd"/>
-      <w:r>
-        <w:rPr>
-          <w:rFonts w:ascii="Calibri" w:eastAsia="Times New Roman" w:hAnsi="Calibri" w:cs="Calibri"/>
-          <w:color w:val="000000"/>
-          <w:sz w:val="28"/>
-          <w:szCs w:val="28"/>
-          <w:lang w:eastAsia="el-GR"/>
-        </w:rPr>
-        <w:t>. Αποτελεί τον μισθό τους.</w:t>
-      </w:r>
-    </w:p>
-    <w:p>
-      <w:pPr>
-        <w:spacing w:after="0" w:line="240" w:lineRule="auto"/>
-        <w:rPr>
-          <w:rFonts w:ascii="Times New Roman" w:eastAsia="Times New Roman" w:hAnsi="Times New Roman" w:cs="Times New Roman"/>
-          <w:sz w:val="24"/>
-          <w:szCs w:val="24"/>
-          <w:lang w:eastAsia="el-GR"/>
-        </w:rPr>
-      </w:pPr>
-    </w:p>
-    <w:p>
-      <w:pPr>
-        <w:spacing w:line="240" w:lineRule="auto"/>
-        <w:rPr>
-          <w:rFonts w:ascii="Times New Roman" w:eastAsia="Times New Roman" w:hAnsi="Times New Roman" w:cs="Times New Roman"/>
-          <w:sz w:val="24"/>
-          <w:szCs w:val="24"/>
-          <w:lang w:eastAsia="el-GR"/>
-        </w:rPr>
-      </w:pPr>
-      <w:proofErr w:type="spellStart"/>
-      <w:r>
-        <w:rPr>
-          <w:rFonts w:ascii="Calibri" w:eastAsia="Times New Roman" w:hAnsi="Calibri" w:cs="Calibri"/>
-          <w:b/>
-          <w:bCs/>
-          <w:color w:val="000000"/>
-          <w:sz w:val="28"/>
-          <w:szCs w:val="28"/>
-          <w:lang w:eastAsia="el-GR"/>
-        </w:rPr>
-        <w:t>OperatingCosts</w:t>
-      </w:r>
-      <w:proofErr w:type="spellEnd"/>
-      <w:r>
-        <w:rPr>
-          <w:rFonts w:ascii="Calibri" w:eastAsia="Times New Roman" w:hAnsi="Calibri" w:cs="Calibri"/>
-          <w:b/>
-          <w:bCs/>
-          <w:color w:val="000000"/>
-          <w:sz w:val="28"/>
-          <w:szCs w:val="28"/>
-          <w:lang w:eastAsia="el-GR"/>
-        </w:rPr>
-        <w:t xml:space="preserve">: </w:t>
-      </w:r>
-      <w:r>
-        <w:rPr>
-          <w:rFonts w:ascii="Calibri" w:eastAsia="Times New Roman" w:hAnsi="Calibri" w:cs="Calibri"/>
-          <w:color w:val="000000"/>
-          <w:sz w:val="28"/>
-          <w:szCs w:val="28"/>
-          <w:lang w:eastAsia="el-GR"/>
-        </w:rPr>
-        <w:t>Οντότητα που ανήκει στα λογιστικά και περιλαμβάνει τα έξοδα διαχείρισης και λειτουργίας του ξενοδοχείου.</w:t>
-      </w:r>
-    </w:p>
-    <w:p>
-      <w:pPr>
-        <w:spacing w:after="0" w:line="240" w:lineRule="auto"/>
-        <w:rPr>
-          <w:rFonts w:ascii="Times New Roman" w:eastAsia="Times New Roman" w:hAnsi="Times New Roman" w:cs="Times New Roman"/>
-          <w:sz w:val="24"/>
-          <w:szCs w:val="24"/>
-          <w:lang w:eastAsia="el-GR"/>
-        </w:rPr>
-      </w:pPr>
-    </w:p>
-    <w:p>
-      <w:pPr>
-        <w:spacing w:line="240" w:lineRule="auto"/>
-        <w:rPr>
-          <w:rFonts w:ascii="Times New Roman" w:eastAsia="Times New Roman" w:hAnsi="Times New Roman" w:cs="Times New Roman"/>
-          <w:sz w:val="24"/>
-          <w:szCs w:val="24"/>
-          <w:lang w:eastAsia="el-GR"/>
-        </w:rPr>
-      </w:pPr>
-      <w:proofErr w:type="spellStart"/>
-      <w:r>
-        <w:rPr>
-          <w:rFonts w:ascii="Calibri" w:eastAsia="Times New Roman" w:hAnsi="Calibri" w:cs="Calibri"/>
-          <w:b/>
-          <w:bCs/>
-          <w:color w:val="000000"/>
-          <w:sz w:val="28"/>
-          <w:szCs w:val="28"/>
-          <w:lang w:eastAsia="el-GR"/>
-        </w:rPr>
-        <w:t>Feedback</w:t>
-      </w:r>
-      <w:proofErr w:type="spellEnd"/>
-      <w:r>
-        <w:rPr>
-          <w:rFonts w:ascii="Calibri" w:eastAsia="Times New Roman" w:hAnsi="Calibri" w:cs="Calibri"/>
-          <w:b/>
-          <w:bCs/>
-          <w:color w:val="000000"/>
-          <w:sz w:val="28"/>
-          <w:szCs w:val="28"/>
-          <w:lang w:eastAsia="el-GR"/>
-        </w:rPr>
-        <w:t xml:space="preserve">: </w:t>
-      </w:r>
-      <w:r>
-        <w:rPr>
-          <w:rFonts w:ascii="Calibri" w:eastAsia="Times New Roman" w:hAnsi="Calibri" w:cs="Calibri"/>
-          <w:color w:val="000000"/>
-          <w:sz w:val="28"/>
-          <w:szCs w:val="28"/>
-          <w:lang w:eastAsia="el-GR"/>
-        </w:rPr>
-        <w:t>Οντότητα που περιλαμβάνει την αξιολόγηση που έδωσε ο πελάτης μετά το πέρας της διαμονής του.</w:t>
-      </w:r>
-    </w:p>
-    <w:p>
-      <w:pPr>
-        <w:spacing w:after="240" w:line="240" w:lineRule="auto"/>
-        <w:rPr>
-          <w:rFonts w:ascii="Times New Roman" w:eastAsia="Times New Roman" w:hAnsi="Times New Roman" w:cs="Times New Roman"/>
-          <w:sz w:val="24"/>
-          <w:szCs w:val="24"/>
-          <w:lang w:eastAsia="el-GR"/>
-        </w:rPr>
-      </w:pPr>
-      <w:r>
-        <w:rPr>
-          <w:rFonts w:ascii="Times New Roman" w:eastAsia="Times New Roman" w:hAnsi="Times New Roman" w:cs="Times New Roman"/>
-          <w:sz w:val="24"/>
-          <w:szCs w:val="24"/>
-          <w:lang w:eastAsia="el-GR"/>
-        </w:rPr>
-        <w:br/>
-      </w:r>
-    </w:p>
-    <w:p>
-      <w:pPr>
-        <w:spacing w:line="240" w:lineRule="auto"/>
-        <w:rPr>
-          <w:rFonts w:ascii="Times New Roman" w:eastAsia="Times New Roman" w:hAnsi="Times New Roman" w:cs="Times New Roman"/>
-          <w:sz w:val="24"/>
-          <w:szCs w:val="24"/>
-          <w:lang w:eastAsia="el-GR"/>
-        </w:rPr>
-      </w:pPr>
-      <w:proofErr w:type="spellStart"/>
-      <w:r>
-        <w:rPr>
-          <w:rFonts w:ascii="Calibri" w:eastAsia="Times New Roman" w:hAnsi="Calibri" w:cs="Calibri"/>
-          <w:b/>
-          <w:bCs/>
-          <w:color w:val="000000"/>
-          <w:sz w:val="28"/>
-          <w:szCs w:val="28"/>
-          <w:lang w:eastAsia="el-GR"/>
-        </w:rPr>
-        <w:t>Announcement</w:t>
-      </w:r>
-      <w:proofErr w:type="spellEnd"/>
-      <w:r>
-        <w:rPr>
-          <w:rFonts w:ascii="Calibri" w:eastAsia="Times New Roman" w:hAnsi="Calibri" w:cs="Calibri"/>
-          <w:b/>
-          <w:bCs/>
-          <w:color w:val="000000"/>
-          <w:sz w:val="28"/>
-          <w:szCs w:val="28"/>
-          <w:lang w:eastAsia="el-GR"/>
-        </w:rPr>
-        <w:t xml:space="preserve">: </w:t>
-      </w:r>
-      <w:r>
-        <w:rPr>
-          <w:rFonts w:ascii="Calibri" w:eastAsia="Times New Roman" w:hAnsi="Calibri" w:cs="Calibri"/>
-          <w:color w:val="000000"/>
-          <w:sz w:val="28"/>
-          <w:szCs w:val="28"/>
-          <w:lang w:eastAsia="el-GR"/>
-        </w:rPr>
-        <w:t>Οντότητα που περιλαμβάνει τις ανακοινώσεις του διαχειριστή/διευθυντή του ξενοδοχείου προς τους εργαζόμενους.</w:t>
-      </w:r>
-    </w:p>
-    <w:p>
-      <w:pPr>
-        <w:rPr>
-          <w:sz w:val="28"/>
-          <w:szCs w:val="28"/>
-        </w:rPr>
-      </w:pPr>
-      <w:r>
-        <w:rPr>
-          <w:rFonts w:ascii="Times New Roman" w:eastAsia="Times New Roman" w:hAnsi="Times New Roman" w:cs="Times New Roman"/>
-          <w:sz w:val="24"/>
-          <w:szCs w:val="24"/>
-          <w:lang w:eastAsia="el-GR"/>
-        </w:rPr>
-        <w:br/>
-      </w:r>
-      <w:proofErr w:type="spellStart"/>
-      <w:r>
-        <w:rPr>
-          <w:rFonts w:ascii="Calibri" w:eastAsia="Times New Roman" w:hAnsi="Calibri" w:cs="Calibri"/>
-          <w:b/>
-          <w:bCs/>
-          <w:color w:val="000000"/>
-          <w:sz w:val="28"/>
-          <w:szCs w:val="28"/>
-          <w:lang w:eastAsia="el-GR"/>
-        </w:rPr>
-        <w:t>Message</w:t>
-      </w:r>
-      <w:proofErr w:type="spellEnd"/>
-      <w:r>
-        <w:rPr>
-          <w:rFonts w:ascii="Calibri" w:eastAsia="Times New Roman" w:hAnsi="Calibri" w:cs="Calibri"/>
-          <w:b/>
-          <w:bCs/>
-          <w:color w:val="000000"/>
-          <w:sz w:val="28"/>
-          <w:szCs w:val="28"/>
-          <w:lang w:eastAsia="el-GR"/>
-        </w:rPr>
-        <w:t xml:space="preserve">: </w:t>
-      </w:r>
-      <w:r>
-        <w:rPr>
-          <w:rFonts w:ascii="Calibri" w:eastAsia="Times New Roman" w:hAnsi="Calibri" w:cs="Calibri"/>
-          <w:color w:val="000000"/>
-          <w:sz w:val="28"/>
-          <w:szCs w:val="28"/>
-          <w:lang w:eastAsia="el-GR"/>
-        </w:rPr>
-        <w:t xml:space="preserve">Οντότητα που περιγράφει τα μηνύματα που μπορούν να αποσταλούν μεταξύ του </w:t>
-      </w:r>
-      <w:proofErr w:type="spellStart"/>
-      <w:r>
-        <w:rPr>
-          <w:rFonts w:ascii="Calibri" w:eastAsia="Times New Roman" w:hAnsi="Calibri" w:cs="Calibri"/>
-          <w:color w:val="000000"/>
-          <w:sz w:val="28"/>
-          <w:szCs w:val="28"/>
-          <w:lang w:eastAsia="el-GR"/>
-        </w:rPr>
-        <w:t>admin</w:t>
-      </w:r>
-      <w:proofErr w:type="spellEnd"/>
-      <w:r>
-        <w:rPr>
-          <w:rFonts w:ascii="Calibri" w:eastAsia="Times New Roman" w:hAnsi="Calibri" w:cs="Calibri"/>
-          <w:color w:val="000000"/>
-          <w:sz w:val="28"/>
-          <w:szCs w:val="28"/>
-          <w:lang w:eastAsia="el-GR"/>
-        </w:rPr>
-        <w:t xml:space="preserve"> και των εργαζομένων του ξενοδοχείου.</w:t>
-      </w:r>
-    </w:p>
     <w:p>
       <w:pPr>
         <w:pStyle w:val="1"/>
@@ -2915,255 +3383,14 @@
           <w:ilvl w:val="0"/>
           <w:numId w:val="5"/>
         </w:numPr>
-      </w:pPr>
-      <w:bookmarkStart w:id="4" w:name="_Βασικά_Χαρακτηριστικά"/>
-      <w:bookmarkEnd w:id="4"/>
-      <w:r>
-        <w:rPr>
-          <w:bCs/>
-          <w:sz w:val="28"/>
-          <w:szCs w:val="28"/>
-        </w:rPr>
-        <w:t>Βασικά Χαρακτηριστικά</w:t>
-      </w:r>
-    </w:p>
-    <w:p>
-      <w:pPr>
-        <w:rPr>
-          <w:sz w:val="28"/>
-          <w:szCs w:val="28"/>
-        </w:rPr>
-      </w:pPr>
-    </w:p>
-    <w:p>
-      <w:pPr>
-        <w:pStyle w:val="a8"/>
-        <w:numPr>
-          <w:ilvl w:val="0"/>
-          <w:numId w:val="6"/>
-        </w:numPr>
-      </w:pPr>
-      <w:r>
-        <w:rPr>
-          <w:sz w:val="28"/>
-          <w:szCs w:val="28"/>
-          <w:lang w:val="en-US"/>
-        </w:rPr>
-        <w:t>Room Reservation Module</w:t>
-      </w:r>
-    </w:p>
-    <w:p>
-      <w:pPr>
-        <w:pStyle w:val="a8"/>
-        <w:numPr>
-          <w:ilvl w:val="0"/>
-          <w:numId w:val="6"/>
-        </w:numPr>
-      </w:pPr>
-      <w:r>
-        <w:rPr>
-          <w:sz w:val="28"/>
-          <w:szCs w:val="28"/>
-          <w:lang w:val="en-US"/>
-        </w:rPr>
-        <w:t>Economic Management Module</w:t>
-      </w:r>
-    </w:p>
-    <w:p>
-      <w:pPr>
-        <w:pStyle w:val="a8"/>
-        <w:numPr>
-          <w:ilvl w:val="0"/>
-          <w:numId w:val="6"/>
-        </w:numPr>
-      </w:pPr>
-      <w:r>
-        <w:rPr>
-          <w:sz w:val="28"/>
-          <w:szCs w:val="28"/>
-          <w:lang w:val="en-US"/>
-        </w:rPr>
-        <w:t>Staff Management Module</w:t>
-      </w:r>
-    </w:p>
-    <w:p>
-      <w:pPr>
-        <w:pStyle w:val="a8"/>
-        <w:numPr>
-          <w:ilvl w:val="0"/>
-          <w:numId w:val="6"/>
-        </w:numPr>
-      </w:pPr>
-      <w:r>
-        <w:rPr>
-          <w:sz w:val="28"/>
-          <w:szCs w:val="28"/>
-          <w:lang w:val="en-US"/>
-        </w:rPr>
-        <w:t>Income/Outcome Module</w:t>
-      </w:r>
-    </w:p>
-    <w:p>
-      <w:pPr>
-        <w:pStyle w:val="a8"/>
-        <w:numPr>
-          <w:ilvl w:val="0"/>
-          <w:numId w:val="6"/>
-        </w:numPr>
-      </w:pPr>
-      <w:r>
-        <w:rPr>
-          <w:sz w:val="28"/>
-          <w:szCs w:val="28"/>
-          <w:lang w:val="en-US"/>
-        </w:rPr>
-        <w:t>Room Status Module</w:t>
-      </w:r>
-    </w:p>
-    <w:p>
-      <w:pPr>
-        <w:pStyle w:val="a8"/>
-        <w:numPr>
-          <w:ilvl w:val="0"/>
-          <w:numId w:val="6"/>
-        </w:numPr>
-      </w:pPr>
-      <w:r>
-        <w:rPr>
-          <w:sz w:val="28"/>
-          <w:szCs w:val="28"/>
-          <w:lang w:val="en-US"/>
-        </w:rPr>
-        <w:lastRenderedPageBreak/>
-        <w:t>Material Order Module</w:t>
-      </w:r>
-    </w:p>
-    <w:p>
-      <w:pPr>
-        <w:pStyle w:val="a8"/>
-        <w:numPr>
-          <w:ilvl w:val="0"/>
-          <w:numId w:val="6"/>
-        </w:numPr>
-      </w:pPr>
-      <w:r>
-        <w:rPr>
-          <w:sz w:val="28"/>
-          <w:szCs w:val="28"/>
-          <w:lang w:val="en-US"/>
-        </w:rPr>
-        <w:t>Salary Module</w:t>
-      </w:r>
-    </w:p>
-    <w:p>
-      <w:pPr>
-        <w:pStyle w:val="a8"/>
-        <w:numPr>
-          <w:ilvl w:val="0"/>
-          <w:numId w:val="6"/>
-        </w:numPr>
-      </w:pPr>
-      <w:r>
-        <w:rPr>
-          <w:sz w:val="28"/>
-          <w:szCs w:val="28"/>
-          <w:lang w:val="en-US"/>
-        </w:rPr>
-        <w:t>Login Module</w:t>
-      </w:r>
-    </w:p>
-    <w:p>
-      <w:pPr>
-        <w:pStyle w:val="a8"/>
-        <w:numPr>
-          <w:ilvl w:val="0"/>
-          <w:numId w:val="6"/>
-        </w:numPr>
-      </w:pPr>
-      <w:r>
-        <w:rPr>
-          <w:sz w:val="28"/>
-          <w:szCs w:val="28"/>
-          <w:lang w:val="en-US"/>
-        </w:rPr>
-        <w:t>Available Staff Module</w:t>
-      </w:r>
-    </w:p>
-    <w:p>
-      <w:pPr>
-        <w:pStyle w:val="a8"/>
-        <w:numPr>
-          <w:ilvl w:val="0"/>
-          <w:numId w:val="6"/>
-        </w:numPr>
-      </w:pPr>
-      <w:r>
-        <w:rPr>
-          <w:sz w:val="28"/>
-          <w:szCs w:val="28"/>
-          <w:lang w:val="en-US"/>
-        </w:rPr>
-        <w:t>Leave Module</w:t>
-      </w:r>
-    </w:p>
-    <w:p>
-      <w:pPr>
-        <w:pStyle w:val="a8"/>
-        <w:numPr>
-          <w:ilvl w:val="0"/>
-          <w:numId w:val="6"/>
-        </w:numPr>
-      </w:pPr>
-      <w:r>
-        <w:rPr>
-          <w:sz w:val="28"/>
-          <w:szCs w:val="28"/>
-          <w:lang w:val="en-US"/>
-        </w:rPr>
-        <w:t>Communication/</w:t>
-      </w:r>
-      <w:r>
-        <w:rPr>
-          <w:sz w:val="28"/>
-          <w:szCs w:val="28"/>
-          <w:lang w:val="en-US"/>
-        </w:rPr>
-        <w:t>Announcement Module</w:t>
-      </w:r>
-    </w:p>
-    <w:p>
-      <w:pPr>
-        <w:pStyle w:val="a8"/>
-        <w:numPr>
-          <w:ilvl w:val="0"/>
-          <w:numId w:val="6"/>
-        </w:numPr>
-      </w:pPr>
-      <w:r>
-        <w:rPr>
-          <w:sz w:val="28"/>
-          <w:szCs w:val="28"/>
-          <w:lang w:val="en-US"/>
-        </w:rPr>
-        <w:t>Employee Module</w:t>
-      </w:r>
-    </w:p>
-    <w:p/>
-    <w:p>
-      <w:pPr>
-        <w:pStyle w:val="1"/>
-        <w:numPr>
-          <w:ilvl w:val="0"/>
-          <w:numId w:val="5"/>
-        </w:numPr>
-        <w:rPr>
-          <w:bCs/>
-          <w:sz w:val="28"/>
-          <w:szCs w:val="28"/>
-        </w:rPr>
-      </w:pPr>
-      <w:bookmarkStart w:id="5" w:name="_Δυνατότητες_Χρηστών"/>
-      <w:bookmarkEnd w:id="5"/>
+        <w:rPr>
+          <w:bCs/>
+          <w:sz w:val="28"/>
+          <w:szCs w:val="28"/>
+        </w:rPr>
+      </w:pPr>
+      <w:bookmarkStart w:id="6" w:name="_Δυνατότητες_Χρηστών"/>
+      <w:bookmarkEnd w:id="6"/>
       <w:r>
         <w:rPr>
           <w:bCs/>
@@ -3290,6 +3517,7 @@
           <w:sz w:val="28"/>
           <w:szCs w:val="28"/>
         </w:rPr>
+        <w:lastRenderedPageBreak/>
         <w:t>Να ολοκληρώσει την κράτηση αφού πληρώσει την κατάλληλη προκαταβολή</w:t>
       </w:r>
     </w:p>
@@ -3533,7 +3761,6 @@
           <w:sz w:val="28"/>
           <w:szCs w:val="28"/>
         </w:rPr>
-        <w:lastRenderedPageBreak/>
         <w:t xml:space="preserve">Ο </w:t>
       </w:r>
       <w:r>
@@ -3731,8 +3958,8 @@
           <w:lang w:val="en-US"/>
         </w:rPr>
       </w:pPr>
-      <w:bookmarkStart w:id="6" w:name="_Mockup_Screens"/>
-      <w:bookmarkEnd w:id="6"/>
+      <w:bookmarkStart w:id="7" w:name="_Mockup_Screens"/>
+      <w:bookmarkEnd w:id="7"/>
       <w:r>
         <w:rPr>
           <w:bCs/>
@@ -3761,6 +3988,7 @@
           <w:noProof/>
           <w:lang w:val="en-US"/>
         </w:rPr>
+        <w:lastRenderedPageBreak/>
         <w:drawing>
           <wp:inline distT="0" distB="0" distL="0" distR="0" wp14:anchorId="668B374F" wp14:editId="7868326B">
             <wp:extent cx="2445489" cy="3108285"/>
@@ -3868,7 +4096,6 @@
           <w:noProof/>
           <w:lang w:val="en-US"/>
         </w:rPr>
-        <w:lastRenderedPageBreak/>
         <w:drawing>
           <wp:inline distT="0" distB="0" distL="0" distR="0" wp14:anchorId="22F534DB" wp14:editId="33F970AE">
             <wp:extent cx="1133633" cy="1686160"/>
@@ -3917,6 +4144,7 @@
         <w:rPr>
           <w:noProof/>
         </w:rPr>
+        <w:lastRenderedPageBreak/>
         <w:drawing>
           <wp:inline distT="0" distB="0" distL="0" distR="0" wp14:anchorId="1E8B452A" wp14:editId="29DC5A55">
             <wp:extent cx="3934047" cy="2613067"/>
@@ -4018,28 +4246,28 @@
     </w:p>
     <w:p>
       <w:r>
+        <w:t xml:space="preserve">Η οθόνη που επιτρέπει στον </w:t>
+      </w:r>
+      <w:r>
+        <w:rPr>
+          <w:lang w:val="en-US"/>
+        </w:rPr>
+        <w:t>admin</w:t>
+      </w:r>
+      <w:r>
+        <w:t xml:space="preserve"> </w:t>
+      </w:r>
+      <w:r>
+        <w:t>να δει την κατάσταση των δωματίων.</w:t>
+      </w:r>
+    </w:p>
+    <w:p/>
+    <w:p>
+      <w:r>
+        <w:rPr>
+          <w:noProof/>
+        </w:rPr>
         <w:lastRenderedPageBreak/>
-        <w:t xml:space="preserve">Η οθόνη που επιτρέπει στον </w:t>
-      </w:r>
-      <w:r>
-        <w:rPr>
-          <w:lang w:val="en-US"/>
-        </w:rPr>
-        <w:t>admin</w:t>
-      </w:r>
-      <w:r>
-        <w:t xml:space="preserve"> </w:t>
-      </w:r>
-      <w:r>
-        <w:t>να δει την κατάσταση των δωματίων.</w:t>
-      </w:r>
-    </w:p>
-    <w:p/>
-    <w:p>
-      <w:r>
-        <w:rPr>
-          <w:noProof/>
-        </w:rPr>
         <w:drawing>
           <wp:inline distT="0" distB="0" distL="0" distR="0" wp14:anchorId="589B4FC3" wp14:editId="594FE1A0">
             <wp:extent cx="1790950" cy="2600688"/>
@@ -4175,7 +4403,6 @@
     </w:p>
     <w:p>
       <w:r>
-        <w:lastRenderedPageBreak/>
         <w:t>Η οθόνη που έχουν οι εργαζόμενοι για να γράφουν σχόλια για τα δωμάτια και για να βλέπουν τα μηνύματα και τις ανακοινώσεις που τους έρχονται.</w:t>
       </w:r>
     </w:p>
@@ -4192,14 +4419,15 @@
           <w:szCs w:val="28"/>
         </w:rPr>
       </w:pPr>
-      <w:bookmarkStart w:id="7" w:name="_Εργαλεία_Υλοποίησης"/>
-      <w:bookmarkEnd w:id="7"/>
-      <w:r>
-        <w:rPr>
-          <w:bCs/>
-          <w:sz w:val="28"/>
-          <w:szCs w:val="28"/>
-        </w:rPr>
+      <w:bookmarkStart w:id="8" w:name="_Εργαλεία_Υλοποίησης"/>
+      <w:bookmarkEnd w:id="8"/>
+      <w:r>
+        <w:rPr>
+          <w:bCs/>
+          <w:sz w:val="28"/>
+          <w:szCs w:val="28"/>
+        </w:rPr>
+        <w:lastRenderedPageBreak/>
         <w:t>Εργαλεία Υλοποίησης</w:t>
       </w:r>
     </w:p>

--- a/Domain-model-v0.1.docx
+++ b/Domain-model-v0.1.docx
@@ -1398,6 +1398,61 @@
         </w:rPr>
         <w:t>”</w:t>
       </w:r>
+    </w:p>
+    <w:p>
+      <w:pPr>
+        <w:spacing w:after="0"/>
+        <w:ind w:left="360"/>
+        <w:rPr>
+          <w:bCs/>
+          <w:sz w:val="28"/>
+          <w:szCs w:val="28"/>
+        </w:rPr>
+      </w:pPr>
+    </w:p>
+    <w:p>
+      <w:pPr>
+        <w:spacing w:after="0"/>
+        <w:ind w:left="360"/>
+        <w:rPr>
+          <w:bCs/>
+          <w:sz w:val="28"/>
+          <w:szCs w:val="28"/>
+        </w:rPr>
+      </w:pPr>
+    </w:p>
+    <w:p>
+      <w:pPr>
+        <w:spacing w:after="0"/>
+        <w:ind w:left="360"/>
+        <w:rPr>
+          <w:bCs/>
+          <w:sz w:val="28"/>
+          <w:szCs w:val="28"/>
+        </w:rPr>
+      </w:pPr>
+    </w:p>
+    <w:p>
+      <w:pPr>
+        <w:spacing w:after="0"/>
+        <w:ind w:left="360"/>
+        <w:rPr>
+          <w:bCs/>
+          <w:sz w:val="28"/>
+          <w:szCs w:val="28"/>
+        </w:rPr>
+      </w:pPr>
+    </w:p>
+    <w:p>
+      <w:pPr>
+        <w:spacing w:after="0"/>
+        <w:ind w:left="360"/>
+        <w:rPr>
+          <w:bCs/>
+          <w:sz w:val="28"/>
+          <w:szCs w:val="28"/>
+        </w:rPr>
+      </w:pPr>
     </w:p>
     <w:p>
       <w:pPr>
@@ -2148,32 +2203,51 @@
       <w:r>
         <w:t xml:space="preserve">Πίνακας </w:t>
       </w:r>
-      <w:fldSimple w:instr=" SEQ Πίνακας \* ARABIC ">
-        <w:r>
-          <w:rPr>
-            <w:noProof/>
-          </w:rPr>
-          <w:t>1</w:t>
-        </w:r>
-      </w:fldSimple>
+      <w:r>
+        <w:fldChar w:fldCharType="begin"/>
+      </w:r>
+      <w:r>
+        <w:instrText xml:space="preserve"> SEQ Πίνακας \* ARABIC </w:instrText>
+      </w:r>
+      <w:r>
+        <w:fldChar w:fldCharType="separate"/>
+      </w:r>
+      <w:r>
+        <w:rPr>
+          <w:noProof/>
+        </w:rPr>
+        <w:t>1</w:t>
+      </w:r>
+      <w:r>
+        <w:rPr>
+          <w:noProof/>
+        </w:rPr>
+        <w:fldChar w:fldCharType="end"/>
+      </w:r>
       <w:r>
         <w:t xml:space="preserve"> Μέλη Ομάδας</w:t>
       </w:r>
-    </w:p>
-    <w:p/>
-    <w:p>
-      <w:pPr>
-        <w:rPr>
-          <w:rFonts w:asciiTheme="majorHAnsi" w:eastAsiaTheme="majorEastAsia" w:hAnsiTheme="majorHAnsi" w:cstheme="majorBidi"/>
-          <w:bCs/>
-          <w:color w:val="2F5496" w:themeColor="accent1" w:themeShade="BF"/>
-          <w:sz w:val="28"/>
-          <w:szCs w:val="28"/>
-        </w:rPr>
-      </w:pPr>
       <w:bookmarkStart w:id="3" w:name="_Περιγραφή_Εφαρμογής"/>
       <w:bookmarkEnd w:id="3"/>
     </w:p>
+    <w:p/>
+    <w:p/>
+    <w:p/>
+    <w:p/>
+    <w:p/>
+    <w:p/>
+    <w:p/>
+    <w:p/>
+    <w:p/>
+    <w:p/>
+    <w:p/>
+    <w:p/>
+    <w:p/>
+    <w:p/>
+    <w:p/>
+    <w:p/>
+    <w:p/>
+    <w:p/>
     <w:p>
       <w:pPr>
         <w:pStyle w:val="a8"/>
@@ -2258,32 +2332,72 @@
     </w:p>
     <w:p>
       <w:pPr>
-        <w:pStyle w:val="a8"/>
-      </w:pPr>
-    </w:p>
-    <w:p>
-      <w:pPr>
-        <w:rPr>
-          <w:sz w:val="28"/>
-          <w:szCs w:val="28"/>
-        </w:rPr>
-      </w:pPr>
-    </w:p>
-    <w:p>
-      <w:pPr>
-        <w:rPr>
-          <w:sz w:val="28"/>
-          <w:szCs w:val="28"/>
-        </w:rPr>
-      </w:pPr>
-    </w:p>
-    <w:p>
-      <w:pPr>
-        <w:rPr>
-          <w:sz w:val="28"/>
-          <w:szCs w:val="28"/>
-        </w:rPr>
-      </w:pPr>
+        <w:rPr>
+          <w:sz w:val="28"/>
+          <w:szCs w:val="28"/>
+        </w:rPr>
+      </w:pPr>
+      <w:r>
+        <w:rPr>
+          <w:noProof/>
+        </w:rPr>
+        <w:drawing>
+          <wp:anchor distT="0" distB="0" distL="114300" distR="114300" simplePos="0" relativeHeight="251659264" behindDoc="0" locked="0" layoutInCell="1" allowOverlap="1" wp14:anchorId="62F6F35B" wp14:editId="3E224442">
+            <wp:simplePos x="1392638" y="2680583"/>
+            <wp:positionH relativeFrom="margin">
+              <wp:align>right</wp:align>
+            </wp:positionH>
+            <wp:positionV relativeFrom="margin">
+              <wp:align>center</wp:align>
+            </wp:positionV>
+            <wp:extent cx="5766285" cy="4248000"/>
+            <wp:effectExtent l="0" t="0" r="6350" b="635"/>
+            <wp:wrapSquare wrapText="bothSides"/>
+            <wp:docPr id="2" name="Εικόνα 2"/>
+            <wp:cNvGraphicFramePr>
+              <a:graphicFrameLocks xmlns:a="http://schemas.openxmlformats.org/drawingml/2006/main" noChangeAspect="1"/>
+            </wp:cNvGraphicFramePr>
+            <a:graphic xmlns:a="http://schemas.openxmlformats.org/drawingml/2006/main">
+              <a:graphicData uri="http://schemas.openxmlformats.org/drawingml/2006/picture">
+                <pic:pic xmlns:pic="http://schemas.openxmlformats.org/drawingml/2006/picture">
+                  <pic:nvPicPr>
+                    <pic:cNvPr id="0" name="Picture 1"/>
+                    <pic:cNvPicPr>
+                      <a:picLocks noChangeAspect="1" noChangeArrowheads="1"/>
+                    </pic:cNvPicPr>
+                  </pic:nvPicPr>
+                  <pic:blipFill>
+                    <a:blip r:embed="rId18">
+                      <a:extLst>
+                        <a:ext uri="{28A0092B-C50C-407E-A947-70E740481C1C}">
+                          <a14:useLocalDpi xmlns:a14="http://schemas.microsoft.com/office/drawing/2010/main" val="0"/>
+                        </a:ext>
+                      </a:extLst>
+                    </a:blip>
+                    <a:srcRect/>
+                    <a:stretch>
+                      <a:fillRect/>
+                    </a:stretch>
+                  </pic:blipFill>
+                  <pic:spPr bwMode="auto">
+                    <a:xfrm>
+                      <a:off x="0" y="0"/>
+                      <a:ext cx="5766285" cy="4248000"/>
+                    </a:xfrm>
+                    <a:prstGeom prst="rect">
+                      <a:avLst/>
+                    </a:prstGeom>
+                    <a:noFill/>
+                    <a:ln>
+                      <a:noFill/>
+                    </a:ln>
+                  </pic:spPr>
+                </pic:pic>
+              </a:graphicData>
+            </a:graphic>
+          </wp:anchor>
+        </w:drawing>
+      </w:r>
     </w:p>
     <w:p>
       <w:pPr>
@@ -2910,6 +3024,7 @@
           <w:szCs w:val="28"/>
           <w:lang w:eastAsia="el-GR"/>
         </w:rPr>
+        <w:lastRenderedPageBreak/>
         <w:t>OperatingCosts</w:t>
       </w:r>
       <w:proofErr w:type="spellEnd"/>
@@ -3013,17 +3128,6 @@
         </w:rPr>
         <w:br/>
       </w:r>
-    </w:p>
-    <w:p>
-      <w:pPr>
-        <w:spacing w:line="240" w:lineRule="auto"/>
-        <w:rPr>
-          <w:rFonts w:ascii="Times New Roman" w:eastAsia="Times New Roman" w:hAnsi="Times New Roman" w:cs="Times New Roman"/>
-          <w:sz w:val="24"/>
-          <w:szCs w:val="24"/>
-          <w:lang w:eastAsia="el-GR"/>
-        </w:rPr>
-      </w:pPr>
       <w:proofErr w:type="spellStart"/>
       <w:r>
         <w:rPr>
@@ -3068,15 +3172,6 @@
           <w:szCs w:val="28"/>
         </w:rPr>
       </w:pPr>
-      <w:r>
-        <w:rPr>
-          <w:rFonts w:ascii="Times New Roman" w:eastAsia="Times New Roman" w:hAnsi="Times New Roman" w:cs="Times New Roman"/>
-          <w:sz w:val="24"/>
-          <w:szCs w:val="24"/>
-          <w:lang w:eastAsia="el-GR"/>
-        </w:rPr>
-        <w:br/>
-      </w:r>
       <w:proofErr w:type="spellStart"/>
       <w:r>
         <w:rPr>
@@ -3137,725 +3232,8 @@
       </w:r>
     </w:p>
     <w:p>
-      <w:pPr>
-        <w:pStyle w:val="1"/>
-        <w:numPr>
-          <w:ilvl w:val="0"/>
-          <w:numId w:val="5"/>
-        </w:numPr>
-      </w:pPr>
       <w:bookmarkStart w:id="5" w:name="_Βασικά_Χαρακτηριστικά"/>
       <w:bookmarkEnd w:id="5"/>
-      <w:r>
-        <w:rPr>
-          <w:bCs/>
-          <w:sz w:val="28"/>
-          <w:szCs w:val="28"/>
-        </w:rPr>
-        <w:t>Βασικά Χαρακτηριστικά</w:t>
-      </w:r>
-    </w:p>
-    <w:p>
-      <w:pPr>
-        <w:rPr>
-          <w:sz w:val="28"/>
-          <w:szCs w:val="28"/>
-        </w:rPr>
-      </w:pPr>
-    </w:p>
-    <w:p>
-      <w:pPr>
-        <w:pStyle w:val="a8"/>
-        <w:numPr>
-          <w:ilvl w:val="0"/>
-          <w:numId w:val="6"/>
-        </w:numPr>
-      </w:pPr>
-      <w:r>
-        <w:rPr>
-          <w:sz w:val="28"/>
-          <w:szCs w:val="28"/>
-          <w:lang w:val="en-US"/>
-        </w:rPr>
-        <w:t>Room Reservation Module</w:t>
-      </w:r>
-    </w:p>
-    <w:p>
-      <w:pPr>
-        <w:pStyle w:val="a8"/>
-        <w:numPr>
-          <w:ilvl w:val="0"/>
-          <w:numId w:val="6"/>
-        </w:numPr>
-      </w:pPr>
-      <w:r>
-        <w:rPr>
-          <w:sz w:val="28"/>
-          <w:szCs w:val="28"/>
-          <w:lang w:val="en-US"/>
-        </w:rPr>
-        <w:t>Economic Management Module</w:t>
-      </w:r>
-    </w:p>
-    <w:p>
-      <w:pPr>
-        <w:pStyle w:val="a8"/>
-        <w:numPr>
-          <w:ilvl w:val="0"/>
-          <w:numId w:val="6"/>
-        </w:numPr>
-      </w:pPr>
-      <w:r>
-        <w:rPr>
-          <w:sz w:val="28"/>
-          <w:szCs w:val="28"/>
-          <w:lang w:val="en-US"/>
-        </w:rPr>
-        <w:t>Staff Management Module</w:t>
-      </w:r>
-    </w:p>
-    <w:p>
-      <w:pPr>
-        <w:pStyle w:val="a8"/>
-        <w:numPr>
-          <w:ilvl w:val="0"/>
-          <w:numId w:val="6"/>
-        </w:numPr>
-      </w:pPr>
-      <w:r>
-        <w:rPr>
-          <w:sz w:val="28"/>
-          <w:szCs w:val="28"/>
-          <w:lang w:val="en-US"/>
-        </w:rPr>
-        <w:t>Income/Outcome Module</w:t>
-      </w:r>
-    </w:p>
-    <w:p>
-      <w:pPr>
-        <w:pStyle w:val="a8"/>
-        <w:numPr>
-          <w:ilvl w:val="0"/>
-          <w:numId w:val="6"/>
-        </w:numPr>
-      </w:pPr>
-      <w:r>
-        <w:rPr>
-          <w:sz w:val="28"/>
-          <w:szCs w:val="28"/>
-          <w:lang w:val="en-US"/>
-        </w:rPr>
-        <w:t>Room Status Module</w:t>
-      </w:r>
-    </w:p>
-    <w:p>
-      <w:pPr>
-        <w:pStyle w:val="a8"/>
-        <w:numPr>
-          <w:ilvl w:val="0"/>
-          <w:numId w:val="6"/>
-        </w:numPr>
-      </w:pPr>
-      <w:r>
-        <w:rPr>
-          <w:sz w:val="28"/>
-          <w:szCs w:val="28"/>
-          <w:lang w:val="en-US"/>
-        </w:rPr>
-        <w:t>Material Order Module</w:t>
-      </w:r>
-    </w:p>
-    <w:p>
-      <w:pPr>
-        <w:pStyle w:val="a8"/>
-        <w:numPr>
-          <w:ilvl w:val="0"/>
-          <w:numId w:val="6"/>
-        </w:numPr>
-      </w:pPr>
-      <w:r>
-        <w:rPr>
-          <w:sz w:val="28"/>
-          <w:szCs w:val="28"/>
-          <w:lang w:val="en-US"/>
-        </w:rPr>
-        <w:t>Salary Module</w:t>
-      </w:r>
-    </w:p>
-    <w:p>
-      <w:pPr>
-        <w:pStyle w:val="a8"/>
-        <w:numPr>
-          <w:ilvl w:val="0"/>
-          <w:numId w:val="6"/>
-        </w:numPr>
-      </w:pPr>
-      <w:r>
-        <w:rPr>
-          <w:sz w:val="28"/>
-          <w:szCs w:val="28"/>
-          <w:lang w:val="en-US"/>
-        </w:rPr>
-        <w:t>Login Module</w:t>
-      </w:r>
-    </w:p>
-    <w:p>
-      <w:pPr>
-        <w:pStyle w:val="a8"/>
-        <w:numPr>
-          <w:ilvl w:val="0"/>
-          <w:numId w:val="6"/>
-        </w:numPr>
-      </w:pPr>
-      <w:r>
-        <w:rPr>
-          <w:sz w:val="28"/>
-          <w:szCs w:val="28"/>
-          <w:lang w:val="en-US"/>
-        </w:rPr>
-        <w:t>Available Staff Module</w:t>
-      </w:r>
-    </w:p>
-    <w:p>
-      <w:pPr>
-        <w:pStyle w:val="a8"/>
-        <w:numPr>
-          <w:ilvl w:val="0"/>
-          <w:numId w:val="6"/>
-        </w:numPr>
-      </w:pPr>
-      <w:r>
-        <w:rPr>
-          <w:sz w:val="28"/>
-          <w:szCs w:val="28"/>
-          <w:lang w:val="en-US"/>
-        </w:rPr>
-        <w:t>Leave Module</w:t>
-      </w:r>
-    </w:p>
-    <w:p>
-      <w:pPr>
-        <w:pStyle w:val="a8"/>
-        <w:numPr>
-          <w:ilvl w:val="0"/>
-          <w:numId w:val="6"/>
-        </w:numPr>
-      </w:pPr>
-      <w:r>
-        <w:rPr>
-          <w:sz w:val="28"/>
-          <w:szCs w:val="28"/>
-          <w:lang w:val="en-US"/>
-        </w:rPr>
-        <w:t>Communication/</w:t>
-      </w:r>
-      <w:r>
-        <w:rPr>
-          <w:sz w:val="28"/>
-          <w:szCs w:val="28"/>
-          <w:lang w:val="en-US"/>
-        </w:rPr>
-        <w:t>Announcement Module</w:t>
-      </w:r>
-    </w:p>
-    <w:p>
-      <w:pPr>
-        <w:pStyle w:val="a8"/>
-        <w:numPr>
-          <w:ilvl w:val="0"/>
-          <w:numId w:val="6"/>
-        </w:numPr>
-      </w:pPr>
-      <w:r>
-        <w:rPr>
-          <w:sz w:val="28"/>
-          <w:szCs w:val="28"/>
-          <w:lang w:val="en-US"/>
-        </w:rPr>
-        <w:t>Employee Module</w:t>
-      </w:r>
-    </w:p>
-    <w:p/>
-    <w:p>
-      <w:pPr>
-        <w:pStyle w:val="1"/>
-        <w:numPr>
-          <w:ilvl w:val="0"/>
-          <w:numId w:val="5"/>
-        </w:numPr>
-        <w:rPr>
-          <w:bCs/>
-          <w:sz w:val="28"/>
-          <w:szCs w:val="28"/>
-        </w:rPr>
-      </w:pPr>
-      <w:bookmarkStart w:id="6" w:name="_Δυνατότητες_Χρηστών"/>
-      <w:bookmarkEnd w:id="6"/>
-      <w:r>
-        <w:rPr>
-          <w:bCs/>
-          <w:sz w:val="28"/>
-          <w:szCs w:val="28"/>
-        </w:rPr>
-        <w:t>Δυνατότητες Χρηστών</w:t>
-      </w:r>
-    </w:p>
-    <w:p/>
-    <w:p>
-      <w:pPr>
-        <w:rPr>
-          <w:sz w:val="28"/>
-          <w:szCs w:val="28"/>
-        </w:rPr>
-      </w:pPr>
-      <w:r>
-        <w:rPr>
-          <w:sz w:val="28"/>
-          <w:szCs w:val="28"/>
-        </w:rPr>
-        <w:t xml:space="preserve">Ο </w:t>
-      </w:r>
-      <w:r>
-        <w:rPr>
-          <w:b/>
-          <w:bCs/>
-          <w:sz w:val="28"/>
-          <w:szCs w:val="28"/>
-          <w:u w:val="single"/>
-        </w:rPr>
-        <w:t>Χρήστης</w:t>
-      </w:r>
-      <w:r>
-        <w:rPr>
-          <w:sz w:val="28"/>
-          <w:szCs w:val="28"/>
-        </w:rPr>
-        <w:t xml:space="preserve"> θα μπορεί:</w:t>
-      </w:r>
-    </w:p>
-    <w:p>
-      <w:pPr>
-        <w:pStyle w:val="a8"/>
-        <w:numPr>
-          <w:ilvl w:val="0"/>
-          <w:numId w:val="7"/>
-        </w:numPr>
-        <w:rPr>
-          <w:sz w:val="28"/>
-          <w:szCs w:val="28"/>
-        </w:rPr>
-      </w:pPr>
-      <w:r>
-        <w:rPr>
-          <w:sz w:val="28"/>
-          <w:szCs w:val="28"/>
-        </w:rPr>
-        <w:t xml:space="preserve">Να αναζητήσει διαθέσιμο </w:t>
-      </w:r>
-      <w:r>
-        <w:rPr>
-          <w:sz w:val="28"/>
-          <w:szCs w:val="28"/>
-        </w:rPr>
-        <w:t>δωμάτιο επιλέγοντας το είδος/αριθμό κρεβατιών σε συγκεκριμένες ημερομηνίες άφιξης/αναχώρησης.</w:t>
-      </w:r>
-    </w:p>
-    <w:p>
-      <w:pPr>
-        <w:pStyle w:val="a8"/>
-        <w:numPr>
-          <w:ilvl w:val="0"/>
-          <w:numId w:val="7"/>
-        </w:numPr>
-        <w:rPr>
-          <w:sz w:val="28"/>
-          <w:szCs w:val="28"/>
-        </w:rPr>
-      </w:pPr>
-      <w:r>
-        <w:rPr>
-          <w:sz w:val="28"/>
-          <w:szCs w:val="28"/>
-        </w:rPr>
-        <w:t>Να επιλέξει το σύνολο των παροχών από το ξενοδοχείο</w:t>
-      </w:r>
-    </w:p>
-    <w:p>
-      <w:pPr>
-        <w:pStyle w:val="a8"/>
-        <w:numPr>
-          <w:ilvl w:val="0"/>
-          <w:numId w:val="7"/>
-        </w:numPr>
-        <w:rPr>
-          <w:sz w:val="28"/>
-          <w:szCs w:val="28"/>
-        </w:rPr>
-      </w:pPr>
-      <w:r>
-        <w:rPr>
-          <w:sz w:val="28"/>
-          <w:szCs w:val="28"/>
-        </w:rPr>
-        <w:t>Να δει την τιμή ανά ημέρα και την συνολική τιμή που προκύπτει από τα χαρακτηριστικά του δωματίου και τις παροχές του ξενοδοχείου</w:t>
-      </w:r>
-    </w:p>
-    <w:p>
-      <w:pPr>
-        <w:pStyle w:val="a8"/>
-        <w:numPr>
-          <w:ilvl w:val="0"/>
-          <w:numId w:val="7"/>
-        </w:numPr>
-        <w:rPr>
-          <w:sz w:val="28"/>
-          <w:szCs w:val="28"/>
-        </w:rPr>
-      </w:pPr>
-      <w:r>
-        <w:rPr>
-          <w:sz w:val="28"/>
-          <w:szCs w:val="28"/>
-        </w:rPr>
-        <w:lastRenderedPageBreak/>
-        <w:t>Να ολοκληρώσει την κράτηση αφού πληρώσει την κατάλληλη προκαταβολή</w:t>
-      </w:r>
-    </w:p>
-    <w:p>
-      <w:pPr>
-        <w:pStyle w:val="a8"/>
-        <w:numPr>
-          <w:ilvl w:val="0"/>
-          <w:numId w:val="7"/>
-        </w:numPr>
-        <w:rPr>
-          <w:sz w:val="28"/>
-          <w:szCs w:val="28"/>
-        </w:rPr>
-      </w:pPr>
-      <w:r>
-        <w:rPr>
-          <w:sz w:val="28"/>
-          <w:szCs w:val="28"/>
-        </w:rPr>
-        <w:t>Να κάνει αξιολόγηση</w:t>
-      </w:r>
-      <w:r>
-        <w:rPr>
-          <w:sz w:val="28"/>
-          <w:szCs w:val="28"/>
-        </w:rPr>
-        <w:t>-βαθμολόγηση</w:t>
-      </w:r>
-      <w:r>
-        <w:rPr>
-          <w:sz w:val="28"/>
-          <w:szCs w:val="28"/>
-        </w:rPr>
-        <w:t xml:space="preserve"> του ξενοδοχείου</w:t>
-      </w:r>
-      <w:r>
-        <w:rPr>
-          <w:sz w:val="28"/>
-          <w:szCs w:val="28"/>
-        </w:rPr>
-        <w:t xml:space="preserve"> </w:t>
-      </w:r>
-    </w:p>
-    <w:p>
-      <w:pPr>
-        <w:rPr>
-          <w:sz w:val="28"/>
-          <w:szCs w:val="28"/>
-        </w:rPr>
-      </w:pPr>
-      <w:r>
-        <w:rPr>
-          <w:sz w:val="28"/>
-          <w:szCs w:val="28"/>
-        </w:rPr>
-        <w:t xml:space="preserve">Ο </w:t>
-      </w:r>
-      <w:r>
-        <w:rPr>
-          <w:b/>
-          <w:bCs/>
-          <w:sz w:val="28"/>
-          <w:szCs w:val="28"/>
-          <w:u w:val="single"/>
-          <w:lang w:val="en-US"/>
-        </w:rPr>
-        <w:t>Admin</w:t>
-      </w:r>
-      <w:r>
-        <w:rPr>
-          <w:sz w:val="28"/>
-          <w:szCs w:val="28"/>
-        </w:rPr>
-        <w:t xml:space="preserve"> θα μπορεί:</w:t>
-      </w:r>
-    </w:p>
-    <w:p>
-      <w:pPr>
-        <w:pStyle w:val="a8"/>
-        <w:numPr>
-          <w:ilvl w:val="0"/>
-          <w:numId w:val="9"/>
-        </w:numPr>
-        <w:rPr>
-          <w:sz w:val="28"/>
-          <w:szCs w:val="28"/>
-        </w:rPr>
-      </w:pPr>
-      <w:r>
-        <w:rPr>
-          <w:sz w:val="28"/>
-          <w:szCs w:val="28"/>
-        </w:rPr>
-        <w:t>Να δει στατιστικά για τα ημερήσια Έσοδα/Έξοδα της επιχείρησης όπως αυτά προκύπτουν από την Μισθοδοσία, Παραγγελίες και Ενοικιασμένα δωμάτια.</w:t>
-      </w:r>
-    </w:p>
-    <w:p>
-      <w:pPr>
-        <w:pStyle w:val="a8"/>
-        <w:numPr>
-          <w:ilvl w:val="0"/>
-          <w:numId w:val="9"/>
-        </w:numPr>
-        <w:rPr>
-          <w:sz w:val="28"/>
-          <w:szCs w:val="28"/>
-        </w:rPr>
-      </w:pPr>
-      <w:r>
-        <w:rPr>
-          <w:sz w:val="28"/>
-          <w:szCs w:val="28"/>
-        </w:rPr>
-        <w:t>Να δει πληροφορίες για την κατάσταση των δωματίων καθώς και ζημιές-ελλείψεις που μπορεί να έχουν προκύψει.</w:t>
-      </w:r>
-    </w:p>
-    <w:p>
-      <w:pPr>
-        <w:pStyle w:val="a8"/>
-        <w:numPr>
-          <w:ilvl w:val="0"/>
-          <w:numId w:val="9"/>
-        </w:numPr>
-        <w:rPr>
-          <w:sz w:val="28"/>
-          <w:szCs w:val="28"/>
-        </w:rPr>
-      </w:pPr>
-      <w:r>
-        <w:rPr>
-          <w:sz w:val="28"/>
-          <w:szCs w:val="28"/>
-        </w:rPr>
-        <w:t>Να δει τον πίνακα της μισθοδοσίας των υπαλλήλων καθώς και να επηρεάσει τους μισθούς του κάθε υπαλλήλου</w:t>
-      </w:r>
-    </w:p>
-    <w:p>
-      <w:pPr>
-        <w:pStyle w:val="a8"/>
-        <w:numPr>
-          <w:ilvl w:val="0"/>
-          <w:numId w:val="9"/>
-        </w:numPr>
-        <w:rPr>
-          <w:sz w:val="28"/>
-          <w:szCs w:val="28"/>
-        </w:rPr>
-      </w:pPr>
-      <w:r>
-        <w:rPr>
-          <w:sz w:val="28"/>
-          <w:szCs w:val="28"/>
-        </w:rPr>
-        <w:t>Να κάνει παραγγελίες με βάση τις πληροφορίες που έλαβε για την κατάσταση των δωματίων καθώς και τις καθημερινές ανάγκες</w:t>
-      </w:r>
-    </w:p>
-    <w:p>
-      <w:pPr>
-        <w:pStyle w:val="a8"/>
-        <w:numPr>
-          <w:ilvl w:val="0"/>
-          <w:numId w:val="9"/>
-        </w:numPr>
-        <w:rPr>
-          <w:sz w:val="28"/>
-          <w:szCs w:val="28"/>
-        </w:rPr>
-      </w:pPr>
-      <w:r>
-        <w:rPr>
-          <w:sz w:val="28"/>
-          <w:szCs w:val="28"/>
-        </w:rPr>
-        <w:t>Να δει τον πίνακα με το διαθέσιμο προσωπικό της ημέρας</w:t>
-      </w:r>
-    </w:p>
-    <w:p>
-      <w:pPr>
-        <w:pStyle w:val="a8"/>
-        <w:numPr>
-          <w:ilvl w:val="0"/>
-          <w:numId w:val="9"/>
-        </w:numPr>
-        <w:rPr>
-          <w:sz w:val="28"/>
-          <w:szCs w:val="28"/>
-        </w:rPr>
-      </w:pPr>
-      <w:r>
-        <w:rPr>
-          <w:sz w:val="28"/>
-          <w:szCs w:val="28"/>
-        </w:rPr>
-        <w:t xml:space="preserve">Να εισάγει στο σύστημα </w:t>
-      </w:r>
-      <w:r>
-        <w:rPr>
-          <w:sz w:val="28"/>
-          <w:szCs w:val="28"/>
-        </w:rPr>
-        <w:t>άδεια για συγκεκριμένο εργαζόμενο, όπου το σύστημα είναι υπεύθυνο να ελέγξει αν επιτρέπεται να δοθεί αυτή η άδεια</w:t>
-      </w:r>
-    </w:p>
-    <w:p>
-      <w:pPr>
-        <w:pStyle w:val="a8"/>
-        <w:numPr>
-          <w:ilvl w:val="0"/>
-          <w:numId w:val="9"/>
-        </w:numPr>
-        <w:rPr>
-          <w:sz w:val="28"/>
-          <w:szCs w:val="28"/>
-        </w:rPr>
-      </w:pPr>
-      <w:r>
-        <w:rPr>
-          <w:sz w:val="28"/>
-          <w:szCs w:val="28"/>
-        </w:rPr>
-        <w:t>Να συντάξει ανακοίνωση/μήνυμα προς τους εργαζομένους</w:t>
-      </w:r>
-      <w:r>
-        <w:rPr>
-          <w:sz w:val="28"/>
-          <w:szCs w:val="28"/>
-        </w:rPr>
-        <w:t>.</w:t>
-      </w:r>
-    </w:p>
-    <w:p>
-      <w:pPr>
-        <w:rPr>
-          <w:sz w:val="28"/>
-          <w:szCs w:val="28"/>
-        </w:rPr>
-      </w:pPr>
-      <w:r>
-        <w:rPr>
-          <w:sz w:val="28"/>
-          <w:szCs w:val="28"/>
-        </w:rPr>
-        <w:t xml:space="preserve">Ο </w:t>
-      </w:r>
-      <w:r>
-        <w:rPr>
-          <w:b/>
-          <w:bCs/>
-          <w:sz w:val="28"/>
-          <w:szCs w:val="28"/>
-          <w:u w:val="single"/>
-        </w:rPr>
-        <w:t>Εργαζόμενος</w:t>
-      </w:r>
-      <w:r>
-        <w:rPr>
-          <w:sz w:val="28"/>
-          <w:szCs w:val="28"/>
-        </w:rPr>
-        <w:t xml:space="preserve"> θα μπορεί:</w:t>
-      </w:r>
-    </w:p>
-    <w:p>
-      <w:pPr>
-        <w:pStyle w:val="a8"/>
-        <w:numPr>
-          <w:ilvl w:val="0"/>
-          <w:numId w:val="10"/>
-        </w:numPr>
-        <w:rPr>
-          <w:sz w:val="28"/>
-          <w:szCs w:val="28"/>
-        </w:rPr>
-      </w:pPr>
-      <w:r>
-        <w:rPr>
-          <w:sz w:val="28"/>
-          <w:szCs w:val="28"/>
-        </w:rPr>
-        <w:t xml:space="preserve">Να δει τις ανακοινώσεις που συνέταξε ο </w:t>
-      </w:r>
-      <w:r>
-        <w:rPr>
-          <w:sz w:val="28"/>
-          <w:szCs w:val="28"/>
-          <w:lang w:val="en-US"/>
-        </w:rPr>
-        <w:t>Admin</w:t>
-      </w:r>
-    </w:p>
-    <w:p>
-      <w:pPr>
-        <w:pStyle w:val="a8"/>
-        <w:numPr>
-          <w:ilvl w:val="0"/>
-          <w:numId w:val="10"/>
-        </w:numPr>
-        <w:rPr>
-          <w:sz w:val="28"/>
-          <w:szCs w:val="28"/>
-        </w:rPr>
-      </w:pPr>
-      <w:r>
-        <w:rPr>
-          <w:sz w:val="28"/>
-          <w:szCs w:val="28"/>
-        </w:rPr>
-        <w:t xml:space="preserve">Να γράψει μήνυμα στον </w:t>
-      </w:r>
-      <w:r>
-        <w:rPr>
-          <w:sz w:val="28"/>
-          <w:szCs w:val="28"/>
-          <w:lang w:val="en-US"/>
-        </w:rPr>
-        <w:t>Admin</w:t>
-      </w:r>
-    </w:p>
-    <w:p>
-      <w:pPr>
-        <w:pStyle w:val="a8"/>
-        <w:numPr>
-          <w:ilvl w:val="0"/>
-          <w:numId w:val="10"/>
-        </w:numPr>
-        <w:rPr>
-          <w:sz w:val="28"/>
-          <w:szCs w:val="28"/>
-        </w:rPr>
-      </w:pPr>
-      <w:r>
-        <w:rPr>
-          <w:sz w:val="28"/>
-          <w:szCs w:val="28"/>
-        </w:rPr>
-        <w:t>Να δηλώσει την κατάσταση ενός δωματίου (Ζημιές-Ελλείψεις)</w:t>
-      </w:r>
     </w:p>
     <w:p>
       <w:pPr>
@@ -3946,675 +3324,20 @@
     </w:p>
     <w:p>
       <w:pPr>
-        <w:pStyle w:val="1"/>
-        <w:numPr>
-          <w:ilvl w:val="0"/>
-          <w:numId w:val="5"/>
-        </w:numPr>
-        <w:rPr>
-          <w:bCs/>
-          <w:sz w:val="28"/>
-          <w:szCs w:val="28"/>
-          <w:lang w:val="en-US"/>
-        </w:rPr>
-      </w:pPr>
-      <w:bookmarkStart w:id="7" w:name="_Mockup_Screens"/>
-      <w:bookmarkEnd w:id="7"/>
-      <w:r>
-        <w:rPr>
-          <w:bCs/>
-          <w:sz w:val="28"/>
-          <w:szCs w:val="28"/>
-          <w:lang w:val="en-US"/>
-        </w:rPr>
-        <w:t>Mockup Screens</w:t>
-      </w:r>
-    </w:p>
-    <w:p>
-      <w:pPr>
-        <w:rPr>
-          <w:lang w:val="en-US"/>
-        </w:rPr>
-      </w:pPr>
-    </w:p>
-    <w:p>
-      <w:pPr>
-        <w:rPr>
-          <w:lang w:val="en-US"/>
-        </w:rPr>
-      </w:pPr>
-      <w:r>
-        <w:rPr>
-          <w:noProof/>
-          <w:lang w:val="en-US"/>
-        </w:rPr>
-        <w:lastRenderedPageBreak/>
-        <w:drawing>
-          <wp:inline distT="0" distB="0" distL="0" distR="0" wp14:anchorId="668B374F" wp14:editId="7868326B">
-            <wp:extent cx="2445489" cy="3108285"/>
-            <wp:effectExtent l="0" t="0" r="0" b="0"/>
-            <wp:docPr id="4" name="Picture 4"/>
-            <wp:cNvGraphicFramePr>
-              <a:graphicFrameLocks xmlns:a="http://schemas.openxmlformats.org/drawingml/2006/main" noChangeAspect="1"/>
-            </wp:cNvGraphicFramePr>
-            <a:graphic xmlns:a="http://schemas.openxmlformats.org/drawingml/2006/main">
-              <a:graphicData uri="http://schemas.openxmlformats.org/drawingml/2006/picture">
-                <pic:pic xmlns:pic="http://schemas.openxmlformats.org/drawingml/2006/picture">
-                  <pic:nvPicPr>
-                    <pic:cNvPr id="1" name=""/>
-                    <pic:cNvPicPr/>
-                  </pic:nvPicPr>
-                  <pic:blipFill>
-                    <a:blip r:embed="rId18"/>
-                    <a:stretch>
-                      <a:fillRect/>
-                    </a:stretch>
-                  </pic:blipFill>
-                  <pic:spPr>
-                    <a:xfrm>
-                      <a:off x="0" y="0"/>
-                      <a:ext cx="2450227" cy="3114307"/>
-                    </a:xfrm>
-                    <a:prstGeom prst="rect">
-                      <a:avLst/>
-                    </a:prstGeom>
-                  </pic:spPr>
-                </pic:pic>
-              </a:graphicData>
-            </a:graphic>
-          </wp:inline>
-        </w:drawing>
-      </w:r>
-    </w:p>
-    <w:p>
-      <w:r>
-        <w:t>Η οθόνη που χρησιμοποιεί ο πελάτης του ξενοδοχείου για να κλείσει δωμάτιο.</w:t>
-      </w:r>
-    </w:p>
-    <w:p>
-      <w:pPr>
-        <w:rPr>
-          <w:lang w:val="en-US"/>
-        </w:rPr>
-      </w:pPr>
-      <w:r>
-        <w:rPr>
-          <w:noProof/>
-          <w:lang w:val="en-US"/>
-        </w:rPr>
-        <w:drawing>
-          <wp:inline distT="0" distB="0" distL="0" distR="0" wp14:anchorId="06AB98D2" wp14:editId="00126A23">
-            <wp:extent cx="4020111" cy="1638529"/>
-            <wp:effectExtent l="0" t="0" r="0" b="0"/>
-            <wp:docPr id="6" name="Picture 6"/>
-            <wp:cNvGraphicFramePr>
-              <a:graphicFrameLocks xmlns:a="http://schemas.openxmlformats.org/drawingml/2006/main" noChangeAspect="1"/>
-            </wp:cNvGraphicFramePr>
-            <a:graphic xmlns:a="http://schemas.openxmlformats.org/drawingml/2006/main">
-              <a:graphicData uri="http://schemas.openxmlformats.org/drawingml/2006/picture">
-                <pic:pic xmlns:pic="http://schemas.openxmlformats.org/drawingml/2006/picture">
-                  <pic:nvPicPr>
-                    <pic:cNvPr id="1" name=""/>
-                    <pic:cNvPicPr/>
-                  </pic:nvPicPr>
-                  <pic:blipFill>
-                    <a:blip r:embed="rId19"/>
-                    <a:stretch>
-                      <a:fillRect/>
-                    </a:stretch>
-                  </pic:blipFill>
-                  <pic:spPr>
-                    <a:xfrm>
-                      <a:off x="0" y="0"/>
-                      <a:ext cx="4020111" cy="1638529"/>
-                    </a:xfrm>
-                    <a:prstGeom prst="rect">
-                      <a:avLst/>
-                    </a:prstGeom>
-                  </pic:spPr>
-                </pic:pic>
-              </a:graphicData>
-            </a:graphic>
-          </wp:inline>
-        </w:drawing>
-      </w:r>
-    </w:p>
-    <w:p>
-      <w:r>
-        <w:t>Τα αποτελέσματα της αναζήτησης δωματίου.</w:t>
-      </w:r>
-    </w:p>
-    <w:p/>
-    <w:p>
-      <w:pPr>
-        <w:rPr>
-          <w:lang w:val="en-US"/>
-        </w:rPr>
-      </w:pPr>
-      <w:r>
-        <w:rPr>
-          <w:noProof/>
-          <w:lang w:val="en-US"/>
-        </w:rPr>
-        <w:drawing>
-          <wp:inline distT="0" distB="0" distL="0" distR="0" wp14:anchorId="22F534DB" wp14:editId="33F970AE">
-            <wp:extent cx="1133633" cy="1686160"/>
-            <wp:effectExtent l="0" t="0" r="9525" b="9525"/>
-            <wp:docPr id="9" name="Picture 9"/>
-            <wp:cNvGraphicFramePr>
-              <a:graphicFrameLocks xmlns:a="http://schemas.openxmlformats.org/drawingml/2006/main" noChangeAspect="1"/>
-            </wp:cNvGraphicFramePr>
-            <a:graphic xmlns:a="http://schemas.openxmlformats.org/drawingml/2006/main">
-              <a:graphicData uri="http://schemas.openxmlformats.org/drawingml/2006/picture">
-                <pic:pic xmlns:pic="http://schemas.openxmlformats.org/drawingml/2006/picture">
-                  <pic:nvPicPr>
-                    <pic:cNvPr id="1" name=""/>
-                    <pic:cNvPicPr/>
-                  </pic:nvPicPr>
-                  <pic:blipFill>
-                    <a:blip r:embed="rId20"/>
-                    <a:stretch>
-                      <a:fillRect/>
-                    </a:stretch>
-                  </pic:blipFill>
-                  <pic:spPr>
-                    <a:xfrm>
-                      <a:off x="0" y="0"/>
-                      <a:ext cx="1133633" cy="1686160"/>
-                    </a:xfrm>
-                    <a:prstGeom prst="rect">
-                      <a:avLst/>
-                    </a:prstGeom>
-                  </pic:spPr>
-                </pic:pic>
-              </a:graphicData>
-            </a:graphic>
-          </wp:inline>
-        </w:drawing>
-      </w:r>
-    </w:p>
-    <w:p>
-      <w:r>
-        <w:t>Αυτόματη τιμολόγηση για το κλείσιμο δωματίου.</w:t>
-      </w:r>
-    </w:p>
-    <w:p/>
-    <w:p>
-      <w:r>
-        <w:rPr>
-          <w:noProof/>
-        </w:rPr>
-        <w:lastRenderedPageBreak/>
-        <w:drawing>
-          <wp:inline distT="0" distB="0" distL="0" distR="0" wp14:anchorId="1E8B452A" wp14:editId="29DC5A55">
-            <wp:extent cx="3934047" cy="2613067"/>
-            <wp:effectExtent l="0" t="0" r="9525" b="0"/>
-            <wp:docPr id="10" name="Picture 10"/>
-            <wp:cNvGraphicFramePr>
-              <a:graphicFrameLocks xmlns:a="http://schemas.openxmlformats.org/drawingml/2006/main" noChangeAspect="1"/>
-            </wp:cNvGraphicFramePr>
-            <a:graphic xmlns:a="http://schemas.openxmlformats.org/drawingml/2006/main">
-              <a:graphicData uri="http://schemas.openxmlformats.org/drawingml/2006/picture">
-                <pic:pic xmlns:pic="http://schemas.openxmlformats.org/drawingml/2006/picture">
-                  <pic:nvPicPr>
-                    <pic:cNvPr id="1" name=""/>
-                    <pic:cNvPicPr/>
-                  </pic:nvPicPr>
-                  <pic:blipFill>
-                    <a:blip r:embed="rId21"/>
-                    <a:stretch>
-                      <a:fillRect/>
-                    </a:stretch>
-                  </pic:blipFill>
-                  <pic:spPr>
-                    <a:xfrm>
-                      <a:off x="0" y="0"/>
-                      <a:ext cx="3949170" cy="2623112"/>
-                    </a:xfrm>
-                    <a:prstGeom prst="rect">
-                      <a:avLst/>
-                    </a:prstGeom>
-                  </pic:spPr>
-                </pic:pic>
-              </a:graphicData>
-            </a:graphic>
-          </wp:inline>
-        </w:drawing>
-      </w:r>
-    </w:p>
-    <w:p>
-      <w:r>
-        <w:t xml:space="preserve">Η οθόνη που επιτρέπει στον </w:t>
-      </w:r>
-      <w:r>
-        <w:rPr>
-          <w:lang w:val="en-US"/>
-        </w:rPr>
-        <w:t>admin</w:t>
-      </w:r>
-      <w:r>
-        <w:t xml:space="preserve"> </w:t>
-      </w:r>
-      <w:r>
-        <w:t>να δει την κατάσταση των εργαζομένων και πληροφορίες για τα έξοδα.</w:t>
-      </w:r>
-    </w:p>
-    <w:p/>
-    <w:p/>
-    <w:p/>
-    <w:p>
-      <w:r>
-        <w:rPr>
-          <w:noProof/>
-        </w:rPr>
-        <w:drawing>
-          <wp:inline distT="0" distB="0" distL="0" distR="0" wp14:anchorId="1F72AA34" wp14:editId="47CDD124">
-            <wp:extent cx="5274310" cy="2296795"/>
-            <wp:effectExtent l="0" t="0" r="2540" b="8255"/>
-            <wp:docPr id="11" name="Picture 11"/>
-            <wp:cNvGraphicFramePr>
-              <a:graphicFrameLocks xmlns:a="http://schemas.openxmlformats.org/drawingml/2006/main" noChangeAspect="1"/>
-            </wp:cNvGraphicFramePr>
-            <a:graphic xmlns:a="http://schemas.openxmlformats.org/drawingml/2006/main">
-              <a:graphicData uri="http://schemas.openxmlformats.org/drawingml/2006/picture">
-                <pic:pic xmlns:pic="http://schemas.openxmlformats.org/drawingml/2006/picture">
-                  <pic:nvPicPr>
-                    <pic:cNvPr id="1" name=""/>
-                    <pic:cNvPicPr/>
-                  </pic:nvPicPr>
-                  <pic:blipFill>
-                    <a:blip r:embed="rId22"/>
-                    <a:stretch>
-                      <a:fillRect/>
-                    </a:stretch>
-                  </pic:blipFill>
-                  <pic:spPr>
-                    <a:xfrm>
-                      <a:off x="0" y="0"/>
-                      <a:ext cx="5274310" cy="2296795"/>
-                    </a:xfrm>
-                    <a:prstGeom prst="rect">
-                      <a:avLst/>
-                    </a:prstGeom>
-                  </pic:spPr>
-                </pic:pic>
-              </a:graphicData>
-            </a:graphic>
-          </wp:inline>
-        </w:drawing>
-      </w:r>
-    </w:p>
-    <w:p>
-      <w:r>
-        <w:t xml:space="preserve">Η οθόνη που επιτρέπει στον </w:t>
-      </w:r>
-      <w:r>
-        <w:rPr>
-          <w:lang w:val="en-US"/>
-        </w:rPr>
-        <w:t>admin</w:t>
-      </w:r>
-      <w:r>
-        <w:t xml:space="preserve"> </w:t>
-      </w:r>
-      <w:r>
-        <w:t>να δει την κατάσταση των δωματίων.</w:t>
-      </w:r>
-    </w:p>
-    <w:p/>
-    <w:p>
-      <w:r>
-        <w:rPr>
-          <w:noProof/>
-        </w:rPr>
-        <w:lastRenderedPageBreak/>
-        <w:drawing>
-          <wp:inline distT="0" distB="0" distL="0" distR="0" wp14:anchorId="589B4FC3" wp14:editId="594FE1A0">
-            <wp:extent cx="1790950" cy="2600688"/>
-            <wp:effectExtent l="0" t="0" r="0" b="9525"/>
-            <wp:docPr id="12" name="Picture 12"/>
-            <wp:cNvGraphicFramePr>
-              <a:graphicFrameLocks xmlns:a="http://schemas.openxmlformats.org/drawingml/2006/main" noChangeAspect="1"/>
-            </wp:cNvGraphicFramePr>
-            <a:graphic xmlns:a="http://schemas.openxmlformats.org/drawingml/2006/main">
-              <a:graphicData uri="http://schemas.openxmlformats.org/drawingml/2006/picture">
-                <pic:pic xmlns:pic="http://schemas.openxmlformats.org/drawingml/2006/picture">
-                  <pic:nvPicPr>
-                    <pic:cNvPr id="1" name=""/>
-                    <pic:cNvPicPr/>
-                  </pic:nvPicPr>
-                  <pic:blipFill>
-                    <a:blip r:embed="rId23"/>
-                    <a:stretch>
-                      <a:fillRect/>
-                    </a:stretch>
-                  </pic:blipFill>
-                  <pic:spPr>
-                    <a:xfrm>
-                      <a:off x="0" y="0"/>
-                      <a:ext cx="1790950" cy="2600688"/>
-                    </a:xfrm>
-                    <a:prstGeom prst="rect">
-                      <a:avLst/>
-                    </a:prstGeom>
-                  </pic:spPr>
-                </pic:pic>
-              </a:graphicData>
-            </a:graphic>
-          </wp:inline>
-        </w:drawing>
-      </w:r>
-    </w:p>
-    <w:p>
-      <w:r>
-        <w:t>Η οθόνη υπεύθυνη για τις παραγγελίες.</w:t>
-      </w:r>
-    </w:p>
-    <w:p/>
-    <w:p>
-      <w:r>
-        <w:rPr>
-          <w:noProof/>
-        </w:rPr>
-        <w:drawing>
-          <wp:inline distT="0" distB="0" distL="0" distR="0" wp14:anchorId="74639C79" wp14:editId="2C76D428">
-            <wp:extent cx="3334215" cy="1886213"/>
-            <wp:effectExtent l="0" t="0" r="0" b="0"/>
-            <wp:docPr id="13" name="Picture 13"/>
-            <wp:cNvGraphicFramePr>
-              <a:graphicFrameLocks xmlns:a="http://schemas.openxmlformats.org/drawingml/2006/main" noChangeAspect="1"/>
-            </wp:cNvGraphicFramePr>
-            <a:graphic xmlns:a="http://schemas.openxmlformats.org/drawingml/2006/main">
-              <a:graphicData uri="http://schemas.openxmlformats.org/drawingml/2006/picture">
-                <pic:pic xmlns:pic="http://schemas.openxmlformats.org/drawingml/2006/picture">
-                  <pic:nvPicPr>
-                    <pic:cNvPr id="1" name=""/>
-                    <pic:cNvPicPr/>
-                  </pic:nvPicPr>
-                  <pic:blipFill>
-                    <a:blip r:embed="rId24"/>
-                    <a:stretch>
-                      <a:fillRect/>
-                    </a:stretch>
-                  </pic:blipFill>
-                  <pic:spPr>
-                    <a:xfrm>
-                      <a:off x="0" y="0"/>
-                      <a:ext cx="3334215" cy="1886213"/>
-                    </a:xfrm>
-                    <a:prstGeom prst="rect">
-                      <a:avLst/>
-                    </a:prstGeom>
-                  </pic:spPr>
-                </pic:pic>
-              </a:graphicData>
-            </a:graphic>
-          </wp:inline>
-        </w:drawing>
-      </w:r>
-    </w:p>
-    <w:p>
-      <w:r>
-        <w:t>Οθόνη για την μαζική αποστολή ανακοινώσεων στους εργαζομένους.</w:t>
-      </w:r>
-    </w:p>
-    <w:p/>
-    <w:p>
-      <w:r>
-        <w:rPr>
-          <w:noProof/>
-        </w:rPr>
-        <w:drawing>
-          <wp:inline distT="0" distB="0" distL="0" distR="0" wp14:anchorId="244DB3E7" wp14:editId="69ABE4E4">
-            <wp:extent cx="5274310" cy="2249170"/>
-            <wp:effectExtent l="0" t="0" r="2540" b="0"/>
-            <wp:docPr id="14" name="Picture 14"/>
-            <wp:cNvGraphicFramePr>
-              <a:graphicFrameLocks xmlns:a="http://schemas.openxmlformats.org/drawingml/2006/main" noChangeAspect="1"/>
-            </wp:cNvGraphicFramePr>
-            <a:graphic xmlns:a="http://schemas.openxmlformats.org/drawingml/2006/main">
-              <a:graphicData uri="http://schemas.openxmlformats.org/drawingml/2006/picture">
-                <pic:pic xmlns:pic="http://schemas.openxmlformats.org/drawingml/2006/picture">
-                  <pic:nvPicPr>
-                    <pic:cNvPr id="1" name=""/>
-                    <pic:cNvPicPr/>
-                  </pic:nvPicPr>
-                  <pic:blipFill>
-                    <a:blip r:embed="rId25"/>
-                    <a:stretch>
-                      <a:fillRect/>
-                    </a:stretch>
-                  </pic:blipFill>
-                  <pic:spPr>
-                    <a:xfrm>
-                      <a:off x="0" y="0"/>
-                      <a:ext cx="5274310" cy="2249170"/>
-                    </a:xfrm>
-                    <a:prstGeom prst="rect">
-                      <a:avLst/>
-                    </a:prstGeom>
-                  </pic:spPr>
-                </pic:pic>
-              </a:graphicData>
-            </a:graphic>
-          </wp:inline>
-        </w:drawing>
-      </w:r>
-    </w:p>
-    <w:p>
-      <w:r>
-        <w:t>Η οθόνη που έχουν οι εργαζόμενοι για να γράφουν σχόλια για τα δωμάτια και για να βλέπουν τα μηνύματα και τις ανακοινώσεις που τους έρχονται.</w:t>
-      </w:r>
-    </w:p>
-    <w:p>
-      <w:pPr>
-        <w:pStyle w:val="1"/>
-        <w:numPr>
-          <w:ilvl w:val="0"/>
-          <w:numId w:val="5"/>
-        </w:numPr>
-        <w:rPr>
-          <w:bCs/>
-          <w:sz w:val="28"/>
-          <w:szCs w:val="28"/>
-        </w:rPr>
-      </w:pPr>
-      <w:bookmarkStart w:id="8" w:name="_Εργαλεία_Υλοποίησης"/>
-      <w:bookmarkEnd w:id="8"/>
-      <w:r>
-        <w:rPr>
-          <w:bCs/>
-          <w:sz w:val="28"/>
-          <w:szCs w:val="28"/>
-        </w:rPr>
-        <w:lastRenderedPageBreak/>
-        <w:t>Εργαλεία Υλοποίησης</w:t>
-      </w:r>
-    </w:p>
-    <w:p/>
-    <w:p>
-      <w:pPr>
-        <w:rPr>
-          <w:b/>
-          <w:bCs/>
-          <w:sz w:val="24"/>
-          <w:szCs w:val="24"/>
-        </w:rPr>
-      </w:pPr>
-      <w:r>
-        <w:rPr>
-          <w:sz w:val="24"/>
-          <w:szCs w:val="24"/>
-        </w:rPr>
-        <w:t xml:space="preserve">Για την συγγραφή του τεχνικού κειμένου χρησιμοποιήθηκε το </w:t>
-      </w:r>
-      <w:r>
-        <w:rPr>
-          <w:b/>
-          <w:bCs/>
-          <w:sz w:val="24"/>
-          <w:szCs w:val="24"/>
-          <w:lang w:val="en-US"/>
-        </w:rPr>
-        <w:t>Microsoft</w:t>
-      </w:r>
-      <w:r>
-        <w:rPr>
-          <w:b/>
-          <w:bCs/>
-          <w:sz w:val="24"/>
-          <w:szCs w:val="24"/>
-        </w:rPr>
-        <w:t xml:space="preserve"> </w:t>
-      </w:r>
-      <w:r>
-        <w:rPr>
-          <w:b/>
-          <w:bCs/>
-          <w:sz w:val="24"/>
-          <w:szCs w:val="24"/>
-          <w:lang w:val="en-US"/>
-        </w:rPr>
-        <w:t>Word</w:t>
-      </w:r>
-    </w:p>
-    <w:p>
-      <w:pPr>
-        <w:rPr>
-          <w:sz w:val="24"/>
-          <w:szCs w:val="24"/>
-        </w:rPr>
-      </w:pPr>
-      <w:r>
-        <w:rPr>
-          <w:sz w:val="24"/>
-          <w:szCs w:val="24"/>
-        </w:rPr>
-        <w:t xml:space="preserve">Για την σχεδίαση των </w:t>
-      </w:r>
-      <w:r>
-        <w:rPr>
-          <w:sz w:val="24"/>
-          <w:szCs w:val="24"/>
-          <w:lang w:val="en-US"/>
-        </w:rPr>
-        <w:t>Mockup</w:t>
-      </w:r>
-      <w:r>
-        <w:rPr>
-          <w:sz w:val="24"/>
-          <w:szCs w:val="24"/>
-        </w:rPr>
-        <w:t xml:space="preserve"> </w:t>
-      </w:r>
-      <w:r>
-        <w:rPr>
-          <w:sz w:val="24"/>
-          <w:szCs w:val="24"/>
-          <w:lang w:val="en-US"/>
-        </w:rPr>
-        <w:t>Screens</w:t>
-      </w:r>
-      <w:r>
-        <w:rPr>
-          <w:sz w:val="24"/>
-          <w:szCs w:val="24"/>
-        </w:rPr>
-        <w:t xml:space="preserve"> </w:t>
-      </w:r>
-      <w:r>
-        <w:rPr>
-          <w:sz w:val="24"/>
-          <w:szCs w:val="24"/>
-        </w:rPr>
-        <w:t>χρησιμοποιήθηκε</w:t>
-      </w:r>
-      <w:r>
-        <w:rPr>
-          <w:sz w:val="24"/>
-          <w:szCs w:val="24"/>
-        </w:rPr>
-        <w:t xml:space="preserve"> </w:t>
-      </w:r>
-      <w:r>
-        <w:rPr>
-          <w:sz w:val="24"/>
-          <w:szCs w:val="24"/>
-        </w:rPr>
-        <w:t xml:space="preserve">η ιστοσελίδα </w:t>
-      </w:r>
-      <w:proofErr w:type="spellStart"/>
-      <w:r>
-        <w:rPr>
-          <w:b/>
-          <w:bCs/>
-          <w:sz w:val="24"/>
-          <w:szCs w:val="24"/>
-          <w:lang w:val="en-US"/>
-        </w:rPr>
-        <w:t>figma</w:t>
-      </w:r>
-      <w:proofErr w:type="spellEnd"/>
-      <w:r>
-        <w:rPr>
-          <w:b/>
-          <w:bCs/>
-          <w:sz w:val="24"/>
-          <w:szCs w:val="24"/>
-        </w:rPr>
-        <w:t>.</w:t>
-      </w:r>
-      <w:r>
-        <w:rPr>
-          <w:b/>
-          <w:bCs/>
-          <w:sz w:val="24"/>
-          <w:szCs w:val="24"/>
-          <w:lang w:val="en-US"/>
-        </w:rPr>
-        <w:t>com</w:t>
-      </w:r>
-      <w:r>
-        <w:rPr>
-          <w:sz w:val="24"/>
-          <w:szCs w:val="24"/>
-        </w:rPr>
-        <w:t xml:space="preserve"> </w:t>
-      </w:r>
-    </w:p>
-    <w:p/>
-    <w:p>
-      <w:pPr>
-        <w:rPr>
-          <w:bCs/>
-          <w:sz w:val="28"/>
-          <w:szCs w:val="28"/>
-        </w:rPr>
-      </w:pPr>
-    </w:p>
-    <w:p>
-      <w:pPr>
-        <w:pStyle w:val="a8"/>
-        <w:rPr>
-          <w:bCs/>
-          <w:sz w:val="28"/>
-          <w:szCs w:val="28"/>
-        </w:rPr>
-      </w:pPr>
-    </w:p>
-    <w:p>
-      <w:pPr>
-        <w:pStyle w:val="a8"/>
-        <w:rPr>
-          <w:bCs/>
-          <w:sz w:val="28"/>
-          <w:szCs w:val="28"/>
-        </w:rPr>
-      </w:pPr>
+        <w:keepNext/>
+        <w:keepLines/>
+        <w:tabs>
+          <w:tab w:val="left" w:pos="1240"/>
+        </w:tabs>
+        <w:spacing w:before="240" w:after="0"/>
+        <w:outlineLvl w:val="0"/>
+      </w:pPr>
+      <w:bookmarkStart w:id="6" w:name="_Mockup_Screens"/>
+      <w:bookmarkEnd w:id="6"/>
     </w:p>
     <w:sectPr>
-      <w:headerReference w:type="default" r:id="rId26"/>
-      <w:footerReference w:type="default" r:id="rId27"/>
+      <w:headerReference w:type="default" r:id="rId19"/>
+      <w:footerReference w:type="default" r:id="rId20"/>
       <w:pgSz w:w="11906" w:h="16838"/>
       <w:pgMar w:top="1440" w:right="1800" w:bottom="1440" w:left="1800" w:header="708" w:footer="708" w:gutter="0"/>
       <w:cols w:space="708"/>

--- a/Domain-model-v0.1.docx
+++ b/Domain-model-v0.1.docx
@@ -1176,6 +1176,25 @@
           <w:sz w:val="28"/>
           <w:szCs w:val="28"/>
         </w:rPr>
+        <w:t>του</w:t>
+      </w:r>
+      <w:r>
+        <w:rPr>
+          <w:rStyle w:val="-"/>
+          <w:bCs/>
+          <w:sz w:val="28"/>
+          <w:szCs w:val="28"/>
+          <w:lang w:val="en-US"/>
+        </w:rPr>
+        <w:t xml:space="preserve"> </w:t>
+      </w:r>
+      <w:r>
+        <w:rPr>
+          <w:rStyle w:val="-"/>
+          <w:bCs/>
+          <w:sz w:val="28"/>
+          <w:szCs w:val="28"/>
+        </w:rPr>
         <w:t>Έργου</w:t>
       </w:r>
       <w:bookmarkEnd w:id="0"/>
@@ -1206,6 +1225,16 @@
         </w:rPr>
         <w:tab/>
       </w:r>
+      <w:proofErr w:type="spellStart"/>
+      <w:r>
+        <w:rPr>
+          <w:bCs/>
+          <w:sz w:val="28"/>
+          <w:szCs w:val="28"/>
+        </w:rPr>
+        <w:t>σελ</w:t>
+      </w:r>
+      <w:proofErr w:type="spellEnd"/>
       <w:r>
         <w:rPr>
           <w:bCs/>
@@ -1213,18 +1242,8 @@
           <w:szCs w:val="28"/>
           <w:lang w:val="en-US"/>
         </w:rPr>
-        <w:tab/>
-      </w:r>
-      <w:proofErr w:type="spellStart"/>
-      <w:r>
-        <w:rPr>
-          <w:bCs/>
-          <w:sz w:val="28"/>
-          <w:szCs w:val="28"/>
-        </w:rPr>
-        <w:t>σελ</w:t>
-      </w:r>
-      <w:proofErr w:type="spellEnd"/>
+        <w:t>.</w:t>
+      </w:r>
       <w:r>
         <w:rPr>
           <w:bCs/>
@@ -1232,7 +1251,16 @@
           <w:szCs w:val="28"/>
           <w:lang w:val="en-US"/>
         </w:rPr>
-        <w:t xml:space="preserve">. </w:t>
+        <w:t xml:space="preserve"> 4</w:t>
+      </w:r>
+      <w:r>
+        <w:rPr>
+          <w:bCs/>
+          <w:sz w:val="28"/>
+          <w:szCs w:val="28"/>
+          <w:lang w:val="en-US"/>
+        </w:rPr>
+        <w:t xml:space="preserve"> </w:t>
       </w:r>
     </w:p>
     <w:p>
@@ -1265,7 +1293,6 @@
         </w:rPr>
         <w:tab/>
       </w:r>
-      <w:proofErr w:type="spellStart"/>
       <w:r>
         <w:rPr>
           <w:bCs/>
@@ -1274,7 +1301,14 @@
         </w:rPr>
         <w:t>σελ</w:t>
       </w:r>
-      <w:proofErr w:type="spellEnd"/>
+      <w:r>
+        <w:rPr>
+          <w:bCs/>
+          <w:sz w:val="28"/>
+          <w:szCs w:val="28"/>
+        </w:rPr>
+        <w:t>. 5</w:t>
+      </w:r>
       <w:r>
         <w:rPr>
           <w:bCs/>
@@ -1409,6 +1443,245 @@
           <w:szCs w:val="28"/>
         </w:rPr>
       </w:pPr>
+    </w:p>
+    <w:p>
+      <w:pPr>
+        <w:spacing w:after="0"/>
+        <w:rPr>
+          <w:bCs/>
+          <w:sz w:val="28"/>
+          <w:szCs w:val="28"/>
+        </w:rPr>
+      </w:pPr>
+      <w:r>
+        <w:rPr>
+          <w:bCs/>
+          <w:sz w:val="28"/>
+          <w:szCs w:val="28"/>
+        </w:rPr>
+        <w:t xml:space="preserve">Το παρόν έγγραφο περιέχει πληροφορίες σχετικά με το </w:t>
+      </w:r>
+      <w:proofErr w:type="spellStart"/>
+      <w:r>
+        <w:rPr>
+          <w:bCs/>
+          <w:sz w:val="28"/>
+          <w:szCs w:val="28"/>
+        </w:rPr>
+        <w:t>Domain</w:t>
+      </w:r>
+      <w:proofErr w:type="spellEnd"/>
+      <w:r>
+        <w:rPr>
+          <w:bCs/>
+          <w:sz w:val="28"/>
+          <w:szCs w:val="28"/>
+        </w:rPr>
+        <w:t xml:space="preserve"> </w:t>
+      </w:r>
+      <w:proofErr w:type="spellStart"/>
+      <w:r>
+        <w:rPr>
+          <w:bCs/>
+          <w:sz w:val="28"/>
+          <w:szCs w:val="28"/>
+        </w:rPr>
+        <w:t>Model</w:t>
+      </w:r>
+      <w:proofErr w:type="spellEnd"/>
+      <w:r>
+        <w:rPr>
+          <w:bCs/>
+          <w:sz w:val="28"/>
+          <w:szCs w:val="28"/>
+        </w:rPr>
+        <w:t xml:space="preserve"> του έργου με τίτλο: </w:t>
+      </w:r>
+      <w:r>
+        <w:rPr>
+          <w:bCs/>
+          <w:sz w:val="28"/>
+          <w:szCs w:val="28"/>
+        </w:rPr>
+        <w:t>“</w:t>
+      </w:r>
+      <w:r>
+        <w:rPr>
+          <w:bCs/>
+          <w:sz w:val="28"/>
+          <w:szCs w:val="28"/>
+          <w:lang w:val="en-US"/>
+        </w:rPr>
+        <w:t>HOTELIDAY</w:t>
+      </w:r>
+      <w:r>
+        <w:rPr>
+          <w:bCs/>
+          <w:sz w:val="28"/>
+          <w:szCs w:val="28"/>
+        </w:rPr>
+        <w:t>”</w:t>
+      </w:r>
+      <w:r>
+        <w:rPr>
+          <w:bCs/>
+          <w:sz w:val="28"/>
+          <w:szCs w:val="28"/>
+        </w:rPr>
+        <w:t xml:space="preserve">. Πιο συγκεκριμένα, σε αυτό το έγγραφο θα βρείτε το </w:t>
+      </w:r>
+      <w:proofErr w:type="spellStart"/>
+      <w:r>
+        <w:rPr>
+          <w:bCs/>
+          <w:sz w:val="28"/>
+          <w:szCs w:val="28"/>
+        </w:rPr>
+        <w:t>Domain</w:t>
+      </w:r>
+      <w:proofErr w:type="spellEnd"/>
+      <w:r>
+        <w:rPr>
+          <w:bCs/>
+          <w:sz w:val="28"/>
+          <w:szCs w:val="28"/>
+        </w:rPr>
+        <w:t xml:space="preserve"> </w:t>
+      </w:r>
+      <w:proofErr w:type="spellStart"/>
+      <w:r>
+        <w:rPr>
+          <w:bCs/>
+          <w:sz w:val="28"/>
+          <w:szCs w:val="28"/>
+        </w:rPr>
+        <w:t>Model</w:t>
+      </w:r>
+      <w:proofErr w:type="spellEnd"/>
+      <w:r>
+        <w:rPr>
+          <w:bCs/>
+          <w:sz w:val="28"/>
+          <w:szCs w:val="28"/>
+        </w:rPr>
+        <w:t xml:space="preserve"> </w:t>
+      </w:r>
+      <w:proofErr w:type="spellStart"/>
+      <w:r>
+        <w:rPr>
+          <w:bCs/>
+          <w:sz w:val="28"/>
+          <w:szCs w:val="28"/>
+        </w:rPr>
+        <w:t>Diagram</w:t>
+      </w:r>
+      <w:proofErr w:type="spellEnd"/>
+      <w:r>
+        <w:rPr>
+          <w:bCs/>
+          <w:sz w:val="28"/>
+          <w:szCs w:val="28"/>
+        </w:rPr>
+        <w:t xml:space="preserve"> του έργου</w:t>
+      </w:r>
+      <w:r>
+        <w:rPr>
+          <w:bCs/>
+          <w:sz w:val="28"/>
+          <w:szCs w:val="28"/>
+        </w:rPr>
+        <w:t xml:space="preserve"> </w:t>
+      </w:r>
+      <w:r>
+        <w:rPr>
+          <w:bCs/>
+          <w:sz w:val="28"/>
+          <w:szCs w:val="28"/>
+        </w:rPr>
+        <w:t>και έπειτα</w:t>
+      </w:r>
+      <w:r>
+        <w:rPr>
+          <w:bCs/>
+          <w:sz w:val="28"/>
+          <w:szCs w:val="28"/>
+        </w:rPr>
+        <w:t xml:space="preserve"> την</w:t>
+      </w:r>
+      <w:r>
+        <w:rPr>
+          <w:bCs/>
+          <w:sz w:val="28"/>
+          <w:szCs w:val="28"/>
+        </w:rPr>
+        <w:t xml:space="preserve"> αναλυτική</w:t>
+      </w:r>
+      <w:r>
+        <w:rPr>
+          <w:bCs/>
+          <w:sz w:val="28"/>
+          <w:szCs w:val="28"/>
+        </w:rPr>
+        <w:t xml:space="preserve"> </w:t>
+      </w:r>
+      <w:r>
+        <w:rPr>
+          <w:bCs/>
+          <w:sz w:val="28"/>
+          <w:szCs w:val="28"/>
+        </w:rPr>
+        <w:t xml:space="preserve">λεκτική </w:t>
+      </w:r>
+      <w:r>
+        <w:rPr>
+          <w:bCs/>
+          <w:sz w:val="28"/>
+          <w:szCs w:val="28"/>
+        </w:rPr>
+        <w:t>περιγραφή των κλάσεων του. Το διάγραμμα έχει υλοποιηθεί με τη χρήση του</w:t>
+      </w:r>
+      <w:r>
+        <w:rPr>
+          <w:bCs/>
+          <w:sz w:val="28"/>
+          <w:szCs w:val="28"/>
+        </w:rPr>
+        <w:t xml:space="preserve"> </w:t>
+      </w:r>
+      <w:r>
+        <w:rPr>
+          <w:bCs/>
+          <w:sz w:val="28"/>
+          <w:szCs w:val="28"/>
+          <w:lang w:val="en-US"/>
+        </w:rPr>
+        <w:t>Visual</w:t>
+      </w:r>
+      <w:r>
+        <w:rPr>
+          <w:bCs/>
+          <w:sz w:val="28"/>
+          <w:szCs w:val="28"/>
+        </w:rPr>
+        <w:t xml:space="preserve"> </w:t>
+      </w:r>
+      <w:r>
+        <w:rPr>
+          <w:bCs/>
+          <w:sz w:val="28"/>
+          <w:szCs w:val="28"/>
+          <w:lang w:val="en-US"/>
+        </w:rPr>
+        <w:t>Paradigm</w:t>
+      </w:r>
+      <w:r>
+        <w:rPr>
+          <w:bCs/>
+          <w:sz w:val="28"/>
+          <w:szCs w:val="28"/>
+        </w:rPr>
+        <w:t>.</w:t>
+      </w:r>
     </w:p>
     <w:p>
       <w:pPr>
@@ -2203,27 +2476,14 @@
       <w:r>
         <w:t xml:space="preserve">Πίνακας </w:t>
       </w:r>
-      <w:r>
-        <w:fldChar w:fldCharType="begin"/>
-      </w:r>
-      <w:r>
-        <w:instrText xml:space="preserve"> SEQ Πίνακας \* ARABIC </w:instrText>
-      </w:r>
-      <w:r>
-        <w:fldChar w:fldCharType="separate"/>
-      </w:r>
-      <w:r>
-        <w:rPr>
-          <w:noProof/>
-        </w:rPr>
-        <w:t>1</w:t>
-      </w:r>
-      <w:r>
-        <w:rPr>
-          <w:noProof/>
-        </w:rPr>
-        <w:fldChar w:fldCharType="end"/>
-      </w:r>
+      <w:fldSimple w:instr=" SEQ Πίνακας \* ARABIC ">
+        <w:r>
+          <w:rPr>
+            <w:noProof/>
+          </w:rPr>
+          <w:t>1</w:t>
+        </w:r>
+      </w:fldSimple>
       <w:r>
         <w:t xml:space="preserve"> Μέλη Ομάδας</w:t>
       </w:r>
@@ -2241,95 +2501,192 @@
     <w:p/>
     <w:p/>
     <w:p/>
+    <w:p>
+      <w:pPr>
+        <w:pStyle w:val="a8"/>
+        <w:numPr>
+          <w:ilvl w:val="0"/>
+          <w:numId w:val="5"/>
+        </w:numPr>
+        <w:rPr>
+          <w:rFonts w:asciiTheme="majorHAnsi" w:eastAsiaTheme="majorEastAsia" w:hAnsiTheme="majorHAnsi" w:cstheme="majorBidi"/>
+          <w:bCs/>
+          <w:color w:val="2F5496" w:themeColor="accent1" w:themeShade="BF"/>
+          <w:sz w:val="28"/>
+          <w:szCs w:val="28"/>
+        </w:rPr>
+      </w:pPr>
+      <w:proofErr w:type="spellStart"/>
+      <w:r>
+        <w:rPr>
+          <w:rFonts w:asciiTheme="majorHAnsi" w:eastAsiaTheme="majorEastAsia" w:hAnsiTheme="majorHAnsi" w:cstheme="majorBidi"/>
+          <w:bCs/>
+          <w:color w:val="2F5496" w:themeColor="accent1" w:themeShade="BF"/>
+          <w:sz w:val="28"/>
+          <w:szCs w:val="28"/>
+        </w:rPr>
+        <w:t>Domain</w:t>
+      </w:r>
+      <w:proofErr w:type="spellEnd"/>
+      <w:r>
+        <w:rPr>
+          <w:rFonts w:asciiTheme="majorHAnsi" w:eastAsiaTheme="majorEastAsia" w:hAnsiTheme="majorHAnsi" w:cstheme="majorBidi"/>
+          <w:bCs/>
+          <w:color w:val="2F5496" w:themeColor="accent1" w:themeShade="BF"/>
+          <w:sz w:val="28"/>
+          <w:szCs w:val="28"/>
+        </w:rPr>
+        <w:t xml:space="preserve"> </w:t>
+      </w:r>
+      <w:proofErr w:type="spellStart"/>
+      <w:r>
+        <w:rPr>
+          <w:rFonts w:asciiTheme="majorHAnsi" w:eastAsiaTheme="majorEastAsia" w:hAnsiTheme="majorHAnsi" w:cstheme="majorBidi"/>
+          <w:bCs/>
+          <w:color w:val="2F5496" w:themeColor="accent1" w:themeShade="BF"/>
+          <w:sz w:val="28"/>
+          <w:szCs w:val="28"/>
+        </w:rPr>
+        <w:t>Model</w:t>
+      </w:r>
+      <w:proofErr w:type="spellEnd"/>
+      <w:r>
+        <w:rPr>
+          <w:rFonts w:asciiTheme="majorHAnsi" w:eastAsiaTheme="majorEastAsia" w:hAnsiTheme="majorHAnsi" w:cstheme="majorBidi"/>
+          <w:bCs/>
+          <w:color w:val="2F5496" w:themeColor="accent1" w:themeShade="BF"/>
+          <w:sz w:val="28"/>
+          <w:szCs w:val="28"/>
+        </w:rPr>
+        <w:t xml:space="preserve"> </w:t>
+      </w:r>
+      <w:proofErr w:type="spellStart"/>
+      <w:r>
+        <w:rPr>
+          <w:rFonts w:asciiTheme="majorHAnsi" w:eastAsiaTheme="majorEastAsia" w:hAnsiTheme="majorHAnsi" w:cstheme="majorBidi"/>
+          <w:bCs/>
+          <w:color w:val="2F5496" w:themeColor="accent1" w:themeShade="BF"/>
+          <w:sz w:val="28"/>
+          <w:szCs w:val="28"/>
+        </w:rPr>
+        <w:t>Diagram</w:t>
+      </w:r>
+      <w:proofErr w:type="spellEnd"/>
+      <w:r>
+        <w:rPr>
+          <w:rFonts w:asciiTheme="majorHAnsi" w:eastAsiaTheme="majorEastAsia" w:hAnsiTheme="majorHAnsi" w:cstheme="majorBidi"/>
+          <w:bCs/>
+          <w:color w:val="2F5496" w:themeColor="accent1" w:themeShade="BF"/>
+          <w:sz w:val="28"/>
+          <w:szCs w:val="28"/>
+        </w:rPr>
+        <w:t xml:space="preserve"> </w:t>
+      </w:r>
+      <w:r>
+        <w:rPr>
+          <w:rFonts w:asciiTheme="majorHAnsi" w:eastAsiaTheme="majorEastAsia" w:hAnsiTheme="majorHAnsi" w:cstheme="majorBidi"/>
+          <w:bCs/>
+          <w:color w:val="2F5496" w:themeColor="accent1" w:themeShade="BF"/>
+          <w:sz w:val="28"/>
+          <w:szCs w:val="28"/>
+        </w:rPr>
+        <w:t xml:space="preserve">του </w:t>
+      </w:r>
+      <w:r>
+        <w:rPr>
+          <w:rFonts w:asciiTheme="majorHAnsi" w:eastAsiaTheme="majorEastAsia" w:hAnsiTheme="majorHAnsi" w:cstheme="majorBidi"/>
+          <w:bCs/>
+          <w:color w:val="2F5496" w:themeColor="accent1" w:themeShade="BF"/>
+          <w:sz w:val="28"/>
+          <w:szCs w:val="28"/>
+        </w:rPr>
+        <w:t>Έργου</w:t>
+      </w:r>
+    </w:p>
+    <w:p>
+      <w:pPr>
+        <w:rPr>
+          <w:sz w:val="28"/>
+          <w:szCs w:val="28"/>
+          <w:lang w:val="en-US"/>
+        </w:rPr>
+      </w:pPr>
+      <w:r>
+        <w:rPr>
+          <w:sz w:val="28"/>
+          <w:szCs w:val="28"/>
+        </w:rPr>
+        <w:t xml:space="preserve">Σε αυτή την ενότητα παρουσιάζεται το </w:t>
+      </w:r>
+      <w:proofErr w:type="spellStart"/>
+      <w:r>
+        <w:rPr>
+          <w:sz w:val="28"/>
+          <w:szCs w:val="28"/>
+        </w:rPr>
+        <w:t>domain</w:t>
+      </w:r>
+      <w:proofErr w:type="spellEnd"/>
+      <w:r>
+        <w:rPr>
+          <w:sz w:val="28"/>
+          <w:szCs w:val="28"/>
+        </w:rPr>
+        <w:t xml:space="preserve"> </w:t>
+      </w:r>
+      <w:proofErr w:type="spellStart"/>
+      <w:r>
+        <w:rPr>
+          <w:sz w:val="28"/>
+          <w:szCs w:val="28"/>
+        </w:rPr>
+        <w:t>model</w:t>
+      </w:r>
+      <w:proofErr w:type="spellEnd"/>
+      <w:r>
+        <w:rPr>
+          <w:sz w:val="28"/>
+          <w:szCs w:val="28"/>
+        </w:rPr>
+        <w:t xml:space="preserve"> </w:t>
+      </w:r>
+      <w:r>
+        <w:rPr>
+          <w:sz w:val="28"/>
+          <w:szCs w:val="28"/>
+          <w:lang w:val="en-US"/>
+        </w:rPr>
+        <w:t>Graph</w:t>
+      </w:r>
+      <w:r>
+        <w:rPr>
+          <w:sz w:val="28"/>
+          <w:szCs w:val="28"/>
+        </w:rPr>
+        <w:t xml:space="preserve"> του έργου, </w:t>
+      </w:r>
+      <w:r>
+        <w:rPr>
+          <w:sz w:val="28"/>
+          <w:szCs w:val="28"/>
+        </w:rPr>
+        <w:t xml:space="preserve">σε μια πρωταρχική του φάση υλοποίησης. Δημιουργήθηκε μέσω του εργαλείου </w:t>
+      </w:r>
+      <w:r>
+        <w:rPr>
+          <w:sz w:val="28"/>
+          <w:szCs w:val="28"/>
+          <w:lang w:val="en-US"/>
+        </w:rPr>
+        <w:t>Visual Paradigm.</w:t>
+      </w:r>
+    </w:p>
     <w:p/>
     <w:p/>
     <w:p/>
     <w:p/>
     <w:p/>
     <w:p/>
-    <w:p/>
-    <w:p>
-      <w:pPr>
-        <w:pStyle w:val="a8"/>
-        <w:numPr>
-          <w:ilvl w:val="0"/>
-          <w:numId w:val="5"/>
-        </w:numPr>
-        <w:rPr>
-          <w:rFonts w:asciiTheme="majorHAnsi" w:eastAsiaTheme="majorEastAsia" w:hAnsiTheme="majorHAnsi" w:cstheme="majorBidi"/>
-          <w:bCs/>
-          <w:color w:val="2F5496" w:themeColor="accent1" w:themeShade="BF"/>
-          <w:sz w:val="28"/>
-          <w:szCs w:val="28"/>
-        </w:rPr>
-      </w:pPr>
-      <w:proofErr w:type="spellStart"/>
-      <w:r>
-        <w:rPr>
-          <w:rFonts w:asciiTheme="majorHAnsi" w:eastAsiaTheme="majorEastAsia" w:hAnsiTheme="majorHAnsi" w:cstheme="majorBidi"/>
-          <w:bCs/>
-          <w:color w:val="2F5496" w:themeColor="accent1" w:themeShade="BF"/>
-          <w:sz w:val="28"/>
-          <w:szCs w:val="28"/>
-        </w:rPr>
-        <w:t>Domain</w:t>
-      </w:r>
-      <w:proofErr w:type="spellEnd"/>
-      <w:r>
-        <w:rPr>
-          <w:rFonts w:asciiTheme="majorHAnsi" w:eastAsiaTheme="majorEastAsia" w:hAnsiTheme="majorHAnsi" w:cstheme="majorBidi"/>
-          <w:bCs/>
-          <w:color w:val="2F5496" w:themeColor="accent1" w:themeShade="BF"/>
-          <w:sz w:val="28"/>
-          <w:szCs w:val="28"/>
-        </w:rPr>
-        <w:t xml:space="preserve"> </w:t>
-      </w:r>
-      <w:proofErr w:type="spellStart"/>
-      <w:r>
-        <w:rPr>
-          <w:rFonts w:asciiTheme="majorHAnsi" w:eastAsiaTheme="majorEastAsia" w:hAnsiTheme="majorHAnsi" w:cstheme="majorBidi"/>
-          <w:bCs/>
-          <w:color w:val="2F5496" w:themeColor="accent1" w:themeShade="BF"/>
-          <w:sz w:val="28"/>
-          <w:szCs w:val="28"/>
-        </w:rPr>
-        <w:t>Model</w:t>
-      </w:r>
-      <w:proofErr w:type="spellEnd"/>
-      <w:r>
-        <w:rPr>
-          <w:rFonts w:asciiTheme="majorHAnsi" w:eastAsiaTheme="majorEastAsia" w:hAnsiTheme="majorHAnsi" w:cstheme="majorBidi"/>
-          <w:bCs/>
-          <w:color w:val="2F5496" w:themeColor="accent1" w:themeShade="BF"/>
-          <w:sz w:val="28"/>
-          <w:szCs w:val="28"/>
-        </w:rPr>
-        <w:t xml:space="preserve"> </w:t>
-      </w:r>
-      <w:proofErr w:type="spellStart"/>
-      <w:r>
-        <w:rPr>
-          <w:rFonts w:asciiTheme="majorHAnsi" w:eastAsiaTheme="majorEastAsia" w:hAnsiTheme="majorHAnsi" w:cstheme="majorBidi"/>
-          <w:bCs/>
-          <w:color w:val="2F5496" w:themeColor="accent1" w:themeShade="BF"/>
-          <w:sz w:val="28"/>
-          <w:szCs w:val="28"/>
-        </w:rPr>
-        <w:t>Diagram</w:t>
-      </w:r>
-      <w:proofErr w:type="spellEnd"/>
-      <w:r>
-        <w:rPr>
-          <w:rFonts w:asciiTheme="majorHAnsi" w:eastAsiaTheme="majorEastAsia" w:hAnsiTheme="majorHAnsi" w:cstheme="majorBidi"/>
-          <w:bCs/>
-          <w:color w:val="2F5496" w:themeColor="accent1" w:themeShade="BF"/>
-          <w:sz w:val="28"/>
-          <w:szCs w:val="28"/>
-        </w:rPr>
-        <w:t xml:space="preserve"> Έργου</w:t>
-      </w:r>
-    </w:p>
     <w:p>
       <w:pPr>
         <w:rPr>
@@ -2342,16 +2699,16 @@
           <w:noProof/>
         </w:rPr>
         <w:drawing>
-          <wp:anchor distT="0" distB="0" distL="114300" distR="114300" simplePos="0" relativeHeight="251659264" behindDoc="0" locked="0" layoutInCell="1" allowOverlap="1" wp14:anchorId="62F6F35B" wp14:editId="3E224442">
+          <wp:anchor distT="0" distB="0" distL="114300" distR="114300" simplePos="0" relativeHeight="251659264" behindDoc="0" locked="0" layoutInCell="1" allowOverlap="1" wp14:anchorId="62F6F35B" wp14:editId="4B8D3967">
             <wp:simplePos x="1392638" y="2680583"/>
             <wp:positionH relativeFrom="margin">
-              <wp:align>right</wp:align>
+              <wp:align>center</wp:align>
             </wp:positionH>
             <wp:positionV relativeFrom="margin">
               <wp:align>center</wp:align>
             </wp:positionV>
-            <wp:extent cx="5766285" cy="4248000"/>
-            <wp:effectExtent l="0" t="0" r="6350" b="635"/>
+            <wp:extent cx="6352689" cy="4680000"/>
+            <wp:effectExtent l="0" t="0" r="0" b="6350"/>
             <wp:wrapSquare wrapText="bothSides"/>
             <wp:docPr id="2" name="Εικόνα 2"/>
             <wp:cNvGraphicFramePr>
@@ -2382,7 +2739,7 @@
                   <pic:spPr bwMode="auto">
                     <a:xfrm>
                       <a:off x="0" y="0"/>
-                      <a:ext cx="5766285" cy="4248000"/>
+                      <a:ext cx="6352689" cy="4680000"/>
                     </a:xfrm>
                     <a:prstGeom prst="rect">
                       <a:avLst/>
@@ -2395,6 +2752,12 @@
                 </pic:pic>
               </a:graphicData>
             </a:graphic>
+            <wp14:sizeRelH relativeFrom="margin">
+              <wp14:pctWidth>0</wp14:pctWidth>
+            </wp14:sizeRelH>
+            <wp14:sizeRelV relativeFrom="margin">
+              <wp14:pctHeight>0</wp14:pctHeight>
+            </wp14:sizeRelV>
           </wp:anchor>
         </w:drawing>
       </w:r>
@@ -2420,62 +2783,16 @@
         <w:rPr>
           <w:sz w:val="28"/>
           <w:szCs w:val="28"/>
-        </w:rPr>
-      </w:pPr>
-    </w:p>
-    <w:p>
-      <w:pPr>
-        <w:rPr>
-          <w:sz w:val="28"/>
-          <w:szCs w:val="28"/>
-        </w:rPr>
-      </w:pPr>
-    </w:p>
-    <w:p>
-      <w:pPr>
-        <w:rPr>
-          <w:sz w:val="28"/>
-          <w:szCs w:val="28"/>
-        </w:rPr>
-      </w:pPr>
-    </w:p>
-    <w:p>
-      <w:pPr>
-        <w:rPr>
-          <w:sz w:val="28"/>
-          <w:szCs w:val="28"/>
-        </w:rPr>
-      </w:pPr>
-    </w:p>
-    <w:p>
-      <w:pPr>
-        <w:rPr>
-          <w:sz w:val="28"/>
-          <w:szCs w:val="28"/>
-        </w:rPr>
-      </w:pPr>
-    </w:p>
-    <w:p>
-      <w:pPr>
-        <w:rPr>
-          <w:sz w:val="28"/>
-          <w:szCs w:val="28"/>
-        </w:rPr>
-      </w:pPr>
-    </w:p>
-    <w:p>
-      <w:pPr>
-        <w:rPr>
-          <w:sz w:val="28"/>
-          <w:szCs w:val="28"/>
-        </w:rPr>
-      </w:pPr>
-    </w:p>
-    <w:p>
-      <w:pPr>
-        <w:rPr>
-          <w:sz w:val="28"/>
-          <w:szCs w:val="28"/>
+          <w:lang w:val="en-US"/>
+        </w:rPr>
+      </w:pPr>
+    </w:p>
+    <w:p>
+      <w:pPr>
+        <w:rPr>
+          <w:sz w:val="28"/>
+          <w:szCs w:val="28"/>
+          <w:lang w:val="en-US"/>
         </w:rPr>
       </w:pPr>
     </w:p>
@@ -2486,6 +2803,11 @@
           <w:ilvl w:val="0"/>
           <w:numId w:val="5"/>
         </w:numPr>
+        <w:rPr>
+          <w:bCs/>
+          <w:sz w:val="28"/>
+          <w:szCs w:val="28"/>
+        </w:rPr>
       </w:pPr>
       <w:bookmarkStart w:id="4" w:name="_Σκοπός_Εφαρμογής"/>
       <w:bookmarkEnd w:id="4"/>
@@ -2498,6 +2820,59 @@
         <w:t>Λεκτική Περιγραφή των Κλάσεων του Έργου</w:t>
       </w:r>
     </w:p>
+    <w:p>
+      <w:pPr>
+        <w:rPr>
+          <w:sz w:val="28"/>
+          <w:szCs w:val="28"/>
+        </w:rPr>
+      </w:pPr>
+      <w:r>
+        <w:rPr>
+          <w:sz w:val="28"/>
+          <w:szCs w:val="28"/>
+        </w:rPr>
+        <w:t xml:space="preserve">Σε αυτή την ενότητα </w:t>
+      </w:r>
+      <w:r>
+        <w:rPr>
+          <w:sz w:val="28"/>
+          <w:szCs w:val="28"/>
+        </w:rPr>
+        <w:t xml:space="preserve">περιγράφονται λεκτικά όλες οι οντότητες που συμπεριλαμβάνονται στο Διάγραμμα του </w:t>
+      </w:r>
+      <w:r>
+        <w:rPr>
+          <w:sz w:val="28"/>
+          <w:szCs w:val="28"/>
+          <w:lang w:val="en-US"/>
+        </w:rPr>
+        <w:t>domain</w:t>
+      </w:r>
+      <w:r>
+        <w:rPr>
+          <w:sz w:val="28"/>
+          <w:szCs w:val="28"/>
+        </w:rPr>
+        <w:t xml:space="preserve"> </w:t>
+      </w:r>
+      <w:r>
+        <w:rPr>
+          <w:sz w:val="28"/>
+          <w:szCs w:val="28"/>
+          <w:lang w:val="en-US"/>
+        </w:rPr>
+        <w:t>model</w:t>
+      </w:r>
+      <w:r>
+        <w:rPr>
+          <w:sz w:val="28"/>
+          <w:szCs w:val="28"/>
+        </w:rPr>
+        <w:t>.</w:t>
+      </w:r>
+    </w:p>
+    <w:p/>
     <w:p/>
     <w:p>
       <w:pPr>
@@ -2568,7 +2943,7 @@
     </w:p>
     <w:p>
       <w:pPr>
-        <w:spacing w:after="240" w:line="240" w:lineRule="auto"/>
+        <w:spacing w:line="240" w:lineRule="auto"/>
         <w:rPr>
           <w:rFonts w:ascii="Times New Roman" w:eastAsia="Times New Roman" w:hAnsi="Times New Roman" w:cs="Times New Roman"/>
           <w:sz w:val="24"/>
@@ -2576,6 +2951,76 @@
           <w:lang w:eastAsia="el-GR"/>
         </w:rPr>
       </w:pPr>
+      <w:proofErr w:type="spellStart"/>
+      <w:r>
+        <w:rPr>
+          <w:rFonts w:ascii="Calibri" w:eastAsia="Times New Roman" w:hAnsi="Calibri" w:cs="Calibri"/>
+          <w:b/>
+          <w:bCs/>
+          <w:color w:val="000000"/>
+          <w:sz w:val="28"/>
+          <w:szCs w:val="28"/>
+          <w:lang w:eastAsia="el-GR"/>
+        </w:rPr>
+        <w:t>Employee</w:t>
+      </w:r>
+      <w:proofErr w:type="spellEnd"/>
+      <w:r>
+        <w:rPr>
+          <w:rFonts w:ascii="Calibri" w:eastAsia="Times New Roman" w:hAnsi="Calibri" w:cs="Calibri"/>
+          <w:b/>
+          <w:bCs/>
+          <w:color w:val="000000"/>
+          <w:sz w:val="28"/>
+          <w:szCs w:val="28"/>
+          <w:lang w:eastAsia="el-GR"/>
+        </w:rPr>
+        <w:t xml:space="preserve">: </w:t>
+      </w:r>
+      <w:r>
+        <w:rPr>
+          <w:rFonts w:ascii="Calibri" w:eastAsia="Times New Roman" w:hAnsi="Calibri" w:cs="Calibri"/>
+          <w:color w:val="000000"/>
+          <w:sz w:val="28"/>
+          <w:szCs w:val="28"/>
+          <w:lang w:eastAsia="el-GR"/>
+        </w:rPr>
+        <w:t xml:space="preserve">Οντότητα που λαμβάνει μισθό, έχει πρόσβαση στις ανακοινώσεις, δυνατότητα συγγραφής μηνυμάτων στον </w:t>
+      </w:r>
+      <w:proofErr w:type="spellStart"/>
+      <w:r>
+        <w:rPr>
+          <w:rFonts w:ascii="Calibri" w:eastAsia="Times New Roman" w:hAnsi="Calibri" w:cs="Calibri"/>
+          <w:color w:val="000000"/>
+          <w:sz w:val="28"/>
+          <w:szCs w:val="28"/>
+          <w:lang w:eastAsia="el-GR"/>
+        </w:rPr>
+        <w:t>Admin</w:t>
+      </w:r>
+      <w:proofErr w:type="spellEnd"/>
+      <w:r>
+        <w:rPr>
+          <w:rFonts w:ascii="Calibri" w:eastAsia="Times New Roman" w:hAnsi="Calibri" w:cs="Calibri"/>
+          <w:color w:val="000000"/>
+          <w:sz w:val="28"/>
+          <w:szCs w:val="28"/>
+          <w:lang w:eastAsia="el-GR"/>
+        </w:rPr>
+        <w:t xml:space="preserve"> και μπορεί να δηλώσει την κατάσταση ενός δωματίου</w:t>
+      </w:r>
+      <w:r>
+        <w:rPr>
+          <w:rFonts w:ascii="Calibri" w:eastAsia="Times New Roman" w:hAnsi="Calibri" w:cs="Calibri"/>
+          <w:b/>
+          <w:bCs/>
+          <w:color w:val="000000"/>
+          <w:sz w:val="28"/>
+          <w:szCs w:val="28"/>
+          <w:lang w:eastAsia="el-GR"/>
+        </w:rPr>
+        <w:t>.</w:t>
+      </w:r>
     </w:p>
     <w:p>
       <w:pPr>
@@ -2598,7 +3043,7 @@
           <w:szCs w:val="28"/>
           <w:lang w:eastAsia="el-GR"/>
         </w:rPr>
-        <w:t>Employee</w:t>
+        <w:t>Customer</w:t>
       </w:r>
       <w:proofErr w:type="spellEnd"/>
       <w:r>
@@ -2621,9 +3066,8 @@
           <w:szCs w:val="28"/>
           <w:lang w:eastAsia="el-GR"/>
         </w:rPr>
-        <w:t xml:space="preserve">Οντότητα που λαμβάνει μισθό, έχει πρόσβαση στις ανακοινώσεις, δυνατότητα συγγραφής μηνυμάτων στον </w:t>
-      </w:r>
-      <w:proofErr w:type="spellStart"/>
+        <w:t>ο πελάτης του ξενοδοχείου έχει δυνατότητα αναζήτησης</w:t>
+      </w:r>
       <w:r>
         <w:rPr>
           <w:rFonts w:ascii="Calibri" w:eastAsia="Times New Roman" w:hAnsi="Calibri" w:cs="Calibri"/>
@@ -2632,9 +3076,8 @@
           <w:szCs w:val="28"/>
           <w:lang w:eastAsia="el-GR"/>
         </w:rPr>
-        <w:t>Admin</w:t>
-      </w:r>
-      <w:proofErr w:type="spellEnd"/>
+        <w:t>/</w:t>
+      </w:r>
       <w:r>
         <w:rPr>
           <w:rFonts w:ascii="Calibri" w:eastAsia="Times New Roman" w:hAnsi="Calibri" w:cs="Calibri"/>
@@ -2643,24 +3086,142 @@
           <w:szCs w:val="28"/>
           <w:lang w:eastAsia="el-GR"/>
         </w:rPr>
-        <w:t xml:space="preserve"> και μπορεί να δηλώσει την κατάσταση ενός δωματίου</w:t>
+        <w:t>δέσμευσης</w:t>
       </w:r>
       <w:r>
         <w:rPr>
           <w:rFonts w:ascii="Calibri" w:eastAsia="Times New Roman" w:hAnsi="Calibri" w:cs="Calibri"/>
-          <w:b/>
-          <w:bCs/>
           <w:color w:val="000000"/>
           <w:sz w:val="28"/>
           <w:szCs w:val="28"/>
           <w:lang w:eastAsia="el-GR"/>
         </w:rPr>
-        <w:t>.</w:t>
-      </w:r>
-    </w:p>
-    <w:p>
-      <w:pPr>
-        <w:spacing w:after="0" w:line="240" w:lineRule="auto"/>
+        <w:t xml:space="preserve"> διαθέσιμου δωματίου</w:t>
+      </w:r>
+      <w:r>
+        <w:rPr>
+          <w:rFonts w:ascii="Calibri" w:eastAsia="Times New Roman" w:hAnsi="Calibri" w:cs="Calibri"/>
+          <w:color w:val="000000"/>
+          <w:sz w:val="28"/>
+          <w:szCs w:val="28"/>
+          <w:lang w:eastAsia="el-GR"/>
+        </w:rPr>
+        <w:t xml:space="preserve"> </w:t>
+      </w:r>
+      <w:r>
+        <w:rPr>
+          <w:rFonts w:ascii="Calibri" w:eastAsia="Times New Roman" w:hAnsi="Calibri" w:cs="Calibri"/>
+          <w:color w:val="000000"/>
+          <w:sz w:val="28"/>
+          <w:szCs w:val="28"/>
+          <w:lang w:eastAsia="el-GR"/>
+        </w:rPr>
+        <w:t>και εγκαταστάσεων του ξενοδοχείου, επιλογής ημερομηνίας άφιξης και αναχώρησης</w:t>
+      </w:r>
+      <w:r>
+        <w:rPr>
+          <w:rFonts w:ascii="Calibri" w:eastAsia="Times New Roman" w:hAnsi="Calibri" w:cs="Calibri"/>
+          <w:color w:val="000000"/>
+          <w:sz w:val="28"/>
+          <w:szCs w:val="28"/>
+          <w:lang w:eastAsia="el-GR"/>
+        </w:rPr>
+        <w:t xml:space="preserve"> </w:t>
+      </w:r>
+      <w:r>
+        <w:rPr>
+          <w:rFonts w:ascii="Calibri" w:eastAsia="Times New Roman" w:hAnsi="Calibri" w:cs="Calibri"/>
+          <w:color w:val="000000"/>
+          <w:sz w:val="28"/>
+          <w:szCs w:val="28"/>
+          <w:lang w:eastAsia="el-GR"/>
+        </w:rPr>
+        <w:t xml:space="preserve">και </w:t>
+      </w:r>
+      <w:r>
+        <w:rPr>
+          <w:rFonts w:ascii="Calibri" w:eastAsia="Times New Roman" w:hAnsi="Calibri" w:cs="Calibri"/>
+          <w:color w:val="000000"/>
+          <w:sz w:val="28"/>
+          <w:szCs w:val="28"/>
+          <w:lang w:eastAsia="el-GR"/>
+        </w:rPr>
+        <w:t>γνώσης του</w:t>
+      </w:r>
+      <w:r>
+        <w:rPr>
+          <w:rFonts w:ascii="Calibri" w:eastAsia="Times New Roman" w:hAnsi="Calibri" w:cs="Calibri"/>
+          <w:color w:val="000000"/>
+          <w:sz w:val="28"/>
+          <w:szCs w:val="28"/>
+          <w:lang w:eastAsia="el-GR"/>
+        </w:rPr>
+        <w:t xml:space="preserve"> κόστους διαμονής</w:t>
+      </w:r>
+      <w:r>
+        <w:rPr>
+          <w:rFonts w:ascii="Calibri" w:eastAsia="Times New Roman" w:hAnsi="Calibri" w:cs="Calibri"/>
+          <w:color w:val="000000"/>
+          <w:sz w:val="28"/>
+          <w:szCs w:val="28"/>
+          <w:lang w:eastAsia="el-GR"/>
+        </w:rPr>
+        <w:t xml:space="preserve"> που επέλεξε</w:t>
+      </w:r>
+      <w:r>
+        <w:rPr>
+          <w:rFonts w:ascii="Calibri" w:eastAsia="Times New Roman" w:hAnsi="Calibri" w:cs="Calibri"/>
+          <w:color w:val="000000"/>
+          <w:sz w:val="28"/>
+          <w:szCs w:val="28"/>
+          <w:lang w:eastAsia="el-GR"/>
+        </w:rPr>
+        <w:t xml:space="preserve">. Επίσης, </w:t>
+      </w:r>
+      <w:r>
+        <w:rPr>
+          <w:rFonts w:ascii="Calibri" w:eastAsia="Times New Roman" w:hAnsi="Calibri" w:cs="Calibri"/>
+          <w:color w:val="000000"/>
+          <w:sz w:val="28"/>
+          <w:szCs w:val="28"/>
+          <w:lang w:eastAsia="el-GR"/>
+        </w:rPr>
+        <w:t xml:space="preserve">έχει και την δυνατότητα </w:t>
+      </w:r>
+      <w:r>
+        <w:rPr>
+          <w:rFonts w:ascii="Calibri" w:eastAsia="Times New Roman" w:hAnsi="Calibri" w:cs="Calibri"/>
+          <w:color w:val="000000"/>
+          <w:sz w:val="28"/>
+          <w:szCs w:val="28"/>
+          <w:lang w:eastAsia="el-GR"/>
+        </w:rPr>
+        <w:t xml:space="preserve"> αξιολόγησης </w:t>
+      </w:r>
+      <w:r>
+        <w:rPr>
+          <w:rFonts w:ascii="Calibri" w:eastAsia="Times New Roman" w:hAnsi="Calibri" w:cs="Calibri"/>
+          <w:color w:val="000000"/>
+          <w:sz w:val="28"/>
+          <w:szCs w:val="28"/>
+          <w:lang w:eastAsia="el-GR"/>
+        </w:rPr>
+        <w:t>της εμπειρίας</w:t>
+      </w:r>
+      <w:r>
+        <w:rPr>
+          <w:rFonts w:ascii="Calibri" w:eastAsia="Times New Roman" w:hAnsi="Calibri" w:cs="Calibri"/>
+          <w:color w:val="000000"/>
+          <w:sz w:val="28"/>
+          <w:szCs w:val="28"/>
+          <w:lang w:eastAsia="el-GR"/>
+        </w:rPr>
+        <w:t xml:space="preserve"> διαμονής του.</w:t>
+      </w:r>
+    </w:p>
+    <w:p>
+      <w:pPr>
+        <w:spacing w:line="240" w:lineRule="auto"/>
         <w:rPr>
           <w:rFonts w:ascii="Times New Roman" w:eastAsia="Times New Roman" w:hAnsi="Times New Roman" w:cs="Times New Roman"/>
           <w:sz w:val="24"/>
@@ -2668,6 +3229,62 @@
           <w:lang w:eastAsia="el-GR"/>
         </w:rPr>
       </w:pPr>
+      <w:proofErr w:type="spellStart"/>
+      <w:r>
+        <w:rPr>
+          <w:rFonts w:ascii="Calibri" w:eastAsia="Times New Roman" w:hAnsi="Calibri" w:cs="Calibri"/>
+          <w:b/>
+          <w:bCs/>
+          <w:color w:val="000000"/>
+          <w:sz w:val="28"/>
+          <w:szCs w:val="28"/>
+          <w:lang w:eastAsia="el-GR"/>
+        </w:rPr>
+        <w:t>Room</w:t>
+      </w:r>
+      <w:proofErr w:type="spellEnd"/>
+      <w:r>
+        <w:rPr>
+          <w:rFonts w:ascii="Calibri" w:eastAsia="Times New Roman" w:hAnsi="Calibri" w:cs="Calibri"/>
+          <w:b/>
+          <w:bCs/>
+          <w:color w:val="000000"/>
+          <w:sz w:val="28"/>
+          <w:szCs w:val="28"/>
+          <w:lang w:eastAsia="el-GR"/>
+        </w:rPr>
+        <w:t xml:space="preserve">: </w:t>
+      </w:r>
+      <w:r>
+        <w:rPr>
+          <w:rFonts w:ascii="Calibri" w:eastAsia="Times New Roman" w:hAnsi="Calibri" w:cs="Calibri"/>
+          <w:color w:val="000000"/>
+          <w:sz w:val="28"/>
+          <w:szCs w:val="28"/>
+          <w:lang w:eastAsia="el-GR"/>
+        </w:rPr>
+        <w:t>Οντότητα που αναπαριστά τα δωμάτια της ξενοδοχειακής μονάδας.</w:t>
+      </w:r>
+      <w:r>
+        <w:rPr>
+          <w:rFonts w:ascii="Calibri" w:eastAsia="Times New Roman" w:hAnsi="Calibri" w:cs="Calibri"/>
+          <w:color w:val="000000"/>
+          <w:sz w:val="28"/>
+          <w:szCs w:val="28"/>
+          <w:lang w:eastAsia="el-GR"/>
+        </w:rPr>
+        <w:t xml:space="preserve"> Χωρίζονται σε 3 κατηγορίες: Το Οικονομικό, το Κανονικό και οι Σουίτες. </w:t>
+      </w:r>
+      <w:r>
+        <w:rPr>
+          <w:rFonts w:ascii="Calibri" w:eastAsia="Times New Roman" w:hAnsi="Calibri" w:cs="Calibri"/>
+          <w:color w:val="000000"/>
+          <w:sz w:val="28"/>
+          <w:szCs w:val="28"/>
+          <w:lang w:eastAsia="el-GR"/>
+        </w:rPr>
+        <w:t> </w:t>
+      </w:r>
     </w:p>
     <w:p>
       <w:pPr>
@@ -2690,7 +3307,7 @@
           <w:szCs w:val="28"/>
           <w:lang w:eastAsia="el-GR"/>
         </w:rPr>
-        <w:t>Customer</w:t>
+        <w:t>Reservation</w:t>
       </w:r>
       <w:proofErr w:type="spellEnd"/>
       <w:r>
@@ -2713,12 +3330,12 @@
           <w:szCs w:val="28"/>
           <w:lang w:eastAsia="el-GR"/>
         </w:rPr>
-        <w:t>ο πελάτης του ξενοδοχείου έχει δυνατότητα αναζήτησης διαθέσιμου δωματίου, δυνατότητα δέσμευσης δωματίων και εγκαταστάσεων του ξενοδοχείου, επιλογής ημερομηνίας άφιξης και αναχώρησης, προσφερόμενων παροχών και παρατήρησης κόστους διαμονής. Επίσης, δύναται να πραγματοποιήσει κράτηση δωματίου και αξιολόγησης της διαμονής του.</w:t>
-      </w:r>
-    </w:p>
-    <w:p>
-      <w:pPr>
-        <w:spacing w:after="0" w:line="240" w:lineRule="auto"/>
+        <w:t>Οντότητα που περιλαμβάνει τις πληροφορίες κράτησης του κάθε πελάτη.</w:t>
+      </w:r>
+    </w:p>
+    <w:p>
+      <w:pPr>
+        <w:spacing w:line="240" w:lineRule="auto"/>
         <w:rPr>
           <w:rFonts w:ascii="Times New Roman" w:eastAsia="Times New Roman" w:hAnsi="Times New Roman" w:cs="Times New Roman"/>
           <w:sz w:val="24"/>
@@ -2726,6 +3343,42 @@
           <w:lang w:eastAsia="el-GR"/>
         </w:rPr>
       </w:pPr>
+      <w:proofErr w:type="spellStart"/>
+      <w:r>
+        <w:rPr>
+          <w:rFonts w:ascii="Calibri" w:eastAsia="Times New Roman" w:hAnsi="Calibri" w:cs="Calibri"/>
+          <w:b/>
+          <w:bCs/>
+          <w:color w:val="000000"/>
+          <w:sz w:val="28"/>
+          <w:szCs w:val="28"/>
+          <w:lang w:eastAsia="el-GR"/>
+        </w:rPr>
+        <w:t>Payment</w:t>
+      </w:r>
+      <w:proofErr w:type="spellEnd"/>
+      <w:r>
+        <w:rPr>
+          <w:rFonts w:ascii="Calibri" w:eastAsia="Times New Roman" w:hAnsi="Calibri" w:cs="Calibri"/>
+          <w:b/>
+          <w:bCs/>
+          <w:color w:val="000000"/>
+          <w:sz w:val="28"/>
+          <w:szCs w:val="28"/>
+          <w:lang w:eastAsia="el-GR"/>
+        </w:rPr>
+        <w:t xml:space="preserve">: </w:t>
+      </w:r>
+      <w:r>
+        <w:rPr>
+          <w:rFonts w:ascii="Calibri" w:eastAsia="Times New Roman" w:hAnsi="Calibri" w:cs="Calibri"/>
+          <w:color w:val="000000"/>
+          <w:sz w:val="28"/>
+          <w:szCs w:val="28"/>
+          <w:lang w:eastAsia="el-GR"/>
+        </w:rPr>
+        <w:t>Οντότητα που περιγράφει το ποσό συναλλαγής των πελατών στην ξενοδοχειακή μονάδα. </w:t>
+      </w:r>
     </w:p>
     <w:p>
       <w:pPr>
@@ -2748,7 +3401,7 @@
           <w:szCs w:val="28"/>
           <w:lang w:eastAsia="el-GR"/>
         </w:rPr>
-        <w:t>Room</w:t>
+        <w:t>Salary</w:t>
       </w:r>
       <w:proofErr w:type="spellEnd"/>
       <w:r>
@@ -2771,7 +3424,51 @@
           <w:szCs w:val="28"/>
           <w:lang w:eastAsia="el-GR"/>
         </w:rPr>
-        <w:t>Οντότητα που αναπαριστά τα διαθέσιμα δωμάτια της ξενοδοχειακής μονάδας που μπορούν να κλείσουν οι πελάτες. </w:t>
+        <w:t xml:space="preserve">Οντότητα που ανήκει στα λογιστικά και αφορά τον </w:t>
+      </w:r>
+      <w:proofErr w:type="spellStart"/>
+      <w:r>
+        <w:rPr>
+          <w:rFonts w:ascii="Calibri" w:eastAsia="Times New Roman" w:hAnsi="Calibri" w:cs="Calibri"/>
+          <w:color w:val="000000"/>
+          <w:sz w:val="28"/>
+          <w:szCs w:val="28"/>
+          <w:lang w:eastAsia="el-GR"/>
+        </w:rPr>
+        <w:t>admin</w:t>
+      </w:r>
+      <w:proofErr w:type="spellEnd"/>
+      <w:r>
+        <w:rPr>
+          <w:rFonts w:ascii="Calibri" w:eastAsia="Times New Roman" w:hAnsi="Calibri" w:cs="Calibri"/>
+          <w:color w:val="000000"/>
+          <w:sz w:val="28"/>
+          <w:szCs w:val="28"/>
+          <w:lang w:eastAsia="el-GR"/>
+        </w:rPr>
+        <w:t xml:space="preserve"> και τους </w:t>
+      </w:r>
+      <w:proofErr w:type="spellStart"/>
+      <w:r>
+        <w:rPr>
+          <w:rFonts w:ascii="Calibri" w:eastAsia="Times New Roman" w:hAnsi="Calibri" w:cs="Calibri"/>
+          <w:color w:val="000000"/>
+          <w:sz w:val="28"/>
+          <w:szCs w:val="28"/>
+          <w:lang w:eastAsia="el-GR"/>
+        </w:rPr>
+        <w:t>employees</w:t>
+      </w:r>
+      <w:proofErr w:type="spellEnd"/>
+      <w:r>
+        <w:rPr>
+          <w:rFonts w:ascii="Calibri" w:eastAsia="Times New Roman" w:hAnsi="Calibri" w:cs="Calibri"/>
+          <w:color w:val="000000"/>
+          <w:sz w:val="28"/>
+          <w:szCs w:val="28"/>
+          <w:lang w:eastAsia="el-GR"/>
+        </w:rPr>
+        <w:t>. Αποτελεί τον μισθό τους.</w:t>
       </w:r>
     </w:p>
     <w:p>
@@ -2806,7 +3503,7 @@
           <w:szCs w:val="28"/>
           <w:lang w:eastAsia="el-GR"/>
         </w:rPr>
-        <w:t>Reservation</w:t>
+        <w:t>OperatingCosts</w:t>
       </w:r>
       <w:proofErr w:type="spellEnd"/>
       <w:r>
@@ -2829,12 +3526,12 @@
           <w:szCs w:val="28"/>
           <w:lang w:eastAsia="el-GR"/>
         </w:rPr>
-        <w:t>Οντότητα που περιλαμβάνει τις πληροφορίες κράτησης του κάθε πελάτη.</w:t>
-      </w:r>
-    </w:p>
-    <w:p>
-      <w:pPr>
-        <w:spacing w:after="0" w:line="240" w:lineRule="auto"/>
+        <w:t>Οντότητα που ανήκει στα λογιστικά και περιλαμβάνει τα έξοδα διαχείρισης και λειτουργίας του ξενοδοχείου.</w:t>
+      </w:r>
+    </w:p>
+    <w:p>
+      <w:pPr>
+        <w:spacing w:line="240" w:lineRule="auto"/>
         <w:rPr>
           <w:rFonts w:ascii="Times New Roman" w:eastAsia="Times New Roman" w:hAnsi="Times New Roman" w:cs="Times New Roman"/>
           <w:sz w:val="24"/>
@@ -2842,10 +3539,47 @@
           <w:lang w:eastAsia="el-GR"/>
         </w:rPr>
       </w:pPr>
-    </w:p>
-    <w:p>
-      <w:pPr>
-        <w:spacing w:line="240" w:lineRule="auto"/>
+      <w:proofErr w:type="spellStart"/>
+      <w:r>
+        <w:rPr>
+          <w:rFonts w:ascii="Calibri" w:eastAsia="Times New Roman" w:hAnsi="Calibri" w:cs="Calibri"/>
+          <w:b/>
+          <w:bCs/>
+          <w:color w:val="000000"/>
+          <w:sz w:val="28"/>
+          <w:szCs w:val="28"/>
+          <w:lang w:eastAsia="el-GR"/>
+        </w:rPr>
+        <w:lastRenderedPageBreak/>
+        <w:t>Feedback</w:t>
+      </w:r>
+      <w:proofErr w:type="spellEnd"/>
+      <w:r>
+        <w:rPr>
+          <w:rFonts w:ascii="Calibri" w:eastAsia="Times New Roman" w:hAnsi="Calibri" w:cs="Calibri"/>
+          <w:b/>
+          <w:bCs/>
+          <w:color w:val="000000"/>
+          <w:sz w:val="28"/>
+          <w:szCs w:val="28"/>
+          <w:lang w:eastAsia="el-GR"/>
+        </w:rPr>
+        <w:t xml:space="preserve">: </w:t>
+      </w:r>
+      <w:r>
+        <w:rPr>
+          <w:rFonts w:ascii="Calibri" w:eastAsia="Times New Roman" w:hAnsi="Calibri" w:cs="Calibri"/>
+          <w:color w:val="000000"/>
+          <w:sz w:val="28"/>
+          <w:szCs w:val="28"/>
+          <w:lang w:eastAsia="el-GR"/>
+        </w:rPr>
+        <w:t>Οντότητα που περιλαμβάνει την αξιολόγηση που έδωσε ο πελάτης μετά το πέρας της διαμονής του.</w:t>
+      </w:r>
+    </w:p>
+    <w:p>
+      <w:pPr>
+        <w:spacing w:after="240" w:line="240" w:lineRule="auto"/>
         <w:rPr>
           <w:rFonts w:ascii="Times New Roman" w:eastAsia="Times New Roman" w:hAnsi="Times New Roman" w:cs="Times New Roman"/>
           <w:sz w:val="24"/>
@@ -2864,7 +3598,7 @@
           <w:szCs w:val="28"/>
           <w:lang w:eastAsia="el-GR"/>
         </w:rPr>
-        <w:t>Payment</w:t>
+        <w:t>Announcement</w:t>
       </w:r>
       <w:proofErr w:type="spellEnd"/>
       <w:r>
@@ -2887,289 +3621,17 @@
           <w:szCs w:val="28"/>
           <w:lang w:eastAsia="el-GR"/>
         </w:rPr>
-        <w:t>Οντότητα που περιγράφει το ποσό συναλλαγής των πελατών στην ξενοδοχειακή μονάδα. </w:t>
-      </w:r>
-    </w:p>
-    <w:p>
-      <w:pPr>
-        <w:spacing w:after="0" w:line="240" w:lineRule="auto"/>
+        <w:t>Οντότητα που περιλαμβάνει τις ανακοινώσεις του διαχειριστή/διευθυντή του ξενοδοχείου προς τους εργαζόμενους.</w:t>
+      </w:r>
+    </w:p>
+    <w:p>
+      <w:pPr>
+        <w:spacing w:after="240" w:line="240" w:lineRule="auto"/>
         <w:rPr>
           <w:rFonts w:ascii="Times New Roman" w:eastAsia="Times New Roman" w:hAnsi="Times New Roman" w:cs="Times New Roman"/>
           <w:sz w:val="24"/>
           <w:szCs w:val="24"/>
           <w:lang w:eastAsia="el-GR"/>
-        </w:rPr>
-      </w:pPr>
-    </w:p>
-    <w:p>
-      <w:pPr>
-        <w:spacing w:line="240" w:lineRule="auto"/>
-        <w:rPr>
-          <w:rFonts w:ascii="Times New Roman" w:eastAsia="Times New Roman" w:hAnsi="Times New Roman" w:cs="Times New Roman"/>
-          <w:sz w:val="24"/>
-          <w:szCs w:val="24"/>
-          <w:lang w:eastAsia="el-GR"/>
-        </w:rPr>
-      </w:pPr>
-      <w:proofErr w:type="spellStart"/>
-      <w:r>
-        <w:rPr>
-          <w:rFonts w:ascii="Calibri" w:eastAsia="Times New Roman" w:hAnsi="Calibri" w:cs="Calibri"/>
-          <w:b/>
-          <w:bCs/>
-          <w:color w:val="000000"/>
-          <w:sz w:val="28"/>
-          <w:szCs w:val="28"/>
-          <w:lang w:eastAsia="el-GR"/>
-        </w:rPr>
-        <w:t>Salary</w:t>
-      </w:r>
-      <w:proofErr w:type="spellEnd"/>
-      <w:r>
-        <w:rPr>
-          <w:rFonts w:ascii="Calibri" w:eastAsia="Times New Roman" w:hAnsi="Calibri" w:cs="Calibri"/>
-          <w:b/>
-          <w:bCs/>
-          <w:color w:val="000000"/>
-          <w:sz w:val="28"/>
-          <w:szCs w:val="28"/>
-          <w:lang w:eastAsia="el-GR"/>
-        </w:rPr>
-        <w:t xml:space="preserve">: </w:t>
-      </w:r>
-      <w:r>
-        <w:rPr>
-          <w:rFonts w:ascii="Calibri" w:eastAsia="Times New Roman" w:hAnsi="Calibri" w:cs="Calibri"/>
-          <w:color w:val="000000"/>
-          <w:sz w:val="28"/>
-          <w:szCs w:val="28"/>
-          <w:lang w:eastAsia="el-GR"/>
-        </w:rPr>
-        <w:t xml:space="preserve">Οντότητα που ανήκει στα λογιστικά και αφορά τον </w:t>
-      </w:r>
-      <w:proofErr w:type="spellStart"/>
-      <w:r>
-        <w:rPr>
-          <w:rFonts w:ascii="Calibri" w:eastAsia="Times New Roman" w:hAnsi="Calibri" w:cs="Calibri"/>
-          <w:color w:val="000000"/>
-          <w:sz w:val="28"/>
-          <w:szCs w:val="28"/>
-          <w:lang w:eastAsia="el-GR"/>
-        </w:rPr>
-        <w:t>admin</w:t>
-      </w:r>
-      <w:proofErr w:type="spellEnd"/>
-      <w:r>
-        <w:rPr>
-          <w:rFonts w:ascii="Calibri" w:eastAsia="Times New Roman" w:hAnsi="Calibri" w:cs="Calibri"/>
-          <w:color w:val="000000"/>
-          <w:sz w:val="28"/>
-          <w:szCs w:val="28"/>
-          <w:lang w:eastAsia="el-GR"/>
-        </w:rPr>
-        <w:t xml:space="preserve"> και τους </w:t>
-      </w:r>
-      <w:proofErr w:type="spellStart"/>
-      <w:r>
-        <w:rPr>
-          <w:rFonts w:ascii="Calibri" w:eastAsia="Times New Roman" w:hAnsi="Calibri" w:cs="Calibri"/>
-          <w:color w:val="000000"/>
-          <w:sz w:val="28"/>
-          <w:szCs w:val="28"/>
-          <w:lang w:eastAsia="el-GR"/>
-        </w:rPr>
-        <w:t>employees</w:t>
-      </w:r>
-      <w:proofErr w:type="spellEnd"/>
-      <w:r>
-        <w:rPr>
-          <w:rFonts w:ascii="Calibri" w:eastAsia="Times New Roman" w:hAnsi="Calibri" w:cs="Calibri"/>
-          <w:color w:val="000000"/>
-          <w:sz w:val="28"/>
-          <w:szCs w:val="28"/>
-          <w:lang w:eastAsia="el-GR"/>
-        </w:rPr>
-        <w:t>. Αποτελεί τον μισθό τους.</w:t>
-      </w:r>
-    </w:p>
-    <w:p>
-      <w:pPr>
-        <w:spacing w:after="0" w:line="240" w:lineRule="auto"/>
-        <w:rPr>
-          <w:rFonts w:ascii="Times New Roman" w:eastAsia="Times New Roman" w:hAnsi="Times New Roman" w:cs="Times New Roman"/>
-          <w:sz w:val="24"/>
-          <w:szCs w:val="24"/>
-          <w:lang w:eastAsia="el-GR"/>
-        </w:rPr>
-      </w:pPr>
-    </w:p>
-    <w:p>
-      <w:pPr>
-        <w:spacing w:line="240" w:lineRule="auto"/>
-        <w:rPr>
-          <w:rFonts w:ascii="Times New Roman" w:eastAsia="Times New Roman" w:hAnsi="Times New Roman" w:cs="Times New Roman"/>
-          <w:sz w:val="24"/>
-          <w:szCs w:val="24"/>
-          <w:lang w:eastAsia="el-GR"/>
-        </w:rPr>
-      </w:pPr>
-      <w:proofErr w:type="spellStart"/>
-      <w:r>
-        <w:rPr>
-          <w:rFonts w:ascii="Calibri" w:eastAsia="Times New Roman" w:hAnsi="Calibri" w:cs="Calibri"/>
-          <w:b/>
-          <w:bCs/>
-          <w:color w:val="000000"/>
-          <w:sz w:val="28"/>
-          <w:szCs w:val="28"/>
-          <w:lang w:eastAsia="el-GR"/>
-        </w:rPr>
-        <w:lastRenderedPageBreak/>
-        <w:t>OperatingCosts</w:t>
-      </w:r>
-      <w:proofErr w:type="spellEnd"/>
-      <w:r>
-        <w:rPr>
-          <w:rFonts w:ascii="Calibri" w:eastAsia="Times New Roman" w:hAnsi="Calibri" w:cs="Calibri"/>
-          <w:b/>
-          <w:bCs/>
-          <w:color w:val="000000"/>
-          <w:sz w:val="28"/>
-          <w:szCs w:val="28"/>
-          <w:lang w:eastAsia="el-GR"/>
-        </w:rPr>
-        <w:t xml:space="preserve">: </w:t>
-      </w:r>
-      <w:r>
-        <w:rPr>
-          <w:rFonts w:ascii="Calibri" w:eastAsia="Times New Roman" w:hAnsi="Calibri" w:cs="Calibri"/>
-          <w:color w:val="000000"/>
-          <w:sz w:val="28"/>
-          <w:szCs w:val="28"/>
-          <w:lang w:eastAsia="el-GR"/>
-        </w:rPr>
-        <w:t>Οντότητα που ανήκει στα λογιστικά και περιλαμβάνει τα έξοδα διαχείρισης και λειτουργίας του ξενοδοχείου.</w:t>
-      </w:r>
-    </w:p>
-    <w:p>
-      <w:pPr>
-        <w:spacing w:after="0" w:line="240" w:lineRule="auto"/>
-        <w:rPr>
-          <w:rFonts w:ascii="Times New Roman" w:eastAsia="Times New Roman" w:hAnsi="Times New Roman" w:cs="Times New Roman"/>
-          <w:sz w:val="24"/>
-          <w:szCs w:val="24"/>
-          <w:lang w:eastAsia="el-GR"/>
-        </w:rPr>
-      </w:pPr>
-    </w:p>
-    <w:p>
-      <w:pPr>
-        <w:spacing w:line="240" w:lineRule="auto"/>
-        <w:rPr>
-          <w:rFonts w:ascii="Times New Roman" w:eastAsia="Times New Roman" w:hAnsi="Times New Roman" w:cs="Times New Roman"/>
-          <w:sz w:val="24"/>
-          <w:szCs w:val="24"/>
-          <w:lang w:eastAsia="el-GR"/>
-        </w:rPr>
-      </w:pPr>
-      <w:proofErr w:type="spellStart"/>
-      <w:r>
-        <w:rPr>
-          <w:rFonts w:ascii="Calibri" w:eastAsia="Times New Roman" w:hAnsi="Calibri" w:cs="Calibri"/>
-          <w:b/>
-          <w:bCs/>
-          <w:color w:val="000000"/>
-          <w:sz w:val="28"/>
-          <w:szCs w:val="28"/>
-          <w:lang w:eastAsia="el-GR"/>
-        </w:rPr>
-        <w:t>Feedback</w:t>
-      </w:r>
-      <w:proofErr w:type="spellEnd"/>
-      <w:r>
-        <w:rPr>
-          <w:rFonts w:ascii="Calibri" w:eastAsia="Times New Roman" w:hAnsi="Calibri" w:cs="Calibri"/>
-          <w:b/>
-          <w:bCs/>
-          <w:color w:val="000000"/>
-          <w:sz w:val="28"/>
-          <w:szCs w:val="28"/>
-          <w:lang w:eastAsia="el-GR"/>
-        </w:rPr>
-        <w:t xml:space="preserve">: </w:t>
-      </w:r>
-      <w:r>
-        <w:rPr>
-          <w:rFonts w:ascii="Calibri" w:eastAsia="Times New Roman" w:hAnsi="Calibri" w:cs="Calibri"/>
-          <w:color w:val="000000"/>
-          <w:sz w:val="28"/>
-          <w:szCs w:val="28"/>
-          <w:lang w:eastAsia="el-GR"/>
-        </w:rPr>
-        <w:t>Οντότητα που περιλαμβάνει την αξιολόγηση που έδωσε ο πελάτης μετά το πέρας της διαμονής του.</w:t>
-      </w:r>
-    </w:p>
-    <w:p>
-      <w:pPr>
-        <w:spacing w:after="240" w:line="240" w:lineRule="auto"/>
-        <w:rPr>
-          <w:rFonts w:ascii="Times New Roman" w:eastAsia="Times New Roman" w:hAnsi="Times New Roman" w:cs="Times New Roman"/>
-          <w:sz w:val="24"/>
-          <w:szCs w:val="24"/>
-          <w:lang w:eastAsia="el-GR"/>
-        </w:rPr>
-      </w:pPr>
-      <w:r>
-        <w:rPr>
-          <w:rFonts w:ascii="Times New Roman" w:eastAsia="Times New Roman" w:hAnsi="Times New Roman" w:cs="Times New Roman"/>
-          <w:sz w:val="24"/>
-          <w:szCs w:val="24"/>
-          <w:lang w:eastAsia="el-GR"/>
-        </w:rPr>
-        <w:br/>
-      </w:r>
-      <w:proofErr w:type="spellStart"/>
-      <w:r>
-        <w:rPr>
-          <w:rFonts w:ascii="Calibri" w:eastAsia="Times New Roman" w:hAnsi="Calibri" w:cs="Calibri"/>
-          <w:b/>
-          <w:bCs/>
-          <w:color w:val="000000"/>
-          <w:sz w:val="28"/>
-          <w:szCs w:val="28"/>
-          <w:lang w:eastAsia="el-GR"/>
-        </w:rPr>
-        <w:t>Announcement</w:t>
-      </w:r>
-      <w:proofErr w:type="spellEnd"/>
-      <w:r>
-        <w:rPr>
-          <w:rFonts w:ascii="Calibri" w:eastAsia="Times New Roman" w:hAnsi="Calibri" w:cs="Calibri"/>
-          <w:b/>
-          <w:bCs/>
-          <w:color w:val="000000"/>
-          <w:sz w:val="28"/>
-          <w:szCs w:val="28"/>
-          <w:lang w:eastAsia="el-GR"/>
-        </w:rPr>
-        <w:t xml:space="preserve">: </w:t>
-      </w:r>
-      <w:r>
-        <w:rPr>
-          <w:rFonts w:ascii="Calibri" w:eastAsia="Times New Roman" w:hAnsi="Calibri" w:cs="Calibri"/>
-          <w:color w:val="000000"/>
-          <w:sz w:val="28"/>
-          <w:szCs w:val="28"/>
-          <w:lang w:eastAsia="el-GR"/>
-        </w:rPr>
-        <w:t>Οντότητα που περιλαμβάνει τις ανακοινώσεις του διαχειριστή/διευθυντή του ξενοδοχείου προς τους εργαζόμενους.</w:t>
-      </w:r>
-    </w:p>
-    <w:p>
-      <w:pPr>
-        <w:rPr>
-          <w:sz w:val="28"/>
-          <w:szCs w:val="28"/>
         </w:rPr>
       </w:pPr>
       <w:proofErr w:type="spellStart"/>
@@ -4760,6 +5222,96 @@
     </w:lvl>
   </w:abstractNum>
   <w:abstractNum w:abstractNumId="10" w15:restartNumberingAfterBreak="0">
+    <w:nsid w:val="650D74F0"/>
+    <w:multiLevelType w:val="hybridMultilevel"/>
+    <w:tmpl w:val="57B65D42"/>
+    <w:lvl w:ilvl="0" w:tplc="FFFFFFFF">
+      <w:start w:val="1"/>
+      <w:numFmt w:val="decimal"/>
+      <w:lvlText w:val="%1."/>
+      <w:lvlJc w:val="left"/>
+      <w:pPr>
+        <w:ind w:left="720" w:hanging="360"/>
+      </w:pPr>
+      <w:rPr>
+        <w:rFonts w:hint="default"/>
+        <w:sz w:val="28"/>
+      </w:rPr>
+    </w:lvl>
+    <w:lvl w:ilvl="1" w:tplc="FFFFFFFF" w:tentative="1">
+      <w:start w:val="1"/>
+      <w:numFmt w:val="lowerLetter"/>
+      <w:lvlText w:val="%2."/>
+      <w:lvlJc w:val="left"/>
+      <w:pPr>
+        <w:ind w:left="1440" w:hanging="360"/>
+      </w:pPr>
+    </w:lvl>
+    <w:lvl w:ilvl="2" w:tplc="FFFFFFFF" w:tentative="1">
+      <w:start w:val="1"/>
+      <w:numFmt w:val="lowerRoman"/>
+      <w:lvlText w:val="%3."/>
+      <w:lvlJc w:val="right"/>
+      <w:pPr>
+        <w:ind w:left="2160" w:hanging="180"/>
+      </w:pPr>
+    </w:lvl>
+    <w:lvl w:ilvl="3" w:tplc="FFFFFFFF" w:tentative="1">
+      <w:start w:val="1"/>
+      <w:numFmt w:val="decimal"/>
+      <w:lvlText w:val="%4."/>
+      <w:lvlJc w:val="left"/>
+      <w:pPr>
+        <w:ind w:left="2880" w:hanging="360"/>
+      </w:pPr>
+    </w:lvl>
+    <w:lvl w:ilvl="4" w:tplc="FFFFFFFF" w:tentative="1">
+      <w:start w:val="1"/>
+      <w:numFmt w:val="lowerLetter"/>
+      <w:lvlText w:val="%5."/>
+      <w:lvlJc w:val="left"/>
+      <w:pPr>
+        <w:ind w:left="3600" w:hanging="360"/>
+      </w:pPr>
+    </w:lvl>
+    <w:lvl w:ilvl="5" w:tplc="FFFFFFFF" w:tentative="1">
+      <w:start w:val="1"/>
+      <w:numFmt w:val="lowerRoman"/>
+      <w:lvlText w:val="%6."/>
+      <w:lvlJc w:val="right"/>
+      <w:pPr>
+        <w:ind w:left="4320" w:hanging="180"/>
+      </w:pPr>
+    </w:lvl>
+    <w:lvl w:ilvl="6" w:tplc="FFFFFFFF" w:tentative="1">
+      <w:start w:val="1"/>
+      <w:numFmt w:val="decimal"/>
+      <w:lvlText w:val="%7."/>
+      <w:lvlJc w:val="left"/>
+      <w:pPr>
+        <w:ind w:left="5040" w:hanging="360"/>
+      </w:pPr>
+    </w:lvl>
+    <w:lvl w:ilvl="7" w:tplc="FFFFFFFF" w:tentative="1">
+      <w:start w:val="1"/>
+      <w:numFmt w:val="lowerLetter"/>
+      <w:lvlText w:val="%8."/>
+      <w:lvlJc w:val="left"/>
+      <w:pPr>
+        <w:ind w:left="5760" w:hanging="360"/>
+      </w:pPr>
+    </w:lvl>
+    <w:lvl w:ilvl="8" w:tplc="FFFFFFFF" w:tentative="1">
+      <w:start w:val="1"/>
+      <w:numFmt w:val="lowerRoman"/>
+      <w:lvlText w:val="%9."/>
+      <w:lvlJc w:val="right"/>
+      <w:pPr>
+        <w:ind w:left="6480" w:hanging="180"/>
+      </w:pPr>
+    </w:lvl>
+  </w:abstractNum>
+  <w:abstractNum w:abstractNumId="11" w15:restartNumberingAfterBreak="0">
     <w:nsid w:val="703A39F0"/>
     <w:multiLevelType w:val="hybridMultilevel"/>
     <w:tmpl w:val="CE9CBCE6"/>
@@ -4872,7 +5424,7 @@
       </w:rPr>
     </w:lvl>
   </w:abstractNum>
-  <w:abstractNum w:abstractNumId="11" w15:restartNumberingAfterBreak="0">
+  <w:abstractNum w:abstractNumId="12" w15:restartNumberingAfterBreak="0">
     <w:nsid w:val="7C9E1549"/>
     <w:multiLevelType w:val="hybridMultilevel"/>
     <w:tmpl w:val="57B65D42"/>
@@ -4978,7 +5530,7 @@
     <w:abstractNumId w:val="5"/>
   </w:num>
   <w:num w:numId="6" w16cid:durableId="118113680">
-    <w:abstractNumId w:val="10"/>
+    <w:abstractNumId w:val="11"/>
   </w:num>
   <w:num w:numId="7" w16cid:durableId="1957247545">
     <w:abstractNumId w:val="1"/>
@@ -4993,10 +5545,13 @@
     <w:abstractNumId w:val="0"/>
   </w:num>
   <w:num w:numId="11" w16cid:durableId="1360737880">
-    <w:abstractNumId w:val="11"/>
+    <w:abstractNumId w:val="12"/>
   </w:num>
   <w:num w:numId="12" w16cid:durableId="92940234">
     <w:abstractNumId w:val="8"/>
+  </w:num>
+  <w:num w:numId="13" w16cid:durableId="1946837607">
+    <w:abstractNumId w:val="10"/>
   </w:num>
 </w:numbering>
 </file>
@@ -5424,7 +5979,6 @@
   <w:style w:type="character" w:default="1" w:styleId="a0">
     <w:name w:val="Default Paragraph Font"/>
     <w:uiPriority w:val="1"/>
-    <w:semiHidden/>
     <w:unhideWhenUsed/>
   </w:style>
   <w:style w:type="table" w:default="1" w:styleId="a1">
